--- a/Senior Yr/Fall/HipHop/MixTape-Thoughts.docx
+++ b/Senior Yr/Fall/HipHop/MixTape-Thoughts.docx
@@ -1,156 +1,90 @@
 
 <file path=word/document.xml><?xml version="1.0" encoding="utf-8"?>
-<w:document xmlns:wpc="http://schemas.microsoft.com/office/word/2010/wordprocessingCanvas" xmlns:mc="http://schemas.openxmlformats.org/markup-compatibility/2006" xmlns:o="urn:schemas-microsoft-com:office:office" xmlns:r="http://schemas.openxmlformats.org/officeDocument/2006/relationships" xmlns:m="http://schemas.openxmlformats.org/officeDocument/2006/math" xmlns:v="urn:schemas-microsoft-com:vml" xmlns:wp14="http://schemas.microsoft.com/office/word/2010/wordprocessingDrawing" xmlns:wp="http://schemas.openxmlformats.org/drawingml/2006/wordprocessingDrawing" xmlns:w10="urn:schemas-microsoft-com:office:word" xmlns:w="http://schemas.openxmlformats.org/wordprocessingml/2006/main" xmlns:w14="http://schemas.microsoft.com/office/word/2010/wordml" xmlns:w15="http://schemas.microsoft.com/office/word/2012/wordml" xmlns:wpg="http://schemas.microsoft.com/office/word/2010/wordprocessingGroup" xmlns:wpi="http://schemas.microsoft.com/office/word/2010/wordprocessingInk" xmlns:wne="http://schemas.microsoft.com/office/word/2006/wordml" xmlns:wps="http://schemas.microsoft.com/office/word/2010/wordprocessingShape" mc:Ignorable="w14 w15 wp14">
+<w:document xmlns:wpc="http://schemas.microsoft.com/office/word/2010/wordprocessingCanvas" xmlns:mo="http://schemas.microsoft.com/office/mac/office/2008/main" xmlns:mc="http://schemas.openxmlformats.org/markup-compatibility/2006" xmlns:mv="urn:schemas-microsoft-com:mac:vml" xmlns:o="urn:schemas-microsoft-com:office:office" xmlns:r="http://schemas.openxmlformats.org/officeDocument/2006/relationships" xmlns:m="http://schemas.openxmlformats.org/officeDocument/2006/math" xmlns:v="urn:schemas-microsoft-com:vml" xmlns:wp14="http://schemas.microsoft.com/office/word/2010/wordprocessingDrawing" xmlns:wp="http://schemas.openxmlformats.org/drawingml/2006/wordprocessingDrawing" xmlns:w10="urn:schemas-microsoft-com:office:word" xmlns:w="http://schemas.openxmlformats.org/wordprocessingml/2006/main" xmlns:w14="http://schemas.microsoft.com/office/word/2010/wordml" xmlns:wpg="http://schemas.microsoft.com/office/word/2010/wordprocessingGroup" xmlns:wpi="http://schemas.microsoft.com/office/word/2010/wordprocessingInk" xmlns:wne="http://schemas.microsoft.com/office/word/2006/wordml" xmlns:wps="http://schemas.microsoft.com/office/word/2010/wordprocessingShape" mc:Ignorable="w14 wp14">
   <w:body>
     <w:p>
-      <w:r>
+      <w:pPr>
+        <w:rPr>
+          <w:rFonts w:ascii="Times New Roman" w:hAnsi="Times New Roman" w:cs="Times New Roman"/>
+          <w:color w:val="000000" w:themeColor="text1"/>
+          <w:sz w:val="24"/>
+          <w:szCs w:val="24"/>
+        </w:rPr>
+      </w:pPr>
+      <w:r>
+        <w:rPr>
+          <w:rFonts w:ascii="Times New Roman" w:hAnsi="Times New Roman" w:cs="Times New Roman"/>
+          <w:color w:val="000000" w:themeColor="text1"/>
+          <w:sz w:val="24"/>
+          <w:szCs w:val="24"/>
+        </w:rPr>
         <w:t>Sunny Patel</w:t>
       </w:r>
     </w:p>
     <w:p>
-      <w:r>
+      <w:pPr>
+        <w:rPr>
+          <w:rFonts w:ascii="Times New Roman" w:hAnsi="Times New Roman" w:cs="Times New Roman"/>
+          <w:color w:val="000000" w:themeColor="text1"/>
+          <w:sz w:val="24"/>
+          <w:szCs w:val="24"/>
+        </w:rPr>
+      </w:pPr>
+      <w:r>
+        <w:rPr>
+          <w:rFonts w:ascii="Times New Roman" w:hAnsi="Times New Roman" w:cs="Times New Roman"/>
+          <w:color w:val="000000" w:themeColor="text1"/>
+          <w:sz w:val="24"/>
+          <w:szCs w:val="24"/>
+        </w:rPr>
         <w:t>10/18/2013</w:t>
       </w:r>
     </w:p>
-    <w:p/>
-    <w:tbl>
-      <w:tblPr>
-        <w:tblStyle w:val="TableGrid"/>
-        <w:tblW w:w="0" w:type="auto"/>
-        <w:tblLook w:val="04A0" w:firstRow="1" w:lastRow="0" w:firstColumn="1" w:lastColumn="0" w:noHBand="0" w:noVBand="1"/>
-      </w:tblPr>
-      <w:tblGrid>
-        <w:gridCol w:w="4675"/>
-        <w:gridCol w:w="4675"/>
-      </w:tblGrid>
-      <w:tr>
-        <w:tc>
-          <w:tcPr>
-            <w:tcW w:w="4675" w:type="dxa"/>
-          </w:tcPr>
-          <w:p>
-            <w:r>
-              <w:t>Mental Evolution Mix – Intro</w:t>
-            </w:r>
-          </w:p>
-        </w:tc>
-        <w:tc>
-          <w:tcPr>
-            <w:tcW w:w="4675" w:type="dxa"/>
-          </w:tcPr>
-          <w:p/>
-        </w:tc>
-      </w:tr>
-      <w:tr>
-        <w:tc>
-          <w:tcPr>
-            <w:tcW w:w="4675" w:type="dxa"/>
-          </w:tcPr>
-          <w:p>
-            <w:r>
-              <w:t xml:space="preserve">Ham n’ Eggs </w:t>
-            </w:r>
-          </w:p>
-        </w:tc>
-        <w:tc>
-          <w:tcPr>
-            <w:tcW w:w="4675" w:type="dxa"/>
-          </w:tcPr>
-          <w:p/>
-        </w:tc>
-      </w:tr>
-      <w:tr>
-        <w:tc>
-          <w:tcPr>
-            <w:tcW w:w="4675" w:type="dxa"/>
-          </w:tcPr>
-          <w:p/>
-        </w:tc>
-        <w:tc>
-          <w:tcPr>
-            <w:tcW w:w="4675" w:type="dxa"/>
-          </w:tcPr>
-          <w:p/>
-        </w:tc>
-      </w:tr>
-      <w:tr>
-        <w:tc>
-          <w:tcPr>
-            <w:tcW w:w="4675" w:type="dxa"/>
-          </w:tcPr>
-          <w:p/>
-        </w:tc>
-        <w:tc>
-          <w:tcPr>
-            <w:tcW w:w="4675" w:type="dxa"/>
-          </w:tcPr>
-          <w:p/>
-        </w:tc>
-      </w:tr>
-      <w:tr>
-        <w:tc>
-          <w:tcPr>
-            <w:tcW w:w="4675" w:type="dxa"/>
-          </w:tcPr>
-          <w:p/>
-        </w:tc>
-        <w:tc>
-          <w:tcPr>
-            <w:tcW w:w="4675" w:type="dxa"/>
-          </w:tcPr>
-          <w:p/>
-        </w:tc>
-      </w:tr>
-      <w:tr>
-        <w:tc>
-          <w:tcPr>
-            <w:tcW w:w="4675" w:type="dxa"/>
-          </w:tcPr>
-          <w:p/>
-        </w:tc>
-        <w:tc>
-          <w:tcPr>
-            <w:tcW w:w="4675" w:type="dxa"/>
-          </w:tcPr>
-          <w:p/>
-        </w:tc>
-      </w:tr>
-      <w:tr>
-        <w:tc>
-          <w:tcPr>
-            <w:tcW w:w="4675" w:type="dxa"/>
-          </w:tcPr>
-          <w:p/>
-        </w:tc>
-        <w:tc>
-          <w:tcPr>
-            <w:tcW w:w="4675" w:type="dxa"/>
-          </w:tcPr>
-          <w:p/>
-        </w:tc>
-      </w:tr>
-      <w:tr>
-        <w:tc>
-          <w:tcPr>
-            <w:tcW w:w="4675" w:type="dxa"/>
-          </w:tcPr>
-          <w:p/>
-        </w:tc>
-        <w:tc>
-          <w:tcPr>
-            <w:tcW w:w="4675" w:type="dxa"/>
-          </w:tcPr>
-          <w:p/>
-        </w:tc>
-      </w:tr>
-    </w:tbl>
-    <w:p>
-      <w:r>
+    <w:p>
+      <w:pPr>
+        <w:rPr>
+          <w:rFonts w:ascii="Times New Roman" w:hAnsi="Times New Roman" w:cs="Times New Roman"/>
+          <w:color w:val="000000" w:themeColor="text1"/>
+          <w:sz w:val="24"/>
+          <w:szCs w:val="24"/>
+        </w:rPr>
+      </w:pPr>
+    </w:p>
+    <w:p>
+      <w:pPr>
+        <w:rPr>
+          <w:rFonts w:ascii="Times New Roman" w:hAnsi="Times New Roman" w:cs="Times New Roman"/>
+          <w:color w:val="000000" w:themeColor="text1"/>
+          <w:sz w:val="24"/>
+          <w:szCs w:val="24"/>
+        </w:rPr>
+      </w:pPr>
+      <w:r>
+        <w:rPr>
+          <w:rFonts w:ascii="Times New Roman" w:hAnsi="Times New Roman" w:cs="Times New Roman"/>
+          <w:color w:val="000000" w:themeColor="text1"/>
+          <w:sz w:val="24"/>
+          <w:szCs w:val="24"/>
+        </w:rPr>
         <w:t>Mental Evolution Mix – Intro</w:t>
       </w:r>
     </w:p>
     <w:p>
-      <w:r>
+      <w:pPr>
+        <w:rPr>
+          <w:rFonts w:ascii="Times New Roman" w:hAnsi="Times New Roman" w:cs="Times New Roman"/>
+          <w:color w:val="000000" w:themeColor="text1"/>
+          <w:sz w:val="24"/>
+          <w:szCs w:val="24"/>
+        </w:rPr>
+      </w:pPr>
+      <w:r>
+        <w:rPr>
+          <w:rFonts w:ascii="Times New Roman" w:hAnsi="Times New Roman" w:cs="Times New Roman"/>
+          <w:color w:val="000000" w:themeColor="text1"/>
+          <w:sz w:val="24"/>
+          <w:szCs w:val="24"/>
+        </w:rPr>
         <w:t>A Tribe Called Quest - Ham n’ Eggs</w:t>
       </w:r>
     </w:p>
@@ -161,8 +95,20 @@
           <w:ilvl w:val="0"/>
           <w:numId w:val="2"/>
         </w:numPr>
-      </w:pPr>
-      <w:r>
+        <w:rPr>
+          <w:rFonts w:ascii="Times New Roman" w:hAnsi="Times New Roman" w:cs="Times New Roman"/>
+          <w:color w:val="000000" w:themeColor="text1"/>
+          <w:sz w:val="24"/>
+          <w:szCs w:val="24"/>
+        </w:rPr>
+      </w:pPr>
+      <w:r>
+        <w:rPr>
+          <w:rFonts w:ascii="Times New Roman" w:hAnsi="Times New Roman" w:cs="Times New Roman"/>
+          <w:color w:val="000000" w:themeColor="text1"/>
+          <w:sz w:val="24"/>
+          <w:szCs w:val="24"/>
+        </w:rPr>
         <w:t>Seems to be about eating &amp; promoting healthy foods</w:t>
       </w:r>
     </w:p>
@@ -173,22 +119,40 @@
           <w:ilvl w:val="0"/>
           <w:numId w:val="2"/>
         </w:numPr>
-      </w:pPr>
-      <w:r>
+        <w:rPr>
+          <w:rFonts w:ascii="Times New Roman" w:hAnsi="Times New Roman" w:cs="Times New Roman"/>
+          <w:color w:val="000000" w:themeColor="text1"/>
+          <w:sz w:val="24"/>
+          <w:szCs w:val="24"/>
+        </w:rPr>
+      </w:pPr>
+      <w:r>
+        <w:rPr>
+          <w:rFonts w:ascii="Times New Roman" w:hAnsi="Times New Roman" w:cs="Times New Roman"/>
+          <w:color w:val="000000" w:themeColor="text1"/>
+          <w:sz w:val="24"/>
+          <w:szCs w:val="24"/>
+        </w:rPr>
         <w:t>In the chorus they talk about not eating ham n’ eggs, however towards the end of the song you can just barely hear them say, “yep, all the time!”</w:t>
       </w:r>
     </w:p>
     <w:p>
-      <w:r>
-        <w:t xml:space="preserve">Donny Hathaway &amp; Roberta Flack – Be Black </w:t>
-      </w:r>
-      <w:proofErr w:type="gramStart"/>
-      <w:r>
-        <w:t>For</w:t>
-      </w:r>
-      <w:proofErr w:type="gramEnd"/>
-      <w:r>
-        <w:t xml:space="preserve"> Me</w:t>
+      <w:pPr>
+        <w:rPr>
+          <w:rFonts w:ascii="Times New Roman" w:hAnsi="Times New Roman" w:cs="Times New Roman"/>
+          <w:color w:val="000000" w:themeColor="text1"/>
+          <w:sz w:val="24"/>
+          <w:szCs w:val="24"/>
+        </w:rPr>
+      </w:pPr>
+      <w:r>
+        <w:rPr>
+          <w:rFonts w:ascii="Times New Roman" w:hAnsi="Times New Roman" w:cs="Times New Roman"/>
+          <w:color w:val="000000" w:themeColor="text1"/>
+          <w:sz w:val="24"/>
+          <w:szCs w:val="24"/>
+        </w:rPr>
+        <w:t>Donny Hathaway &amp; Roberta Flack – Be Black For Me</w:t>
       </w:r>
     </w:p>
     <w:p>
@@ -198,8 +162,20 @@
           <w:ilvl w:val="0"/>
           <w:numId w:val="3"/>
         </w:numPr>
-      </w:pPr>
-      <w:r>
+        <w:rPr>
+          <w:rFonts w:ascii="Times New Roman" w:hAnsi="Times New Roman" w:cs="Times New Roman"/>
+          <w:color w:val="000000" w:themeColor="text1"/>
+          <w:sz w:val="24"/>
+          <w:szCs w:val="24"/>
+        </w:rPr>
+      </w:pPr>
+      <w:r>
+        <w:rPr>
+          <w:rFonts w:ascii="Times New Roman" w:hAnsi="Times New Roman" w:cs="Times New Roman"/>
+          <w:color w:val="000000" w:themeColor="text1"/>
+          <w:sz w:val="24"/>
+          <w:szCs w:val="24"/>
+        </w:rPr>
         <w:t>Man &amp; Woman deeply in love</w:t>
       </w:r>
     </w:p>
@@ -210,8 +186,20 @@
           <w:ilvl w:val="0"/>
           <w:numId w:val="3"/>
         </w:numPr>
-      </w:pPr>
-      <w:r>
+        <w:rPr>
+          <w:rFonts w:ascii="Times New Roman" w:hAnsi="Times New Roman" w:cs="Times New Roman"/>
+          <w:color w:val="000000" w:themeColor="text1"/>
+          <w:sz w:val="24"/>
+          <w:szCs w:val="24"/>
+        </w:rPr>
+      </w:pPr>
+      <w:r>
+        <w:rPr>
+          <w:rFonts w:ascii="Times New Roman" w:hAnsi="Times New Roman" w:cs="Times New Roman"/>
+          <w:color w:val="000000" w:themeColor="text1"/>
+          <w:sz w:val="24"/>
+          <w:szCs w:val="24"/>
+        </w:rPr>
         <w:t>They love each other just the way they are</w:t>
       </w:r>
     </w:p>
@@ -222,13 +210,39 @@
           <w:ilvl w:val="0"/>
           <w:numId w:val="3"/>
         </w:numPr>
-      </w:pPr>
-      <w:r>
+        <w:rPr>
+          <w:rFonts w:ascii="Times New Roman" w:hAnsi="Times New Roman" w:cs="Times New Roman"/>
+          <w:color w:val="000000" w:themeColor="text1"/>
+          <w:sz w:val="24"/>
+          <w:szCs w:val="24"/>
+        </w:rPr>
+      </w:pPr>
+      <w:r>
+        <w:rPr>
+          <w:rFonts w:ascii="Times New Roman" w:hAnsi="Times New Roman" w:cs="Times New Roman"/>
+          <w:color w:val="000000" w:themeColor="text1"/>
+          <w:sz w:val="24"/>
+          <w:szCs w:val="24"/>
+        </w:rPr>
         <w:t>Be black for me, I think is another way of saying be who you are, love you either way.</w:t>
       </w:r>
     </w:p>
     <w:p>
-      <w:r>
+      <w:pPr>
+        <w:rPr>
+          <w:rFonts w:ascii="Times New Roman" w:hAnsi="Times New Roman" w:cs="Times New Roman"/>
+          <w:color w:val="000000" w:themeColor="text1"/>
+          <w:sz w:val="24"/>
+          <w:szCs w:val="24"/>
+        </w:rPr>
+      </w:pPr>
+      <w:r>
+        <w:rPr>
+          <w:rFonts w:ascii="Times New Roman" w:hAnsi="Times New Roman" w:cs="Times New Roman"/>
+          <w:color w:val="000000" w:themeColor="text1"/>
+          <w:sz w:val="24"/>
+          <w:szCs w:val="24"/>
+        </w:rPr>
         <w:t>Donnie – Cloud 9</w:t>
       </w:r>
     </w:p>
@@ -239,8 +253,20 @@
           <w:ilvl w:val="0"/>
           <w:numId w:val="4"/>
         </w:numPr>
-      </w:pPr>
-      <w:r>
+        <w:rPr>
+          <w:rFonts w:ascii="Times New Roman" w:hAnsi="Times New Roman" w:cs="Times New Roman"/>
+          <w:color w:val="000000" w:themeColor="text1"/>
+          <w:sz w:val="24"/>
+          <w:szCs w:val="24"/>
+        </w:rPr>
+      </w:pPr>
+      <w:r>
+        <w:rPr>
+          <w:rFonts w:ascii="Times New Roman" w:hAnsi="Times New Roman" w:cs="Times New Roman"/>
+          <w:color w:val="000000" w:themeColor="text1"/>
+          <w:sz w:val="24"/>
+          <w:szCs w:val="24"/>
+        </w:rPr>
         <w:t>Happy in his own world</w:t>
       </w:r>
     </w:p>
@@ -251,13 +277,1745 @@
           <w:ilvl w:val="0"/>
           <w:numId w:val="4"/>
         </w:numPr>
-      </w:pPr>
-      <w:r>
+        <w:rPr>
+          <w:rFonts w:ascii="Times New Roman" w:hAnsi="Times New Roman" w:cs="Times New Roman"/>
+          <w:color w:val="000000" w:themeColor="text1"/>
+          <w:sz w:val="24"/>
+          <w:szCs w:val="24"/>
+        </w:rPr>
+      </w:pPr>
+      <w:r>
+        <w:rPr>
+          <w:rFonts w:ascii="Times New Roman" w:hAnsi="Times New Roman" w:cs="Times New Roman"/>
+          <w:color w:val="000000" w:themeColor="text1"/>
+          <w:sz w:val="24"/>
+          <w:szCs w:val="24"/>
+        </w:rPr>
         <w:t>“Twist my cloud and make it rain” – I think this chorus means stuff will always go wrong, but “power for the metaphysical one” means learning from the struggles and moving past them.</w:t>
+      </w:r>
+    </w:p>
+    <w:p>
+      <w:pPr>
+        <w:spacing w:after="0" w:line="240" w:lineRule="auto"/>
+        <w:rPr>
+          <w:rFonts w:ascii="Times New Roman" w:eastAsia="Times New Roman" w:hAnsi="Times New Roman" w:cs="Times New Roman"/>
+          <w:color w:val="000000" w:themeColor="text1"/>
+          <w:sz w:val="24"/>
+          <w:szCs w:val="24"/>
+          <w:shd w:val="clear" w:color="auto" w:fill="FFFFFF"/>
+        </w:rPr>
+      </w:pPr>
+      <w:r>
+        <w:rPr>
+          <w:rFonts w:ascii="Times New Roman" w:eastAsia="Times New Roman" w:hAnsi="Times New Roman" w:cs="Times New Roman"/>
+          <w:color w:val="000000" w:themeColor="text1"/>
+          <w:sz w:val="24"/>
+          <w:szCs w:val="24"/>
+          <w:shd w:val="clear" w:color="auto" w:fill="FFFFFF"/>
+        </w:rPr>
+        <w:t>Black Star – Brown Skin Lady</w:t>
+      </w:r>
+    </w:p>
+    <w:p>
+      <w:pPr>
+        <w:pStyle w:val="ListParagraph"/>
+        <w:numPr>
+          <w:ilvl w:val="0"/>
+          <w:numId w:val="6"/>
+        </w:numPr>
+        <w:spacing w:after="0" w:line="240" w:lineRule="auto"/>
+        <w:rPr>
+          <w:rFonts w:ascii="Times New Roman" w:eastAsia="Times New Roman" w:hAnsi="Times New Roman" w:cs="Times New Roman"/>
+          <w:color w:val="000000" w:themeColor="text1"/>
+          <w:sz w:val="24"/>
+          <w:szCs w:val="24"/>
+          <w:shd w:val="clear" w:color="auto" w:fill="FFFFFF"/>
+        </w:rPr>
+      </w:pPr>
+      <w:r>
+        <w:rPr>
+          <w:rFonts w:ascii="Times New Roman" w:eastAsia="Times New Roman" w:hAnsi="Times New Roman" w:cs="Times New Roman"/>
+          <w:color w:val="000000" w:themeColor="text1"/>
+          <w:sz w:val="24"/>
+          <w:szCs w:val="24"/>
+          <w:shd w:val="clear" w:color="auto" w:fill="FFFFFF"/>
+        </w:rPr>
+        <w:t>He wants to talk to this girl</w:t>
+      </w:r>
+    </w:p>
+    <w:p>
+      <w:pPr>
+        <w:pStyle w:val="ListParagraph"/>
+        <w:numPr>
+          <w:ilvl w:val="0"/>
+          <w:numId w:val="6"/>
+        </w:numPr>
+        <w:spacing w:after="0" w:line="240" w:lineRule="auto"/>
+        <w:rPr>
+          <w:rFonts w:ascii="Times New Roman" w:eastAsia="Times New Roman" w:hAnsi="Times New Roman" w:cs="Times New Roman"/>
+          <w:color w:val="000000" w:themeColor="text1"/>
+          <w:sz w:val="24"/>
+          <w:szCs w:val="24"/>
+          <w:shd w:val="clear" w:color="auto" w:fill="FFFFFF"/>
+        </w:rPr>
+      </w:pPr>
+      <w:r>
+        <w:rPr>
+          <w:rFonts w:ascii="Times New Roman" w:eastAsia="Times New Roman" w:hAnsi="Times New Roman" w:cs="Times New Roman"/>
+          <w:color w:val="000000" w:themeColor="text1"/>
+          <w:sz w:val="24"/>
+          <w:szCs w:val="24"/>
+          <w:shd w:val="clear" w:color="auto" w:fill="FFFFFF"/>
+        </w:rPr>
+        <w:t>He seems to be speaking to all brown skin girls</w:t>
+      </w:r>
+    </w:p>
+    <w:p>
+      <w:pPr>
+        <w:pStyle w:val="ListParagraph"/>
+        <w:numPr>
+          <w:ilvl w:val="0"/>
+          <w:numId w:val="6"/>
+        </w:numPr>
+        <w:spacing w:after="0" w:line="240" w:lineRule="auto"/>
+        <w:rPr>
+          <w:rFonts w:ascii="Times New Roman" w:eastAsia="Times New Roman" w:hAnsi="Times New Roman" w:cs="Times New Roman"/>
+          <w:color w:val="000000" w:themeColor="text1"/>
+          <w:sz w:val="24"/>
+          <w:szCs w:val="24"/>
+          <w:shd w:val="clear" w:color="auto" w:fill="FFFFFF"/>
+        </w:rPr>
+      </w:pPr>
+      <w:r>
+        <w:rPr>
+          <w:rFonts w:ascii="Times New Roman" w:eastAsia="Times New Roman" w:hAnsi="Times New Roman" w:cs="Times New Roman"/>
+          <w:color w:val="000000" w:themeColor="text1"/>
+          <w:sz w:val="24"/>
+          <w:szCs w:val="24"/>
+          <w:shd w:val="clear" w:color="auto" w:fill="FFFFFF"/>
+        </w:rPr>
+        <w:t>The rest of the song he continues to adore brown skin girls</w:t>
+      </w:r>
+    </w:p>
+    <w:p>
+      <w:pPr>
+        <w:spacing w:after="0" w:line="240" w:lineRule="auto"/>
+        <w:rPr>
+          <w:rFonts w:ascii="Times New Roman" w:eastAsia="Times New Roman" w:hAnsi="Times New Roman" w:cs="Times New Roman"/>
+          <w:color w:val="000000" w:themeColor="text1"/>
+          <w:sz w:val="24"/>
+          <w:szCs w:val="24"/>
+          <w:shd w:val="clear" w:color="auto" w:fill="FFFFFF"/>
+        </w:rPr>
+      </w:pPr>
+    </w:p>
+    <w:p>
+      <w:pPr>
+        <w:spacing w:after="0" w:line="240" w:lineRule="auto"/>
+        <w:rPr>
+          <w:rFonts w:ascii="Times New Roman" w:eastAsia="Times New Roman" w:hAnsi="Times New Roman" w:cs="Times New Roman"/>
+          <w:color w:val="000000" w:themeColor="text1"/>
+          <w:sz w:val="24"/>
+          <w:szCs w:val="24"/>
+          <w:shd w:val="clear" w:color="auto" w:fill="FFFFFF"/>
+        </w:rPr>
+      </w:pPr>
+      <w:r>
+        <w:rPr>
+          <w:rFonts w:ascii="Times New Roman" w:eastAsia="Times New Roman" w:hAnsi="Times New Roman" w:cs="Times New Roman"/>
+          <w:color w:val="000000" w:themeColor="text1"/>
+          <w:sz w:val="24"/>
+          <w:szCs w:val="24"/>
+          <w:shd w:val="clear" w:color="auto" w:fill="FFFFFF"/>
+        </w:rPr>
+        <w:t>Angela Davis – Targeting Women</w:t>
+      </w:r>
+    </w:p>
+    <w:p>
+      <w:pPr>
+        <w:pStyle w:val="ListParagraph"/>
+        <w:numPr>
+          <w:ilvl w:val="0"/>
+          <w:numId w:val="7"/>
+        </w:numPr>
+        <w:spacing w:after="0" w:line="240" w:lineRule="auto"/>
+        <w:rPr>
+          <w:rFonts w:ascii="Times New Roman" w:eastAsia="Times New Roman" w:hAnsi="Times New Roman" w:cs="Times New Roman"/>
+          <w:color w:val="000000" w:themeColor="text1"/>
+          <w:sz w:val="24"/>
+          <w:szCs w:val="24"/>
+          <w:shd w:val="clear" w:color="auto" w:fill="FFFFFF"/>
+        </w:rPr>
+      </w:pPr>
+      <w:r>
+        <w:rPr>
+          <w:rFonts w:ascii="Times New Roman" w:eastAsia="Times New Roman" w:hAnsi="Times New Roman" w:cs="Times New Roman"/>
+          <w:color w:val="000000" w:themeColor="text1"/>
+          <w:sz w:val="24"/>
+          <w:szCs w:val="24"/>
+          <w:shd w:val="clear" w:color="auto" w:fill="FFFFFF"/>
+        </w:rPr>
+        <w:t>Talks about women’s struggles and inequalities</w:t>
+      </w:r>
+    </w:p>
+    <w:p>
+      <w:pPr>
+        <w:spacing w:after="0" w:line="240" w:lineRule="auto"/>
+        <w:rPr>
+          <w:rFonts w:ascii="Times New Roman" w:eastAsia="Times New Roman" w:hAnsi="Times New Roman" w:cs="Times New Roman"/>
+          <w:color w:val="000000" w:themeColor="text1"/>
+          <w:sz w:val="24"/>
+          <w:szCs w:val="24"/>
+          <w:shd w:val="clear" w:color="auto" w:fill="FFFFFF"/>
+        </w:rPr>
+      </w:pPr>
+    </w:p>
+    <w:p>
+      <w:pPr>
+        <w:spacing w:after="0" w:line="240" w:lineRule="auto"/>
+        <w:rPr>
+          <w:rFonts w:ascii="Times New Roman" w:eastAsia="Times New Roman" w:hAnsi="Times New Roman" w:cs="Times New Roman"/>
+          <w:color w:val="000000" w:themeColor="text1"/>
+          <w:sz w:val="24"/>
+          <w:szCs w:val="24"/>
+          <w:shd w:val="clear" w:color="auto" w:fill="FFFFFF"/>
+        </w:rPr>
+      </w:pPr>
+      <w:r>
+        <w:rPr>
+          <w:rFonts w:ascii="Times New Roman" w:eastAsia="Times New Roman" w:hAnsi="Times New Roman" w:cs="Times New Roman"/>
+          <w:color w:val="000000" w:themeColor="text1"/>
+          <w:sz w:val="24"/>
+          <w:szCs w:val="24"/>
+          <w:shd w:val="clear" w:color="auto" w:fill="FFFFFF"/>
+        </w:rPr>
+        <w:t>Various Artists – Freedom</w:t>
+      </w:r>
+    </w:p>
+    <w:p>
+      <w:pPr>
+        <w:pStyle w:val="ListParagraph"/>
+        <w:numPr>
+          <w:ilvl w:val="0"/>
+          <w:numId w:val="7"/>
+        </w:numPr>
+        <w:spacing w:after="0" w:line="240" w:lineRule="auto"/>
+        <w:rPr>
+          <w:rFonts w:ascii="Times New Roman" w:eastAsia="Times New Roman" w:hAnsi="Times New Roman" w:cs="Times New Roman"/>
+          <w:color w:val="000000" w:themeColor="text1"/>
+          <w:sz w:val="24"/>
+          <w:szCs w:val="24"/>
+          <w:shd w:val="clear" w:color="auto" w:fill="FFFFFF"/>
+        </w:rPr>
+      </w:pPr>
+      <w:r>
+        <w:rPr>
+          <w:rFonts w:ascii="Times New Roman" w:eastAsia="Times New Roman" w:hAnsi="Times New Roman" w:cs="Times New Roman"/>
+          <w:color w:val="000000" w:themeColor="text1"/>
+          <w:sz w:val="24"/>
+          <w:szCs w:val="24"/>
+          <w:shd w:val="clear" w:color="auto" w:fill="FFFFFF"/>
+        </w:rPr>
+        <w:t>He talks about slavery</w:t>
+      </w:r>
+    </w:p>
+    <w:p>
+      <w:pPr>
+        <w:pStyle w:val="ListParagraph"/>
+        <w:numPr>
+          <w:ilvl w:val="0"/>
+          <w:numId w:val="7"/>
+        </w:numPr>
+        <w:spacing w:after="0" w:line="240" w:lineRule="auto"/>
+        <w:rPr>
+          <w:rFonts w:ascii="Times New Roman" w:eastAsia="Times New Roman" w:hAnsi="Times New Roman" w:cs="Times New Roman"/>
+          <w:color w:val="000000" w:themeColor="text1"/>
+          <w:sz w:val="24"/>
+          <w:szCs w:val="24"/>
+          <w:shd w:val="clear" w:color="auto" w:fill="FFFFFF"/>
+        </w:rPr>
+      </w:pPr>
+      <w:r>
+        <w:rPr>
+          <w:rFonts w:ascii="Times New Roman" w:eastAsia="Times New Roman" w:hAnsi="Times New Roman" w:cs="Times New Roman"/>
+          <w:color w:val="000000" w:themeColor="text1"/>
+          <w:sz w:val="24"/>
+          <w:szCs w:val="24"/>
+          <w:shd w:val="clear" w:color="auto" w:fill="FFFFFF"/>
+        </w:rPr>
+        <w:t>Freedom, Freedom, Freedom</w:t>
+      </w:r>
+    </w:p>
+    <w:p>
+      <w:pPr>
+        <w:spacing w:after="0" w:line="240" w:lineRule="auto"/>
+        <w:rPr>
+          <w:rFonts w:ascii="Times New Roman" w:eastAsia="Times New Roman" w:hAnsi="Times New Roman" w:cs="Times New Roman"/>
+          <w:color w:val="000000" w:themeColor="text1"/>
+          <w:sz w:val="24"/>
+          <w:szCs w:val="24"/>
+          <w:shd w:val="clear" w:color="auto" w:fill="FFFFFF"/>
+        </w:rPr>
+      </w:pPr>
+    </w:p>
+    <w:p>
+      <w:pPr>
+        <w:spacing w:after="0" w:line="240" w:lineRule="auto"/>
+        <w:rPr>
+          <w:rFonts w:ascii="Times New Roman" w:eastAsia="Times New Roman" w:hAnsi="Times New Roman" w:cs="Times New Roman"/>
+          <w:color w:val="000000" w:themeColor="text1"/>
+          <w:sz w:val="24"/>
+          <w:szCs w:val="24"/>
+          <w:shd w:val="clear" w:color="auto" w:fill="FFFFFF"/>
+        </w:rPr>
+      </w:pPr>
+      <w:r>
+        <w:rPr>
+          <w:rFonts w:ascii="Times New Roman" w:eastAsia="Times New Roman" w:hAnsi="Times New Roman" w:cs="Times New Roman"/>
+          <w:color w:val="000000" w:themeColor="text1"/>
+          <w:sz w:val="24"/>
+          <w:szCs w:val="24"/>
+          <w:shd w:val="clear" w:color="auto" w:fill="FFFFFF"/>
+        </w:rPr>
+        <w:t>The Roots – Pussy Galore</w:t>
+      </w:r>
+    </w:p>
+    <w:p>
+      <w:pPr>
+        <w:pStyle w:val="ListParagraph"/>
+        <w:numPr>
+          <w:ilvl w:val="0"/>
+          <w:numId w:val="8"/>
+        </w:numPr>
+        <w:spacing w:after="0" w:line="240" w:lineRule="auto"/>
+        <w:rPr>
+          <w:rFonts w:ascii="Times New Roman" w:eastAsia="Times New Roman" w:hAnsi="Times New Roman" w:cs="Times New Roman"/>
+          <w:color w:val="000000" w:themeColor="text1"/>
+          <w:sz w:val="24"/>
+          <w:szCs w:val="24"/>
+          <w:shd w:val="clear" w:color="auto" w:fill="FFFFFF"/>
+        </w:rPr>
+      </w:pPr>
+      <w:r>
+        <w:rPr>
+          <w:rFonts w:ascii="Times New Roman" w:eastAsia="Times New Roman" w:hAnsi="Times New Roman" w:cs="Times New Roman"/>
+          <w:color w:val="000000" w:themeColor="text1"/>
+          <w:sz w:val="24"/>
+          <w:szCs w:val="24"/>
+          <w:shd w:val="clear" w:color="auto" w:fill="FFFFFF"/>
+        </w:rPr>
+        <w:t>The power and control sex can have on men.</w:t>
+      </w:r>
+    </w:p>
+    <w:p>
+      <w:pPr>
+        <w:pStyle w:val="ListParagraph"/>
+        <w:numPr>
+          <w:ilvl w:val="0"/>
+          <w:numId w:val="8"/>
+        </w:numPr>
+        <w:spacing w:after="0" w:line="240" w:lineRule="auto"/>
+        <w:rPr>
+          <w:rFonts w:ascii="Times New Roman" w:eastAsia="Times New Roman" w:hAnsi="Times New Roman" w:cs="Times New Roman"/>
+          <w:color w:val="000000" w:themeColor="text1"/>
+          <w:sz w:val="24"/>
+          <w:szCs w:val="24"/>
+          <w:shd w:val="clear" w:color="auto" w:fill="FFFFFF"/>
+        </w:rPr>
+      </w:pPr>
+      <w:r>
+        <w:rPr>
+          <w:rFonts w:ascii="Times New Roman" w:eastAsia="Times New Roman" w:hAnsi="Times New Roman" w:cs="Times New Roman"/>
+          <w:color w:val="000000" w:themeColor="text1"/>
+          <w:sz w:val="24"/>
+          <w:szCs w:val="24"/>
+          <w:shd w:val="clear" w:color="auto" w:fill="FFFFFF"/>
+        </w:rPr>
+        <w:t>A girl who wants to beco</w:t>
+      </w:r>
+      <w:r>
+        <w:rPr>
+          <w:rFonts w:ascii="Times New Roman" w:eastAsia="Times New Roman" w:hAnsi="Times New Roman" w:cs="Times New Roman"/>
+          <w:color w:val="000000" w:themeColor="text1"/>
+          <w:sz w:val="24"/>
+          <w:szCs w:val="24"/>
+          <w:shd w:val="clear" w:color="auto" w:fill="FFFFFF"/>
+        </w:rPr>
+        <w:t>Rap</w:t>
+      </w:r>
+      <w:r>
+        <w:rPr>
+          <w:rFonts w:ascii="Times New Roman" w:eastAsia="Times New Roman" w:hAnsi="Times New Roman" w:cs="Times New Roman"/>
+          <w:color w:val="000000" w:themeColor="text1"/>
+          <w:sz w:val="24"/>
+          <w:szCs w:val="24"/>
+          <w:shd w:val="clear" w:color="auto" w:fill="FFFFFF"/>
+        </w:rPr>
+        <w:t>me a doctor, paying for tuition by working as a stripper.</w:t>
+      </w:r>
+    </w:p>
+    <w:p>
+      <w:pPr>
+        <w:spacing w:after="0" w:line="240" w:lineRule="auto"/>
+        <w:rPr>
+          <w:rFonts w:ascii="Times New Roman" w:eastAsia="Times New Roman" w:hAnsi="Times New Roman" w:cs="Times New Roman"/>
+          <w:color w:val="000000" w:themeColor="text1"/>
+          <w:sz w:val="24"/>
+          <w:szCs w:val="24"/>
+          <w:shd w:val="clear" w:color="auto" w:fill="FFFFFF"/>
+        </w:rPr>
+      </w:pPr>
+    </w:p>
+    <w:p>
+      <w:pPr>
+        <w:spacing w:after="0" w:line="240" w:lineRule="auto"/>
+        <w:rPr>
+          <w:rFonts w:ascii="Times New Roman" w:eastAsia="Times New Roman" w:hAnsi="Times New Roman" w:cs="Times New Roman"/>
+          <w:color w:val="000000" w:themeColor="text1"/>
+          <w:sz w:val="24"/>
+          <w:szCs w:val="24"/>
+          <w:shd w:val="clear" w:color="auto" w:fill="FFFFFF"/>
+        </w:rPr>
+      </w:pPr>
+      <w:r>
+        <w:rPr>
+          <w:rFonts w:ascii="Times New Roman" w:eastAsia="Times New Roman" w:hAnsi="Times New Roman" w:cs="Times New Roman"/>
+          <w:color w:val="000000" w:themeColor="text1"/>
+          <w:sz w:val="24"/>
+          <w:szCs w:val="24"/>
+          <w:shd w:val="clear" w:color="auto" w:fill="FFFFFF"/>
+        </w:rPr>
+        <w:t>Queen Latifah – U.N.I.T.Y</w:t>
+      </w:r>
+    </w:p>
+    <w:p>
+      <w:pPr>
+        <w:pStyle w:val="ListParagraph"/>
+        <w:numPr>
+          <w:ilvl w:val="0"/>
+          <w:numId w:val="9"/>
+        </w:numPr>
+        <w:spacing w:after="0" w:line="240" w:lineRule="auto"/>
+        <w:rPr>
+          <w:rFonts w:ascii="Times New Roman" w:eastAsia="Times New Roman" w:hAnsi="Times New Roman" w:cs="Times New Roman"/>
+          <w:color w:val="000000" w:themeColor="text1"/>
+          <w:sz w:val="24"/>
+          <w:szCs w:val="24"/>
+          <w:shd w:val="clear" w:color="auto" w:fill="FFFFFF"/>
+        </w:rPr>
+      </w:pPr>
+      <w:r>
+        <w:rPr>
+          <w:rFonts w:ascii="Times New Roman" w:eastAsia="Times New Roman" w:hAnsi="Times New Roman" w:cs="Times New Roman"/>
+          <w:color w:val="000000" w:themeColor="text1"/>
+          <w:sz w:val="24"/>
+          <w:szCs w:val="24"/>
+          <w:shd w:val="clear" w:color="auto" w:fill="FFFFFF"/>
+        </w:rPr>
+        <w:t>Women getting miss-treated in the workforce, the streets, etc</w:t>
+      </w:r>
+    </w:p>
+    <w:p>
+      <w:pPr>
+        <w:pStyle w:val="ListParagraph"/>
+        <w:numPr>
+          <w:ilvl w:val="0"/>
+          <w:numId w:val="9"/>
+        </w:numPr>
+        <w:spacing w:after="0" w:line="240" w:lineRule="auto"/>
+        <w:rPr>
+          <w:rFonts w:ascii="Times New Roman" w:eastAsia="Times New Roman" w:hAnsi="Times New Roman" w:cs="Times New Roman"/>
+          <w:color w:val="000000" w:themeColor="text1"/>
+          <w:sz w:val="24"/>
+          <w:szCs w:val="24"/>
+          <w:shd w:val="clear" w:color="auto" w:fill="FFFFFF"/>
+        </w:rPr>
+      </w:pPr>
+      <w:r>
+        <w:rPr>
+          <w:rFonts w:ascii="Times New Roman" w:eastAsia="Times New Roman" w:hAnsi="Times New Roman" w:cs="Times New Roman"/>
+          <w:color w:val="000000" w:themeColor="text1"/>
+          <w:sz w:val="24"/>
+          <w:szCs w:val="24"/>
+          <w:shd w:val="clear" w:color="auto" w:fill="FFFFFF"/>
+        </w:rPr>
+        <w:t>Boys trying to act like ‘gangsta bitches’</w:t>
+      </w:r>
+    </w:p>
+    <w:p>
+      <w:pPr>
+        <w:spacing w:after="0" w:line="240" w:lineRule="auto"/>
+        <w:rPr>
+          <w:rFonts w:ascii="Times New Roman" w:eastAsia="Times New Roman" w:hAnsi="Times New Roman" w:cs="Times New Roman"/>
+          <w:color w:val="000000" w:themeColor="text1"/>
+          <w:sz w:val="24"/>
+          <w:szCs w:val="24"/>
+          <w:shd w:val="clear" w:color="auto" w:fill="FFFFFF"/>
+        </w:rPr>
+      </w:pPr>
+    </w:p>
+    <w:p>
+      <w:pPr>
+        <w:spacing w:after="0" w:line="240" w:lineRule="auto"/>
+        <w:rPr>
+          <w:rFonts w:ascii="Times New Roman" w:eastAsia="Times New Roman" w:hAnsi="Times New Roman" w:cs="Times New Roman"/>
+          <w:color w:val="000000" w:themeColor="text1"/>
+          <w:sz w:val="24"/>
+          <w:szCs w:val="24"/>
+          <w:shd w:val="clear" w:color="auto" w:fill="FFFFFF"/>
+        </w:rPr>
+      </w:pPr>
+    </w:p>
+    <w:p>
+      <w:pPr>
+        <w:spacing w:after="0" w:line="240" w:lineRule="auto"/>
+        <w:rPr>
+          <w:rFonts w:ascii="Times New Roman" w:eastAsia="Times New Roman" w:hAnsi="Times New Roman" w:cs="Times New Roman"/>
+          <w:color w:val="000000" w:themeColor="text1"/>
+          <w:sz w:val="24"/>
+          <w:szCs w:val="24"/>
+          <w:shd w:val="clear" w:color="auto" w:fill="FFFFFF"/>
+        </w:rPr>
+      </w:pPr>
+      <w:r>
+        <w:rPr>
+          <w:rFonts w:ascii="Times New Roman" w:eastAsia="Times New Roman" w:hAnsi="Times New Roman" w:cs="Times New Roman"/>
+          <w:color w:val="000000" w:themeColor="text1"/>
+          <w:sz w:val="24"/>
+          <w:szCs w:val="24"/>
+          <w:shd w:val="clear" w:color="auto" w:fill="FFFFFF"/>
+        </w:rPr>
+        <w:lastRenderedPageBreak/>
+        <w:t>Sarah jones – Blood</w:t>
+      </w:r>
+    </w:p>
+    <w:p>
+      <w:pPr>
+        <w:pStyle w:val="ListParagraph"/>
+        <w:numPr>
+          <w:ilvl w:val="0"/>
+          <w:numId w:val="10"/>
+        </w:numPr>
+        <w:spacing w:after="0" w:line="240" w:lineRule="auto"/>
+        <w:rPr>
+          <w:rFonts w:ascii="Times New Roman" w:eastAsia="Times New Roman" w:hAnsi="Times New Roman" w:cs="Times New Roman"/>
+          <w:color w:val="000000" w:themeColor="text1"/>
+          <w:sz w:val="24"/>
+          <w:szCs w:val="24"/>
+          <w:shd w:val="clear" w:color="auto" w:fill="FFFFFF"/>
+        </w:rPr>
+      </w:pPr>
+      <w:r>
+        <w:rPr>
+          <w:rFonts w:ascii="Times New Roman" w:eastAsia="Times New Roman" w:hAnsi="Times New Roman" w:cs="Times New Roman"/>
+          <w:color w:val="000000" w:themeColor="text1"/>
+          <w:sz w:val="24"/>
+          <w:szCs w:val="24"/>
+          <w:shd w:val="clear" w:color="auto" w:fill="FFFFFF"/>
+        </w:rPr>
+        <w:t>Talks about the materialistic black community</w:t>
+      </w:r>
+    </w:p>
+    <w:p>
+      <w:pPr>
+        <w:pStyle w:val="ListParagraph"/>
+        <w:numPr>
+          <w:ilvl w:val="0"/>
+          <w:numId w:val="10"/>
+        </w:numPr>
+        <w:spacing w:after="0" w:line="240" w:lineRule="auto"/>
+        <w:rPr>
+          <w:rFonts w:ascii="Times New Roman" w:eastAsia="Times New Roman" w:hAnsi="Times New Roman" w:cs="Times New Roman"/>
+          <w:color w:val="000000" w:themeColor="text1"/>
+          <w:sz w:val="24"/>
+          <w:szCs w:val="24"/>
+          <w:shd w:val="clear" w:color="auto" w:fill="FFFFFF"/>
+        </w:rPr>
+      </w:pPr>
+      <w:r>
+        <w:rPr>
+          <w:rFonts w:ascii="Times New Roman" w:eastAsia="Times New Roman" w:hAnsi="Times New Roman" w:cs="Times New Roman"/>
+          <w:color w:val="000000" w:themeColor="text1"/>
+          <w:sz w:val="24"/>
+          <w:szCs w:val="24"/>
+          <w:shd w:val="clear" w:color="auto" w:fill="FFFFFF"/>
+        </w:rPr>
+        <w:t>White people and companies target them because apparently the black community is easy to give up that dough.</w:t>
+      </w:r>
+    </w:p>
+    <w:p>
+      <w:pPr>
+        <w:spacing w:after="0" w:line="240" w:lineRule="auto"/>
+        <w:rPr>
+          <w:rFonts w:ascii="Times New Roman" w:eastAsia="Times New Roman" w:hAnsi="Times New Roman" w:cs="Times New Roman"/>
+          <w:color w:val="000000" w:themeColor="text1"/>
+          <w:sz w:val="24"/>
+          <w:szCs w:val="24"/>
+          <w:shd w:val="clear" w:color="auto" w:fill="FFFFFF"/>
+        </w:rPr>
+      </w:pPr>
+    </w:p>
+    <w:p>
+      <w:pPr>
+        <w:spacing w:after="0" w:line="240" w:lineRule="auto"/>
+        <w:rPr>
+          <w:rFonts w:ascii="Times New Roman" w:eastAsia="Times New Roman" w:hAnsi="Times New Roman" w:cs="Times New Roman"/>
+          <w:color w:val="000000" w:themeColor="text1"/>
+          <w:sz w:val="24"/>
+          <w:szCs w:val="24"/>
+          <w:shd w:val="clear" w:color="auto" w:fill="FFFFFF"/>
+        </w:rPr>
+      </w:pPr>
+      <w:hyperlink r:id="rId6" w:history="1">
+        <w:r>
+          <w:rPr>
+            <w:rStyle w:val="Hyperlink"/>
+            <w:rFonts w:ascii="Times New Roman" w:eastAsia="Times New Roman" w:hAnsi="Times New Roman" w:cs="Times New Roman"/>
+            <w:color w:val="000000" w:themeColor="text1"/>
+            <w:sz w:val="24"/>
+            <w:szCs w:val="24"/>
+            <w:u w:val="none"/>
+            <w:shd w:val="clear" w:color="auto" w:fill="FFFFFF"/>
+          </w:rPr>
+          <w:t>Mumia Abu-Jamal</w:t>
+        </w:r>
+      </w:hyperlink>
+      <w:r>
+        <w:rPr>
+          <w:rFonts w:ascii="Times New Roman" w:eastAsia="Times New Roman" w:hAnsi="Times New Roman" w:cs="Times New Roman"/>
+          <w:color w:val="000000" w:themeColor="text1"/>
+          <w:sz w:val="24"/>
+          <w:szCs w:val="24"/>
+          <w:shd w:val="clear" w:color="auto" w:fill="FFFFFF"/>
+        </w:rPr>
+        <w:t> – A Rap Thing</w:t>
+      </w:r>
+    </w:p>
+    <w:p>
+      <w:pPr>
+        <w:pStyle w:val="ListParagraph"/>
+        <w:numPr>
+          <w:ilvl w:val="0"/>
+          <w:numId w:val="11"/>
+        </w:numPr>
+        <w:spacing w:after="0" w:line="240" w:lineRule="auto"/>
+        <w:rPr>
+          <w:rFonts w:ascii="Times New Roman" w:eastAsia="Times New Roman" w:hAnsi="Times New Roman" w:cs="Times New Roman"/>
+          <w:color w:val="000000" w:themeColor="text1"/>
+          <w:sz w:val="24"/>
+          <w:szCs w:val="24"/>
+          <w:shd w:val="clear" w:color="auto" w:fill="FFFFFF"/>
+        </w:rPr>
+      </w:pPr>
+      <w:r>
+        <w:rPr>
+          <w:rFonts w:ascii="Times New Roman" w:eastAsia="Times New Roman" w:hAnsi="Times New Roman" w:cs="Times New Roman"/>
+          <w:color w:val="000000" w:themeColor="text1"/>
+          <w:sz w:val="24"/>
+          <w:szCs w:val="24"/>
+          <w:shd w:val="clear" w:color="auto" w:fill="FFFFFF"/>
+        </w:rPr>
+        <w:t>Rap being something that came from Africa.</w:t>
+      </w:r>
+    </w:p>
+    <w:p>
+      <w:pPr>
+        <w:pStyle w:val="ListParagraph"/>
+        <w:numPr>
+          <w:ilvl w:val="0"/>
+          <w:numId w:val="11"/>
+        </w:numPr>
+        <w:spacing w:after="0" w:line="240" w:lineRule="auto"/>
+        <w:rPr>
+          <w:rFonts w:ascii="Times New Roman" w:eastAsia="Times New Roman" w:hAnsi="Times New Roman" w:cs="Times New Roman"/>
+          <w:color w:val="000000" w:themeColor="text1"/>
+          <w:sz w:val="24"/>
+          <w:szCs w:val="24"/>
+          <w:shd w:val="clear" w:color="auto" w:fill="FFFFFF"/>
+        </w:rPr>
+      </w:pPr>
+      <w:r>
+        <w:rPr>
+          <w:rFonts w:ascii="Times New Roman" w:eastAsia="Times New Roman" w:hAnsi="Times New Roman" w:cs="Times New Roman"/>
+          <w:color w:val="000000" w:themeColor="text1"/>
+          <w:sz w:val="24"/>
+          <w:szCs w:val="24"/>
+          <w:shd w:val="clear" w:color="auto" w:fill="FFFFFF"/>
+        </w:rPr>
+        <w:t>How it holds the African culture and history</w:t>
+      </w:r>
+    </w:p>
+    <w:p>
+      <w:pPr>
+        <w:spacing w:after="0" w:line="240" w:lineRule="auto"/>
+        <w:rPr>
+          <w:rFonts w:ascii="Times New Roman" w:eastAsia="Times New Roman" w:hAnsi="Times New Roman" w:cs="Times New Roman"/>
+          <w:color w:val="000000" w:themeColor="text1"/>
+          <w:sz w:val="24"/>
+          <w:szCs w:val="24"/>
+          <w:shd w:val="clear" w:color="auto" w:fill="FFFFFF"/>
+        </w:rPr>
+      </w:pPr>
+    </w:p>
+    <w:p>
+      <w:pPr>
+        <w:spacing w:after="0" w:line="240" w:lineRule="auto"/>
+        <w:rPr>
+          <w:rFonts w:ascii="Times New Roman" w:eastAsia="Times New Roman" w:hAnsi="Times New Roman" w:cs="Times New Roman"/>
+          <w:color w:val="000000" w:themeColor="text1"/>
+          <w:sz w:val="24"/>
+          <w:szCs w:val="24"/>
+          <w:shd w:val="clear" w:color="auto" w:fill="FFFFFF"/>
+        </w:rPr>
+      </w:pPr>
+      <w:r>
+        <w:rPr>
+          <w:rFonts w:ascii="Times New Roman" w:eastAsia="Times New Roman" w:hAnsi="Times New Roman" w:cs="Times New Roman"/>
+          <w:color w:val="000000" w:themeColor="text1"/>
+          <w:sz w:val="24"/>
+          <w:szCs w:val="24"/>
+          <w:shd w:val="clear" w:color="auto" w:fill="FFFFFF"/>
+        </w:rPr>
+        <w:t>MENTAL EVOLUTION INTERLUDE</w:t>
+      </w:r>
+    </w:p>
+    <w:p>
+      <w:pPr>
+        <w:spacing w:after="0" w:line="240" w:lineRule="auto"/>
+        <w:rPr>
+          <w:rFonts w:ascii="Times New Roman" w:eastAsia="Times New Roman" w:hAnsi="Times New Roman" w:cs="Times New Roman"/>
+          <w:color w:val="000000" w:themeColor="text1"/>
+          <w:sz w:val="24"/>
+          <w:szCs w:val="24"/>
+          <w:shd w:val="clear" w:color="auto" w:fill="FFFFFF"/>
+        </w:rPr>
+      </w:pPr>
+    </w:p>
+    <w:p>
+      <w:pPr>
+        <w:spacing w:after="0" w:line="240" w:lineRule="auto"/>
+        <w:rPr>
+          <w:rFonts w:ascii="Times New Roman" w:eastAsia="Times New Roman" w:hAnsi="Times New Roman" w:cs="Times New Roman"/>
+          <w:color w:val="000000" w:themeColor="text1"/>
+          <w:sz w:val="24"/>
+          <w:szCs w:val="24"/>
+        </w:rPr>
+      </w:pPr>
+      <w:r>
+        <w:rPr>
+          <w:rFonts w:ascii="Times New Roman" w:eastAsia="Times New Roman" w:hAnsi="Times New Roman" w:cs="Times New Roman"/>
+          <w:color w:val="000000" w:themeColor="text1"/>
+          <w:sz w:val="24"/>
+          <w:szCs w:val="24"/>
+          <w:shd w:val="clear" w:color="auto" w:fill="FFFFFF"/>
+        </w:rPr>
+        <w:t>Aretha Franklin – Young Gifted and Black</w:t>
+      </w:r>
+    </w:p>
+    <w:p>
+      <w:pPr>
+        <w:pStyle w:val="ListParagraph"/>
+        <w:numPr>
+          <w:ilvl w:val="0"/>
+          <w:numId w:val="12"/>
+        </w:numPr>
+        <w:spacing w:after="0" w:line="240" w:lineRule="auto"/>
+        <w:rPr>
+          <w:rFonts w:ascii="Times New Roman" w:eastAsia="Times New Roman" w:hAnsi="Times New Roman" w:cs="Times New Roman"/>
+          <w:color w:val="000000" w:themeColor="text1"/>
+          <w:sz w:val="24"/>
+          <w:szCs w:val="24"/>
+          <w:shd w:val="clear" w:color="auto" w:fill="FFFFFF"/>
+        </w:rPr>
+      </w:pPr>
+      <w:r>
+        <w:rPr>
+          <w:rFonts w:ascii="Times New Roman" w:eastAsia="Times New Roman" w:hAnsi="Times New Roman" w:cs="Times New Roman"/>
+          <w:color w:val="000000" w:themeColor="text1"/>
+          <w:sz w:val="24"/>
+          <w:szCs w:val="24"/>
+          <w:shd w:val="clear" w:color="auto" w:fill="FFFFFF"/>
+        </w:rPr>
+        <w:t>Power of being born black can be great</w:t>
+      </w:r>
+    </w:p>
+    <w:p>
+      <w:pPr>
+        <w:pStyle w:val="ListParagraph"/>
+        <w:numPr>
+          <w:ilvl w:val="0"/>
+          <w:numId w:val="12"/>
+        </w:numPr>
+        <w:spacing w:after="0" w:line="240" w:lineRule="auto"/>
+        <w:rPr>
+          <w:rFonts w:ascii="Times New Roman" w:eastAsia="Times New Roman" w:hAnsi="Times New Roman" w:cs="Times New Roman"/>
+          <w:color w:val="000000" w:themeColor="text1"/>
+          <w:sz w:val="24"/>
+          <w:szCs w:val="24"/>
+          <w:shd w:val="clear" w:color="auto" w:fill="FFFFFF"/>
+        </w:rPr>
+      </w:pPr>
+      <w:r>
+        <w:rPr>
+          <w:rFonts w:ascii="Times New Roman" w:eastAsia="Times New Roman" w:hAnsi="Times New Roman" w:cs="Times New Roman"/>
+          <w:color w:val="000000" w:themeColor="text1"/>
+          <w:sz w:val="24"/>
+          <w:szCs w:val="24"/>
+          <w:shd w:val="clear" w:color="auto" w:fill="FFFFFF"/>
+        </w:rPr>
+        <w:t>Tell your children to empower them about their black culture</w:t>
+      </w:r>
+    </w:p>
+    <w:p>
+      <w:pPr>
+        <w:spacing w:after="0" w:line="240" w:lineRule="auto"/>
+        <w:rPr>
+          <w:rFonts w:ascii="Times New Roman" w:eastAsia="Times New Roman" w:hAnsi="Times New Roman" w:cs="Times New Roman"/>
+          <w:color w:val="000000" w:themeColor="text1"/>
+          <w:sz w:val="24"/>
+          <w:szCs w:val="24"/>
+          <w:shd w:val="clear" w:color="auto" w:fill="FFFFFF"/>
+        </w:rPr>
+      </w:pPr>
+    </w:p>
+    <w:p>
+      <w:pPr>
+        <w:spacing w:after="0" w:line="240" w:lineRule="auto"/>
+        <w:rPr>
+          <w:rFonts w:ascii="Times New Roman" w:eastAsia="Times New Roman" w:hAnsi="Times New Roman" w:cs="Times New Roman"/>
+          <w:color w:val="000000" w:themeColor="text1"/>
+          <w:sz w:val="24"/>
+          <w:szCs w:val="24"/>
+          <w:shd w:val="clear" w:color="auto" w:fill="FFFFFF"/>
+        </w:rPr>
+      </w:pPr>
+      <w:r>
+        <w:rPr>
+          <w:rFonts w:ascii="Times New Roman" w:eastAsia="Times New Roman" w:hAnsi="Times New Roman" w:cs="Times New Roman"/>
+          <w:color w:val="000000" w:themeColor="text1"/>
+          <w:sz w:val="24"/>
+          <w:szCs w:val="24"/>
+          <w:shd w:val="clear" w:color="auto" w:fill="FFFFFF"/>
+        </w:rPr>
+        <w:t>Dick Gregory – American Lies</w:t>
+      </w:r>
+    </w:p>
+    <w:p>
+      <w:pPr>
+        <w:pStyle w:val="ListParagraph"/>
+        <w:numPr>
+          <w:ilvl w:val="0"/>
+          <w:numId w:val="13"/>
+        </w:numPr>
+        <w:spacing w:after="0" w:line="240" w:lineRule="auto"/>
+        <w:rPr>
+          <w:rFonts w:ascii="Times New Roman" w:eastAsia="Times New Roman" w:hAnsi="Times New Roman" w:cs="Times New Roman"/>
+          <w:color w:val="000000" w:themeColor="text1"/>
+          <w:sz w:val="24"/>
+          <w:szCs w:val="24"/>
+          <w:shd w:val="clear" w:color="auto" w:fill="FFFFFF"/>
+        </w:rPr>
+      </w:pPr>
+      <w:r>
+        <w:rPr>
+          <w:rFonts w:ascii="Times New Roman" w:eastAsia="Times New Roman" w:hAnsi="Times New Roman" w:cs="Times New Roman"/>
+          <w:color w:val="000000" w:themeColor="text1"/>
+          <w:sz w:val="24"/>
+          <w:szCs w:val="24"/>
+          <w:shd w:val="clear" w:color="auto" w:fill="FFFFFF"/>
+        </w:rPr>
+        <w:t>Americans need to improve America</w:t>
+      </w:r>
+    </w:p>
+    <w:p>
+      <w:pPr>
+        <w:pStyle w:val="ListParagraph"/>
+        <w:numPr>
+          <w:ilvl w:val="0"/>
+          <w:numId w:val="13"/>
+        </w:numPr>
+        <w:spacing w:after="0" w:line="240" w:lineRule="auto"/>
+        <w:rPr>
+          <w:rFonts w:ascii="Times New Roman" w:eastAsia="Times New Roman" w:hAnsi="Times New Roman" w:cs="Times New Roman"/>
+          <w:color w:val="000000" w:themeColor="text1"/>
+          <w:sz w:val="24"/>
+          <w:szCs w:val="24"/>
+          <w:shd w:val="clear" w:color="auto" w:fill="FFFFFF"/>
+        </w:rPr>
+      </w:pPr>
+      <w:r>
+        <w:rPr>
+          <w:rFonts w:ascii="Times New Roman" w:eastAsia="Times New Roman" w:hAnsi="Times New Roman" w:cs="Times New Roman"/>
+          <w:color w:val="000000" w:themeColor="text1"/>
+          <w:sz w:val="24"/>
+          <w:szCs w:val="24"/>
+          <w:shd w:val="clear" w:color="auto" w:fill="FFFFFF"/>
+        </w:rPr>
+        <w:t>The next generations of America</w:t>
+      </w:r>
+    </w:p>
+    <w:p>
+      <w:pPr>
+        <w:spacing w:after="0" w:line="240" w:lineRule="auto"/>
+        <w:rPr>
+          <w:rFonts w:ascii="Times New Roman" w:eastAsia="Times New Roman" w:hAnsi="Times New Roman" w:cs="Times New Roman"/>
+          <w:color w:val="000000" w:themeColor="text1"/>
+          <w:sz w:val="24"/>
+          <w:szCs w:val="24"/>
+          <w:shd w:val="clear" w:color="auto" w:fill="FFFFFF"/>
+        </w:rPr>
+      </w:pPr>
+    </w:p>
+    <w:p>
+      <w:pPr>
+        <w:spacing w:after="0" w:line="240" w:lineRule="auto"/>
+        <w:rPr>
+          <w:rFonts w:ascii="Times New Roman" w:eastAsia="Times New Roman" w:hAnsi="Times New Roman" w:cs="Times New Roman"/>
+          <w:color w:val="000000" w:themeColor="text1"/>
+          <w:sz w:val="24"/>
+          <w:szCs w:val="24"/>
+          <w:shd w:val="clear" w:color="auto" w:fill="FFFFFF"/>
+        </w:rPr>
+      </w:pPr>
+      <w:r>
+        <w:rPr>
+          <w:rFonts w:ascii="Times New Roman" w:eastAsia="Times New Roman" w:hAnsi="Times New Roman" w:cs="Times New Roman"/>
+          <w:color w:val="000000" w:themeColor="text1"/>
+          <w:sz w:val="24"/>
+          <w:szCs w:val="24"/>
+          <w:shd w:val="clear" w:color="auto" w:fill="FFFFFF"/>
+        </w:rPr>
+        <w:t>Boogie Monsters – Mark of The Beast (R.S.V.)</w:t>
+      </w:r>
+    </w:p>
+    <w:p>
+      <w:pPr>
+        <w:pStyle w:val="ListParagraph"/>
+        <w:numPr>
+          <w:ilvl w:val="0"/>
+          <w:numId w:val="16"/>
+        </w:numPr>
+        <w:spacing w:after="0" w:line="240" w:lineRule="auto"/>
+        <w:rPr>
+          <w:rFonts w:ascii="Times New Roman" w:eastAsia="Times New Roman" w:hAnsi="Times New Roman" w:cs="Times New Roman"/>
+          <w:color w:val="000000" w:themeColor="text1"/>
+          <w:sz w:val="24"/>
+          <w:szCs w:val="24"/>
+          <w:shd w:val="clear" w:color="auto" w:fill="FFFFFF"/>
+        </w:rPr>
+      </w:pPr>
+      <w:r>
+        <w:rPr>
+          <w:rFonts w:ascii="Times New Roman" w:eastAsia="Times New Roman" w:hAnsi="Times New Roman" w:cs="Times New Roman"/>
+          <w:color w:val="000000" w:themeColor="text1"/>
+          <w:sz w:val="24"/>
+          <w:szCs w:val="24"/>
+          <w:shd w:val="clear" w:color="auto" w:fill="FFFFFF"/>
+        </w:rPr>
+        <w:t xml:space="preserve">I don’t even know </w:t>
+      </w:r>
+      <w:r>
+        <w:rPr>
+          <w:rFonts w:ascii="Times New Roman" w:eastAsia="Times New Roman" w:hAnsi="Times New Roman" w:cs="Times New Roman"/>
+          <w:color w:val="000000" w:themeColor="text1"/>
+          <w:sz w:val="24"/>
+          <w:szCs w:val="24"/>
+          <w:shd w:val="clear" w:color="auto" w:fill="FFFFFF"/>
+        </w:rPr>
+        <w:t>song</w:t>
+      </w:r>
+    </w:p>
+    <w:p>
+      <w:pPr>
+        <w:spacing w:after="0" w:line="240" w:lineRule="auto"/>
+        <w:rPr>
+          <w:rFonts w:ascii="Times New Roman" w:eastAsia="Times New Roman" w:hAnsi="Times New Roman" w:cs="Times New Roman"/>
+          <w:color w:val="000000" w:themeColor="text1"/>
+          <w:sz w:val="24"/>
+          <w:szCs w:val="24"/>
+          <w:shd w:val="clear" w:color="auto" w:fill="FFFFFF"/>
+        </w:rPr>
+      </w:pPr>
+    </w:p>
+    <w:p>
+      <w:pPr>
+        <w:spacing w:after="0" w:line="240" w:lineRule="auto"/>
+        <w:rPr>
+          <w:rFonts w:ascii="Times New Roman" w:eastAsia="Times New Roman" w:hAnsi="Times New Roman" w:cs="Times New Roman"/>
+          <w:color w:val="000000" w:themeColor="text1"/>
+          <w:sz w:val="24"/>
+          <w:szCs w:val="24"/>
+          <w:shd w:val="clear" w:color="auto" w:fill="FFFFFF"/>
+        </w:rPr>
+      </w:pPr>
+      <w:r>
+        <w:rPr>
+          <w:rFonts w:ascii="Times New Roman" w:eastAsia="Times New Roman" w:hAnsi="Times New Roman" w:cs="Times New Roman"/>
+          <w:color w:val="000000" w:themeColor="text1"/>
+          <w:sz w:val="24"/>
+          <w:szCs w:val="24"/>
+          <w:shd w:val="clear" w:color="auto" w:fill="FFFFFF"/>
+        </w:rPr>
+        <w:t>Common – Gaining One’s Definition (G.O.D.) feat Cee-Lo</w:t>
+      </w:r>
+    </w:p>
+    <w:p>
+      <w:pPr>
+        <w:pStyle w:val="ListParagraph"/>
+        <w:numPr>
+          <w:ilvl w:val="0"/>
+          <w:numId w:val="16"/>
+        </w:numPr>
+        <w:spacing w:after="0" w:line="240" w:lineRule="auto"/>
+        <w:rPr>
+          <w:rFonts w:ascii="Times New Roman" w:eastAsia="Times New Roman" w:hAnsi="Times New Roman" w:cs="Times New Roman"/>
+          <w:color w:val="000000" w:themeColor="text1"/>
+          <w:sz w:val="24"/>
+          <w:szCs w:val="24"/>
+          <w:shd w:val="clear" w:color="auto" w:fill="FFFFFF"/>
+        </w:rPr>
+      </w:pPr>
+      <w:r>
+        <w:rPr>
+          <w:rFonts w:ascii="Times New Roman" w:eastAsia="Times New Roman" w:hAnsi="Times New Roman" w:cs="Times New Roman"/>
+          <w:color w:val="000000" w:themeColor="text1"/>
+          <w:sz w:val="24"/>
+          <w:szCs w:val="24"/>
+          <w:shd w:val="clear" w:color="auto" w:fill="FFFFFF"/>
+        </w:rPr>
+        <w:t>Everyone’s learning began when they were born because each experience is learning experience</w:t>
+      </w:r>
+    </w:p>
+    <w:p>
+      <w:pPr>
+        <w:pStyle w:val="ListParagraph"/>
+        <w:numPr>
+          <w:ilvl w:val="0"/>
+          <w:numId w:val="16"/>
+        </w:numPr>
+        <w:spacing w:after="0" w:line="240" w:lineRule="auto"/>
+        <w:rPr>
+          <w:rFonts w:ascii="Times New Roman" w:eastAsia="Times New Roman" w:hAnsi="Times New Roman" w:cs="Times New Roman"/>
+          <w:color w:val="000000" w:themeColor="text1"/>
+          <w:sz w:val="24"/>
+          <w:szCs w:val="24"/>
+          <w:shd w:val="clear" w:color="auto" w:fill="FFFFFF"/>
+        </w:rPr>
+      </w:pPr>
+      <w:r>
+        <w:rPr>
+          <w:rFonts w:ascii="Times New Roman" w:eastAsia="Times New Roman" w:hAnsi="Times New Roman" w:cs="Times New Roman"/>
+          <w:color w:val="000000" w:themeColor="text1"/>
+          <w:sz w:val="24"/>
+          <w:szCs w:val="24"/>
+          <w:shd w:val="clear" w:color="auto" w:fill="FFFFFF"/>
+        </w:rPr>
+        <w:t>His culture is what he refers to by “bloodline”</w:t>
+      </w:r>
+    </w:p>
+    <w:p>
+      <w:pPr>
+        <w:spacing w:after="0" w:line="240" w:lineRule="auto"/>
+        <w:rPr>
+          <w:rFonts w:ascii="Times New Roman" w:eastAsia="Times New Roman" w:hAnsi="Times New Roman" w:cs="Times New Roman"/>
+          <w:color w:val="000000" w:themeColor="text1"/>
+          <w:sz w:val="24"/>
+          <w:szCs w:val="24"/>
+          <w:shd w:val="clear" w:color="auto" w:fill="FFFFFF"/>
+        </w:rPr>
+      </w:pPr>
+    </w:p>
+    <w:p>
+      <w:pPr>
+        <w:spacing w:after="0" w:line="240" w:lineRule="auto"/>
+        <w:rPr>
+          <w:rFonts w:ascii="Times New Roman" w:eastAsia="Times New Roman" w:hAnsi="Times New Roman" w:cs="Times New Roman"/>
+          <w:color w:val="000000" w:themeColor="text1"/>
+          <w:sz w:val="24"/>
+          <w:szCs w:val="24"/>
+          <w:shd w:val="clear" w:color="auto" w:fill="FFFFFF"/>
+        </w:rPr>
+      </w:pPr>
+      <w:r>
+        <w:rPr>
+          <w:rFonts w:ascii="Times New Roman" w:eastAsia="Times New Roman" w:hAnsi="Times New Roman" w:cs="Times New Roman"/>
+          <w:color w:val="000000" w:themeColor="text1"/>
+          <w:sz w:val="24"/>
+          <w:szCs w:val="24"/>
+          <w:shd w:val="clear" w:color="auto" w:fill="FFFFFF"/>
+        </w:rPr>
+        <w:t>Obeah the Intellectual – Probable Cause</w:t>
+      </w:r>
+    </w:p>
+    <w:p>
+      <w:pPr>
+        <w:pStyle w:val="ListParagraph"/>
+        <w:numPr>
+          <w:ilvl w:val="0"/>
+          <w:numId w:val="17"/>
+        </w:numPr>
+        <w:spacing w:after="0" w:line="240" w:lineRule="auto"/>
+        <w:rPr>
+          <w:rFonts w:ascii="Times New Roman" w:eastAsia="Times New Roman" w:hAnsi="Times New Roman" w:cs="Times New Roman"/>
+          <w:color w:val="000000" w:themeColor="text1"/>
+          <w:sz w:val="24"/>
+          <w:szCs w:val="24"/>
+          <w:shd w:val="clear" w:color="auto" w:fill="FFFFFF"/>
+        </w:rPr>
+      </w:pPr>
+      <w:r>
+        <w:rPr>
+          <w:rFonts w:ascii="Times New Roman" w:eastAsia="Times New Roman" w:hAnsi="Times New Roman" w:cs="Times New Roman"/>
+          <w:color w:val="000000" w:themeColor="text1"/>
+          <w:sz w:val="24"/>
+          <w:szCs w:val="24"/>
+          <w:shd w:val="clear" w:color="auto" w:fill="FFFFFF"/>
+        </w:rPr>
+        <w:t>Inequality for Blacks even after slavery was abolished</w:t>
+      </w:r>
+    </w:p>
+    <w:p>
+      <w:pPr>
+        <w:pStyle w:val="ListParagraph"/>
+        <w:numPr>
+          <w:ilvl w:val="0"/>
+          <w:numId w:val="17"/>
+        </w:numPr>
+        <w:spacing w:after="0" w:line="240" w:lineRule="auto"/>
+        <w:rPr>
+          <w:rFonts w:ascii="Times New Roman" w:eastAsia="Times New Roman" w:hAnsi="Times New Roman" w:cs="Times New Roman"/>
+          <w:color w:val="000000" w:themeColor="text1"/>
+          <w:sz w:val="24"/>
+          <w:szCs w:val="24"/>
+          <w:shd w:val="clear" w:color="auto" w:fill="FFFFFF"/>
+        </w:rPr>
+      </w:pPr>
+      <w:r>
+        <w:rPr>
+          <w:rFonts w:ascii="Times New Roman" w:eastAsia="Times New Roman" w:hAnsi="Times New Roman" w:cs="Times New Roman"/>
+          <w:color w:val="000000" w:themeColor="text1"/>
+          <w:sz w:val="24"/>
+          <w:szCs w:val="24"/>
+          <w:shd w:val="clear" w:color="auto" w:fill="FFFFFF"/>
+        </w:rPr>
+        <w:t>Racists</w:t>
+      </w:r>
+    </w:p>
+    <w:p>
+      <w:pPr>
+        <w:pStyle w:val="ListParagraph"/>
+        <w:numPr>
+          <w:ilvl w:val="0"/>
+          <w:numId w:val="17"/>
+        </w:numPr>
+        <w:spacing w:after="0" w:line="240" w:lineRule="auto"/>
+        <w:rPr>
+          <w:rFonts w:ascii="Times New Roman" w:eastAsia="Times New Roman" w:hAnsi="Times New Roman" w:cs="Times New Roman"/>
+          <w:color w:val="000000" w:themeColor="text1"/>
+          <w:sz w:val="24"/>
+          <w:szCs w:val="24"/>
+          <w:shd w:val="clear" w:color="auto" w:fill="FFFFFF"/>
+        </w:rPr>
+      </w:pPr>
+      <w:r>
+        <w:rPr>
+          <w:rFonts w:ascii="Times New Roman" w:eastAsia="Times New Roman" w:hAnsi="Times New Roman" w:cs="Times New Roman"/>
+          <w:color w:val="000000" w:themeColor="text1"/>
+          <w:sz w:val="24"/>
+          <w:szCs w:val="24"/>
+          <w:shd w:val="clear" w:color="auto" w:fill="FFFFFF"/>
+        </w:rPr>
+        <w:t>Blacks being treated differently</w:t>
+      </w:r>
+    </w:p>
+    <w:p>
+      <w:pPr>
+        <w:spacing w:after="0" w:line="240" w:lineRule="auto"/>
+        <w:rPr>
+          <w:rFonts w:ascii="Times New Roman" w:eastAsia="Times New Roman" w:hAnsi="Times New Roman" w:cs="Times New Roman"/>
+          <w:color w:val="000000" w:themeColor="text1"/>
+          <w:sz w:val="24"/>
+          <w:szCs w:val="24"/>
+          <w:shd w:val="clear" w:color="auto" w:fill="FFFFFF"/>
+        </w:rPr>
+      </w:pPr>
+    </w:p>
+    <w:p>
+      <w:pPr>
+        <w:spacing w:after="0" w:line="240" w:lineRule="auto"/>
+        <w:rPr>
+          <w:rFonts w:ascii="Times New Roman" w:eastAsia="Times New Roman" w:hAnsi="Times New Roman" w:cs="Times New Roman"/>
+          <w:color w:val="000000" w:themeColor="text1"/>
+          <w:sz w:val="24"/>
+          <w:szCs w:val="24"/>
+          <w:shd w:val="clear" w:color="auto" w:fill="FFFFFF"/>
+        </w:rPr>
+      </w:pPr>
+      <w:r>
+        <w:rPr>
+          <w:rFonts w:ascii="Times New Roman" w:eastAsia="Times New Roman" w:hAnsi="Times New Roman" w:cs="Times New Roman"/>
+          <w:color w:val="000000" w:themeColor="text1"/>
+          <w:sz w:val="24"/>
+          <w:szCs w:val="24"/>
+          <w:shd w:val="clear" w:color="auto" w:fill="FFFFFF"/>
+        </w:rPr>
+        <w:t>Richard Pryor – Niggers vs Police</w:t>
+      </w:r>
+    </w:p>
+    <w:p>
+      <w:pPr>
+        <w:pStyle w:val="ListParagraph"/>
+        <w:numPr>
+          <w:ilvl w:val="0"/>
+          <w:numId w:val="18"/>
+        </w:numPr>
+        <w:spacing w:after="0" w:line="240" w:lineRule="auto"/>
+        <w:rPr>
+          <w:rFonts w:ascii="Times New Roman" w:eastAsia="Times New Roman" w:hAnsi="Times New Roman" w:cs="Times New Roman"/>
+          <w:color w:val="000000" w:themeColor="text1"/>
+          <w:sz w:val="24"/>
+          <w:szCs w:val="24"/>
+          <w:shd w:val="clear" w:color="auto" w:fill="FFFFFF"/>
+        </w:rPr>
+      </w:pPr>
+      <w:r>
+        <w:rPr>
+          <w:rFonts w:ascii="Times New Roman" w:eastAsia="Times New Roman" w:hAnsi="Times New Roman" w:cs="Times New Roman"/>
+          <w:color w:val="000000" w:themeColor="text1"/>
+          <w:sz w:val="24"/>
+          <w:szCs w:val="24"/>
+          <w:shd w:val="clear" w:color="auto" w:fill="FFFFFF"/>
+        </w:rPr>
+        <w:t>Police beating up Africans</w:t>
+      </w:r>
+    </w:p>
+    <w:p>
+      <w:pPr>
+        <w:pStyle w:val="ListParagraph"/>
+        <w:numPr>
+          <w:ilvl w:val="0"/>
+          <w:numId w:val="18"/>
+        </w:numPr>
+        <w:spacing w:after="0" w:line="240" w:lineRule="auto"/>
+        <w:rPr>
+          <w:rFonts w:ascii="Times New Roman" w:eastAsia="Times New Roman" w:hAnsi="Times New Roman" w:cs="Times New Roman"/>
+          <w:color w:val="000000" w:themeColor="text1"/>
+          <w:sz w:val="24"/>
+          <w:szCs w:val="24"/>
+          <w:shd w:val="clear" w:color="auto" w:fill="FFFFFF"/>
+        </w:rPr>
+      </w:pPr>
+      <w:r>
+        <w:rPr>
+          <w:rFonts w:ascii="Times New Roman" w:eastAsia="Times New Roman" w:hAnsi="Times New Roman" w:cs="Times New Roman"/>
+          <w:color w:val="000000" w:themeColor="text1"/>
+          <w:sz w:val="24"/>
+          <w:szCs w:val="24"/>
+          <w:shd w:val="clear" w:color="auto" w:fill="FFFFFF"/>
+        </w:rPr>
+        <w:t>Hatred toward police</w:t>
+      </w:r>
+    </w:p>
+    <w:p>
+      <w:pPr>
+        <w:spacing w:after="0" w:line="240" w:lineRule="auto"/>
+        <w:rPr>
+          <w:rFonts w:ascii="Times New Roman" w:eastAsia="Times New Roman" w:hAnsi="Times New Roman" w:cs="Times New Roman"/>
+          <w:color w:val="000000" w:themeColor="text1"/>
+          <w:sz w:val="24"/>
+          <w:szCs w:val="24"/>
+          <w:shd w:val="clear" w:color="auto" w:fill="FFFFFF"/>
+        </w:rPr>
+      </w:pPr>
+    </w:p>
+    <w:p>
+      <w:pPr>
+        <w:spacing w:after="0" w:line="240" w:lineRule="auto"/>
+        <w:rPr>
+          <w:rFonts w:ascii="Times New Roman" w:eastAsia="Times New Roman" w:hAnsi="Times New Roman" w:cs="Times New Roman"/>
+          <w:color w:val="000000" w:themeColor="text1"/>
+          <w:sz w:val="24"/>
+          <w:szCs w:val="24"/>
+          <w:shd w:val="clear" w:color="auto" w:fill="FFFFFF"/>
+        </w:rPr>
+      </w:pPr>
+      <w:r>
+        <w:rPr>
+          <w:rFonts w:ascii="Times New Roman" w:eastAsia="Times New Roman" w:hAnsi="Times New Roman" w:cs="Times New Roman"/>
+          <w:color w:val="000000" w:themeColor="text1"/>
+          <w:sz w:val="24"/>
+          <w:szCs w:val="24"/>
+          <w:shd w:val="clear" w:color="auto" w:fill="FFFFFF"/>
+        </w:rPr>
+        <w:t>Talib Kweli – The Proud</w:t>
+      </w:r>
+    </w:p>
+    <w:p>
+      <w:pPr>
+        <w:pStyle w:val="ListParagraph"/>
+        <w:numPr>
+          <w:ilvl w:val="0"/>
+          <w:numId w:val="19"/>
+        </w:numPr>
+        <w:spacing w:after="0" w:line="240" w:lineRule="auto"/>
+        <w:rPr>
+          <w:rFonts w:ascii="Times New Roman" w:eastAsia="Times New Roman" w:hAnsi="Times New Roman" w:cs="Times New Roman"/>
+          <w:color w:val="000000" w:themeColor="text1"/>
+          <w:sz w:val="24"/>
+          <w:szCs w:val="24"/>
+          <w:shd w:val="clear" w:color="auto" w:fill="FFFFFF"/>
+        </w:rPr>
+      </w:pPr>
+      <w:r>
+        <w:rPr>
+          <w:rFonts w:ascii="Times New Roman" w:eastAsia="Times New Roman" w:hAnsi="Times New Roman" w:cs="Times New Roman"/>
+          <w:color w:val="000000" w:themeColor="text1"/>
+          <w:sz w:val="24"/>
+          <w:szCs w:val="24"/>
+          <w:shd w:val="clear" w:color="auto" w:fill="FFFFFF"/>
+        </w:rPr>
+        <w:t>Media distorting the truth</w:t>
+      </w:r>
+    </w:p>
+    <w:p>
+      <w:pPr>
+        <w:pStyle w:val="ListParagraph"/>
+        <w:numPr>
+          <w:ilvl w:val="0"/>
+          <w:numId w:val="19"/>
+        </w:numPr>
+        <w:spacing w:after="0" w:line="240" w:lineRule="auto"/>
+        <w:rPr>
+          <w:rFonts w:ascii="Times New Roman" w:eastAsia="Times New Roman" w:hAnsi="Times New Roman" w:cs="Times New Roman"/>
+          <w:color w:val="000000" w:themeColor="text1"/>
+          <w:sz w:val="24"/>
+          <w:szCs w:val="24"/>
+          <w:shd w:val="clear" w:color="auto" w:fill="FFFFFF"/>
+        </w:rPr>
+      </w:pPr>
+      <w:r>
+        <w:rPr>
+          <w:rFonts w:ascii="Times New Roman" w:eastAsia="Times New Roman" w:hAnsi="Times New Roman" w:cs="Times New Roman"/>
+          <w:color w:val="000000" w:themeColor="text1"/>
+          <w:sz w:val="24"/>
+          <w:szCs w:val="24"/>
+          <w:shd w:val="clear" w:color="auto" w:fill="FFFFFF"/>
+        </w:rPr>
+        <w:t>Media’s power of controlling the mindset of the masses</w:t>
+      </w:r>
+    </w:p>
+    <w:p>
+      <w:pPr>
+        <w:spacing w:after="0" w:line="240" w:lineRule="auto"/>
+        <w:rPr>
+          <w:rFonts w:ascii="Times New Roman" w:eastAsia="Times New Roman" w:hAnsi="Times New Roman" w:cs="Times New Roman"/>
+          <w:color w:val="000000" w:themeColor="text1"/>
+          <w:sz w:val="24"/>
+          <w:szCs w:val="24"/>
+          <w:shd w:val="clear" w:color="auto" w:fill="FFFFFF"/>
+        </w:rPr>
+      </w:pPr>
+      <w:r>
+        <w:rPr>
+          <w:rFonts w:ascii="Times New Roman" w:eastAsia="Times New Roman" w:hAnsi="Times New Roman" w:cs="Times New Roman"/>
+          <w:color w:val="000000" w:themeColor="text1"/>
+          <w:sz w:val="24"/>
+          <w:szCs w:val="24"/>
+          <w:shd w:val="clear" w:color="auto" w:fill="FFFFFF"/>
+        </w:rPr>
+        <w:br/>
+        <w:t>B</w:t>
+      </w:r>
+      <w:r>
+        <w:rPr>
+          <w:rFonts w:ascii="Times New Roman" w:eastAsia="Times New Roman" w:hAnsi="Times New Roman" w:cs="Times New Roman"/>
+          <w:color w:val="000000" w:themeColor="text1"/>
+          <w:sz w:val="24"/>
+          <w:szCs w:val="24"/>
+          <w:shd w:val="clear" w:color="auto" w:fill="FFFFFF"/>
+        </w:rPr>
+        <w:t>oogie Down Productions – You Must learn (Live From The Caucus Mountains)</w:t>
+      </w:r>
+    </w:p>
+    <w:p>
+      <w:pPr>
+        <w:pStyle w:val="ListParagraph"/>
+        <w:numPr>
+          <w:ilvl w:val="0"/>
+          <w:numId w:val="20"/>
+        </w:numPr>
+        <w:spacing w:after="0" w:line="240" w:lineRule="auto"/>
+        <w:rPr>
+          <w:rFonts w:ascii="Times New Roman" w:eastAsia="Times New Roman" w:hAnsi="Times New Roman" w:cs="Times New Roman"/>
+          <w:color w:val="000000" w:themeColor="text1"/>
+          <w:sz w:val="24"/>
+          <w:szCs w:val="24"/>
+          <w:shd w:val="clear" w:color="auto" w:fill="FFFFFF"/>
+        </w:rPr>
+      </w:pPr>
+      <w:r>
+        <w:rPr>
+          <w:rFonts w:ascii="Times New Roman" w:eastAsia="Times New Roman" w:hAnsi="Times New Roman" w:cs="Times New Roman"/>
+          <w:color w:val="000000" w:themeColor="text1"/>
+          <w:sz w:val="24"/>
+          <w:szCs w:val="24"/>
+          <w:shd w:val="clear" w:color="auto" w:fill="FFFFFF"/>
+        </w:rPr>
+        <w:t>History of African-Americans</w:t>
+      </w:r>
+    </w:p>
+    <w:p>
+      <w:pPr>
+        <w:spacing w:after="0" w:line="240" w:lineRule="auto"/>
+        <w:rPr>
+          <w:rFonts w:ascii="Times New Roman" w:eastAsia="Times New Roman" w:hAnsi="Times New Roman" w:cs="Times New Roman"/>
+          <w:color w:val="000000" w:themeColor="text1"/>
+          <w:sz w:val="24"/>
+          <w:szCs w:val="24"/>
+          <w:shd w:val="clear" w:color="auto" w:fill="FFFFFF"/>
+        </w:rPr>
+      </w:pPr>
+    </w:p>
+    <w:p>
+      <w:pPr>
+        <w:spacing w:after="0" w:line="240" w:lineRule="auto"/>
+        <w:rPr>
+          <w:rFonts w:ascii="Times New Roman" w:eastAsia="Times New Roman" w:hAnsi="Times New Roman" w:cs="Times New Roman"/>
+          <w:color w:val="000000" w:themeColor="text1"/>
+          <w:sz w:val="24"/>
+          <w:szCs w:val="24"/>
+          <w:shd w:val="clear" w:color="auto" w:fill="FFFFFF"/>
+        </w:rPr>
+      </w:pPr>
+    </w:p>
+    <w:p>
+      <w:pPr>
+        <w:spacing w:after="0" w:line="240" w:lineRule="auto"/>
+        <w:rPr>
+          <w:rFonts w:ascii="Times New Roman" w:eastAsia="Times New Roman" w:hAnsi="Times New Roman" w:cs="Times New Roman"/>
+          <w:color w:val="000000" w:themeColor="text1"/>
+          <w:sz w:val="24"/>
+          <w:szCs w:val="24"/>
+          <w:shd w:val="clear" w:color="auto" w:fill="FFFFFF"/>
+        </w:rPr>
+      </w:pPr>
+    </w:p>
+    <w:p>
+      <w:pPr>
+        <w:spacing w:after="0" w:line="240" w:lineRule="auto"/>
+        <w:rPr>
+          <w:rFonts w:ascii="Times New Roman" w:eastAsia="Times New Roman" w:hAnsi="Times New Roman" w:cs="Times New Roman"/>
+          <w:color w:val="000000" w:themeColor="text1"/>
+          <w:sz w:val="24"/>
+          <w:szCs w:val="24"/>
+          <w:shd w:val="clear" w:color="auto" w:fill="FFFFFF"/>
+        </w:rPr>
+      </w:pPr>
+      <w:r>
+        <w:rPr>
+          <w:rFonts w:ascii="Times New Roman" w:eastAsia="Times New Roman" w:hAnsi="Times New Roman" w:cs="Times New Roman"/>
+          <w:color w:val="000000" w:themeColor="text1"/>
+          <w:sz w:val="24"/>
+          <w:szCs w:val="24"/>
+          <w:shd w:val="clear" w:color="auto" w:fill="FFFFFF"/>
+        </w:rPr>
+        <w:lastRenderedPageBreak/>
+        <w:t>Chasing Amy Movie Excerpt</w:t>
+      </w:r>
+    </w:p>
+    <w:p>
+      <w:pPr>
+        <w:pStyle w:val="ListParagraph"/>
+        <w:numPr>
+          <w:ilvl w:val="0"/>
+          <w:numId w:val="20"/>
+        </w:numPr>
+        <w:spacing w:after="0" w:line="240" w:lineRule="auto"/>
+        <w:rPr>
+          <w:rFonts w:ascii="Times New Roman" w:eastAsia="Times New Roman" w:hAnsi="Times New Roman" w:cs="Times New Roman"/>
+          <w:color w:val="000000" w:themeColor="text1"/>
+          <w:sz w:val="24"/>
+          <w:szCs w:val="24"/>
+          <w:shd w:val="clear" w:color="auto" w:fill="FFFFFF"/>
+        </w:rPr>
+      </w:pPr>
+      <w:r>
+        <w:rPr>
+          <w:rFonts w:ascii="Times New Roman" w:eastAsia="Times New Roman" w:hAnsi="Times New Roman" w:cs="Times New Roman"/>
+          <w:color w:val="000000" w:themeColor="text1"/>
+          <w:sz w:val="24"/>
+          <w:szCs w:val="24"/>
+          <w:shd w:val="clear" w:color="auto" w:fill="FFFFFF"/>
+        </w:rPr>
+        <w:t>White people controlling black people</w:t>
+      </w:r>
+    </w:p>
+    <w:p>
+      <w:pPr>
+        <w:pStyle w:val="ListParagraph"/>
+        <w:numPr>
+          <w:ilvl w:val="0"/>
+          <w:numId w:val="20"/>
+        </w:numPr>
+        <w:spacing w:after="0" w:line="240" w:lineRule="auto"/>
+        <w:rPr>
+          <w:rFonts w:ascii="Times New Roman" w:eastAsia="Times New Roman" w:hAnsi="Times New Roman" w:cs="Times New Roman"/>
+          <w:color w:val="000000" w:themeColor="text1"/>
+          <w:sz w:val="24"/>
+          <w:szCs w:val="24"/>
+          <w:shd w:val="clear" w:color="auto" w:fill="FFFFFF"/>
+        </w:rPr>
+      </w:pPr>
+      <w:r>
+        <w:rPr>
+          <w:rFonts w:ascii="Times New Roman" w:eastAsia="Times New Roman" w:hAnsi="Times New Roman" w:cs="Times New Roman"/>
+          <w:color w:val="000000" w:themeColor="text1"/>
+          <w:sz w:val="24"/>
+          <w:szCs w:val="24"/>
+          <w:shd w:val="clear" w:color="auto" w:fill="FFFFFF"/>
+        </w:rPr>
+        <w:t>Black people feeling inferior to white people</w:t>
+      </w:r>
+    </w:p>
+    <w:p>
+      <w:pPr>
+        <w:spacing w:after="0" w:line="240" w:lineRule="auto"/>
+        <w:rPr>
+          <w:rFonts w:ascii="Times New Roman" w:eastAsia="Times New Roman" w:hAnsi="Times New Roman" w:cs="Times New Roman"/>
+          <w:color w:val="000000" w:themeColor="text1"/>
+          <w:sz w:val="24"/>
+          <w:szCs w:val="24"/>
+          <w:shd w:val="clear" w:color="auto" w:fill="FFFFFF"/>
+        </w:rPr>
+      </w:pPr>
+    </w:p>
+    <w:p>
+      <w:pPr>
+        <w:spacing w:after="0" w:line="240" w:lineRule="auto"/>
+        <w:rPr>
+          <w:rFonts w:ascii="Times New Roman" w:eastAsia="Times New Roman" w:hAnsi="Times New Roman" w:cs="Times New Roman"/>
+          <w:color w:val="000000" w:themeColor="text1"/>
+          <w:sz w:val="24"/>
+          <w:szCs w:val="24"/>
+          <w:shd w:val="clear" w:color="auto" w:fill="FFFFFF"/>
+        </w:rPr>
+      </w:pPr>
+      <w:r>
+        <w:rPr>
+          <w:rFonts w:ascii="Times New Roman" w:eastAsia="Times New Roman" w:hAnsi="Times New Roman" w:cs="Times New Roman"/>
+          <w:color w:val="000000" w:themeColor="text1"/>
+          <w:sz w:val="24"/>
+          <w:szCs w:val="24"/>
+          <w:shd w:val="clear" w:color="auto" w:fill="FFFFFF"/>
+        </w:rPr>
+        <w:t>Earth Wind &amp; Fire – Keep Your Head to the Sky</w:t>
+      </w:r>
+    </w:p>
+    <w:p>
+      <w:pPr>
+        <w:pStyle w:val="ListParagraph"/>
+        <w:numPr>
+          <w:ilvl w:val="0"/>
+          <w:numId w:val="21"/>
+        </w:numPr>
+        <w:spacing w:after="0" w:line="240" w:lineRule="auto"/>
+        <w:rPr>
+          <w:rFonts w:ascii="Times New Roman" w:eastAsia="Times New Roman" w:hAnsi="Times New Roman" w:cs="Times New Roman"/>
+          <w:color w:val="000000" w:themeColor="text1"/>
+          <w:sz w:val="24"/>
+          <w:szCs w:val="24"/>
+          <w:shd w:val="clear" w:color="auto" w:fill="FFFFFF"/>
+        </w:rPr>
+      </w:pPr>
+      <w:r>
+        <w:rPr>
+          <w:rFonts w:ascii="Times New Roman" w:eastAsia="Times New Roman" w:hAnsi="Times New Roman" w:cs="Times New Roman"/>
+          <w:color w:val="000000" w:themeColor="text1"/>
+          <w:sz w:val="24"/>
+          <w:szCs w:val="24"/>
+          <w:shd w:val="clear" w:color="auto" w:fill="FFFFFF"/>
+        </w:rPr>
+        <w:t>Slavery</w:t>
+      </w:r>
+    </w:p>
+    <w:p>
+      <w:pPr>
+        <w:pStyle w:val="ListParagraph"/>
+        <w:numPr>
+          <w:ilvl w:val="0"/>
+          <w:numId w:val="21"/>
+        </w:numPr>
+        <w:spacing w:after="0" w:line="240" w:lineRule="auto"/>
+        <w:rPr>
+          <w:rFonts w:ascii="Times New Roman" w:eastAsia="Times New Roman" w:hAnsi="Times New Roman" w:cs="Times New Roman"/>
+          <w:color w:val="000000" w:themeColor="text1"/>
+          <w:sz w:val="24"/>
+          <w:szCs w:val="24"/>
+          <w:shd w:val="clear" w:color="auto" w:fill="FFFFFF"/>
+        </w:rPr>
+      </w:pPr>
+      <w:r>
+        <w:rPr>
+          <w:rFonts w:ascii="Times New Roman" w:eastAsia="Times New Roman" w:hAnsi="Times New Roman" w:cs="Times New Roman"/>
+          <w:color w:val="000000" w:themeColor="text1"/>
+          <w:sz w:val="24"/>
+          <w:szCs w:val="24"/>
+          <w:shd w:val="clear" w:color="auto" w:fill="FFFFFF"/>
+        </w:rPr>
+        <w:t>The master of a slave tells him to keep his head up</w:t>
+      </w:r>
+    </w:p>
+    <w:p>
+      <w:pPr>
+        <w:pStyle w:val="ListParagraph"/>
+        <w:numPr>
+          <w:ilvl w:val="0"/>
+          <w:numId w:val="21"/>
+        </w:numPr>
+        <w:spacing w:after="0" w:line="240" w:lineRule="auto"/>
+        <w:rPr>
+          <w:rFonts w:ascii="Times New Roman" w:eastAsia="Times New Roman" w:hAnsi="Times New Roman" w:cs="Times New Roman"/>
+          <w:color w:val="000000" w:themeColor="text1"/>
+          <w:sz w:val="24"/>
+          <w:szCs w:val="24"/>
+          <w:shd w:val="clear" w:color="auto" w:fill="FFFFFF"/>
+        </w:rPr>
+      </w:pPr>
+      <w:r>
+        <w:rPr>
+          <w:rFonts w:ascii="Times New Roman" w:eastAsia="Times New Roman" w:hAnsi="Times New Roman" w:cs="Times New Roman"/>
+          <w:color w:val="000000" w:themeColor="text1"/>
+          <w:sz w:val="24"/>
+          <w:szCs w:val="24"/>
+          <w:shd w:val="clear" w:color="auto" w:fill="FFFFFF"/>
+        </w:rPr>
+        <w:t>Things will get better</w:t>
       </w:r>
       <w:bookmarkStart w:id="0" w:name="_GoBack"/>
       <w:bookmarkEnd w:id="0"/>
     </w:p>
+    <w:p>
+      <w:pPr>
+        <w:spacing w:after="0" w:line="240" w:lineRule="auto"/>
+        <w:rPr>
+          <w:rFonts w:ascii="Times New Roman" w:eastAsia="Times New Roman" w:hAnsi="Times New Roman" w:cs="Times New Roman"/>
+          <w:color w:val="000000" w:themeColor="text1"/>
+          <w:sz w:val="24"/>
+          <w:szCs w:val="24"/>
+          <w:shd w:val="clear" w:color="auto" w:fill="FFFFFF"/>
+        </w:rPr>
+      </w:pPr>
+    </w:p>
+    <w:p>
+      <w:pPr>
+        <w:spacing w:after="0" w:line="240" w:lineRule="auto"/>
+        <w:rPr>
+          <w:rFonts w:ascii="Times New Roman" w:eastAsia="Times New Roman" w:hAnsi="Times New Roman" w:cs="Times New Roman"/>
+          <w:color w:val="000000" w:themeColor="text1"/>
+          <w:sz w:val="24"/>
+          <w:szCs w:val="24"/>
+          <w:shd w:val="clear" w:color="auto" w:fill="FFFFFF"/>
+        </w:rPr>
+      </w:pPr>
+    </w:p>
+    <w:p>
+      <w:pPr>
+        <w:spacing w:after="0" w:line="240" w:lineRule="auto"/>
+        <w:rPr>
+          <w:rFonts w:ascii="Times New Roman" w:eastAsia="Times New Roman" w:hAnsi="Times New Roman" w:cs="Times New Roman"/>
+          <w:color w:val="000000" w:themeColor="text1"/>
+          <w:sz w:val="24"/>
+          <w:szCs w:val="24"/>
+          <w:shd w:val="clear" w:color="auto" w:fill="FFFFFF"/>
+        </w:rPr>
+      </w:pPr>
+    </w:p>
+    <w:p>
+      <w:pPr>
+        <w:spacing w:after="0" w:line="240" w:lineRule="auto"/>
+        <w:rPr>
+          <w:rFonts w:ascii="Times New Roman" w:eastAsia="Times New Roman" w:hAnsi="Times New Roman" w:cs="Times New Roman"/>
+          <w:color w:val="000000" w:themeColor="text1"/>
+          <w:sz w:val="24"/>
+          <w:szCs w:val="24"/>
+          <w:shd w:val="clear" w:color="auto" w:fill="FFFFFF"/>
+        </w:rPr>
+      </w:pPr>
+    </w:p>
+    <w:p>
+      <w:pPr>
+        <w:pStyle w:val="ListParagraph"/>
+        <w:spacing w:after="0" w:line="240" w:lineRule="auto"/>
+        <w:rPr>
+          <w:rFonts w:ascii="Times New Roman" w:eastAsia="Times New Roman" w:hAnsi="Times New Roman" w:cs="Times New Roman"/>
+          <w:color w:val="000000" w:themeColor="text1"/>
+          <w:sz w:val="24"/>
+          <w:szCs w:val="24"/>
+          <w:shd w:val="clear" w:color="auto" w:fill="FFFFFF"/>
+        </w:rPr>
+      </w:pPr>
+    </w:p>
+    <w:p>
+      <w:pPr>
+        <w:spacing w:after="0" w:line="240" w:lineRule="auto"/>
+        <w:rPr>
+          <w:rFonts w:ascii="Times New Roman" w:eastAsia="Times New Roman" w:hAnsi="Times New Roman" w:cs="Times New Roman"/>
+          <w:color w:val="000000" w:themeColor="text1"/>
+          <w:sz w:val="24"/>
+          <w:szCs w:val="24"/>
+          <w:shd w:val="clear" w:color="auto" w:fill="FFFFFF"/>
+        </w:rPr>
+      </w:pPr>
+    </w:p>
+    <w:p>
+      <w:pPr>
+        <w:spacing w:after="0" w:line="240" w:lineRule="auto"/>
+        <w:rPr>
+          <w:rFonts w:ascii="Times New Roman" w:eastAsia="Times New Roman" w:hAnsi="Times New Roman" w:cs="Times New Roman"/>
+          <w:color w:val="000000" w:themeColor="text1"/>
+          <w:sz w:val="24"/>
+          <w:szCs w:val="24"/>
+          <w:shd w:val="clear" w:color="auto" w:fill="FFFFFF"/>
+        </w:rPr>
+      </w:pPr>
+    </w:p>
+    <w:p>
+      <w:pPr>
+        <w:spacing w:after="0" w:line="240" w:lineRule="auto"/>
+        <w:rPr>
+          <w:rFonts w:ascii="Times New Roman" w:eastAsia="Times New Roman" w:hAnsi="Times New Roman" w:cs="Times New Roman"/>
+          <w:color w:val="000000" w:themeColor="text1"/>
+          <w:sz w:val="24"/>
+          <w:szCs w:val="24"/>
+          <w:shd w:val="clear" w:color="auto" w:fill="FFFFFF"/>
+        </w:rPr>
+      </w:pPr>
+    </w:p>
+    <w:p>
+      <w:pPr>
+        <w:spacing w:after="0" w:line="240" w:lineRule="auto"/>
+        <w:rPr>
+          <w:rFonts w:ascii="Times New Roman" w:eastAsia="Times New Roman" w:hAnsi="Times New Roman" w:cs="Times New Roman"/>
+          <w:color w:val="000000" w:themeColor="text1"/>
+          <w:sz w:val="24"/>
+          <w:szCs w:val="24"/>
+          <w:shd w:val="clear" w:color="auto" w:fill="FFFFFF"/>
+        </w:rPr>
+      </w:pPr>
+    </w:p>
+    <w:p>
+      <w:pPr>
+        <w:spacing w:after="0" w:line="240" w:lineRule="auto"/>
+        <w:rPr>
+          <w:rFonts w:ascii="Times New Roman" w:eastAsia="Times New Roman" w:hAnsi="Times New Roman" w:cs="Times New Roman"/>
+          <w:color w:val="000000" w:themeColor="text1"/>
+          <w:sz w:val="24"/>
+          <w:szCs w:val="24"/>
+          <w:shd w:val="clear" w:color="auto" w:fill="FFFFFF"/>
+        </w:rPr>
+      </w:pPr>
+    </w:p>
+    <w:p/>
     <w:p/>
     <w:sectPr>
       <w:pgSz w:w="12240" w:h="15840"/>
@@ -270,8 +2028,912 @@
 </file>
 
 <file path=word/numbering.xml><?xml version="1.0" encoding="utf-8"?>
-<w:numbering xmlns:wpc="http://schemas.microsoft.com/office/word/2010/wordprocessingCanvas" xmlns:mc="http://schemas.openxmlformats.org/markup-compatibility/2006" xmlns:o="urn:schemas-microsoft-com:office:office" xmlns:r="http://schemas.openxmlformats.org/officeDocument/2006/relationships" xmlns:m="http://schemas.openxmlformats.org/officeDocument/2006/math" xmlns:v="urn:schemas-microsoft-com:vml" xmlns:wp14="http://schemas.microsoft.com/office/word/2010/wordprocessingDrawing" xmlns:wp="http://schemas.openxmlformats.org/drawingml/2006/wordprocessingDrawing" xmlns:w10="urn:schemas-microsoft-com:office:word" xmlns:w="http://schemas.openxmlformats.org/wordprocessingml/2006/main" xmlns:w14="http://schemas.microsoft.com/office/word/2010/wordml" xmlns:w15="http://schemas.microsoft.com/office/word/2012/wordml" xmlns:wpg="http://schemas.microsoft.com/office/word/2010/wordprocessingGroup" xmlns:wpi="http://schemas.microsoft.com/office/word/2010/wordprocessingInk" xmlns:wne="http://schemas.microsoft.com/office/word/2006/wordml" xmlns:wps="http://schemas.microsoft.com/office/word/2010/wordprocessingShape" mc:Ignorable="w14 w15 wp14">
+<w:numbering xmlns:wpc="http://schemas.microsoft.com/office/word/2010/wordprocessingCanvas" xmlns:mo="http://schemas.microsoft.com/office/mac/office/2008/main" xmlns:mc="http://schemas.openxmlformats.org/markup-compatibility/2006" xmlns:mv="urn:schemas-microsoft-com:mac:vml" xmlns:o="urn:schemas-microsoft-com:office:office" xmlns:r="http://schemas.openxmlformats.org/officeDocument/2006/relationships" xmlns:m="http://schemas.openxmlformats.org/officeDocument/2006/math" xmlns:v="urn:schemas-microsoft-com:vml" xmlns:wp14="http://schemas.microsoft.com/office/word/2010/wordprocessingDrawing" xmlns:wp="http://schemas.openxmlformats.org/drawingml/2006/wordprocessingDrawing" xmlns:w10="urn:schemas-microsoft-com:office:word" xmlns:w="http://schemas.openxmlformats.org/wordprocessingml/2006/main" xmlns:w14="http://schemas.microsoft.com/office/word/2010/wordml" xmlns:wpg="http://schemas.microsoft.com/office/word/2010/wordprocessingGroup" xmlns:wpi="http://schemas.microsoft.com/office/word/2010/wordprocessingInk" xmlns:wne="http://schemas.microsoft.com/office/word/2006/wordml" xmlns:wps="http://schemas.microsoft.com/office/word/2010/wordprocessingShape" mc:Ignorable="w14 wp14">
   <w:abstractNum w:abstractNumId="0">
+    <w:nsid w:val="00FF6463"/>
+    <w:multiLevelType w:val="hybridMultilevel"/>
+    <w:tmpl w:val="F3D00066"/>
+    <w:lvl w:ilvl="0" w:tplc="04090001">
+      <w:start w:val="1"/>
+      <w:numFmt w:val="bullet"/>
+      <w:lvlText w:val=""/>
+      <w:lvlJc w:val="left"/>
+      <w:pPr>
+        <w:ind w:left="720" w:hanging="360"/>
+      </w:pPr>
+      <w:rPr>
+        <w:rFonts w:ascii="Symbol" w:hAnsi="Symbol" w:hint="default"/>
+      </w:rPr>
+    </w:lvl>
+    <w:lvl w:ilvl="1" w:tplc="04090003" w:tentative="1">
+      <w:start w:val="1"/>
+      <w:numFmt w:val="bullet"/>
+      <w:lvlText w:val="o"/>
+      <w:lvlJc w:val="left"/>
+      <w:pPr>
+        <w:ind w:left="1440" w:hanging="360"/>
+      </w:pPr>
+      <w:rPr>
+        <w:rFonts w:ascii="Courier New" w:hAnsi="Courier New" w:hint="default"/>
+      </w:rPr>
+    </w:lvl>
+    <w:lvl w:ilvl="2" w:tplc="04090005" w:tentative="1">
+      <w:start w:val="1"/>
+      <w:numFmt w:val="bullet"/>
+      <w:lvlText w:val=""/>
+      <w:lvlJc w:val="left"/>
+      <w:pPr>
+        <w:ind w:left="2160" w:hanging="360"/>
+      </w:pPr>
+      <w:rPr>
+        <w:rFonts w:ascii="Wingdings" w:hAnsi="Wingdings" w:hint="default"/>
+      </w:rPr>
+    </w:lvl>
+    <w:lvl w:ilvl="3" w:tplc="04090001" w:tentative="1">
+      <w:start w:val="1"/>
+      <w:numFmt w:val="bullet"/>
+      <w:lvlText w:val=""/>
+      <w:lvlJc w:val="left"/>
+      <w:pPr>
+        <w:ind w:left="2880" w:hanging="360"/>
+      </w:pPr>
+      <w:rPr>
+        <w:rFonts w:ascii="Symbol" w:hAnsi="Symbol" w:hint="default"/>
+      </w:rPr>
+    </w:lvl>
+    <w:lvl w:ilvl="4" w:tplc="04090003" w:tentative="1">
+      <w:start w:val="1"/>
+      <w:numFmt w:val="bullet"/>
+      <w:lvlText w:val="o"/>
+      <w:lvlJc w:val="left"/>
+      <w:pPr>
+        <w:ind w:left="3600" w:hanging="360"/>
+      </w:pPr>
+      <w:rPr>
+        <w:rFonts w:ascii="Courier New" w:hAnsi="Courier New" w:hint="default"/>
+      </w:rPr>
+    </w:lvl>
+    <w:lvl w:ilvl="5" w:tplc="04090005" w:tentative="1">
+      <w:start w:val="1"/>
+      <w:numFmt w:val="bullet"/>
+      <w:lvlText w:val=""/>
+      <w:lvlJc w:val="left"/>
+      <w:pPr>
+        <w:ind w:left="4320" w:hanging="360"/>
+      </w:pPr>
+      <w:rPr>
+        <w:rFonts w:ascii="Wingdings" w:hAnsi="Wingdings" w:hint="default"/>
+      </w:rPr>
+    </w:lvl>
+    <w:lvl w:ilvl="6" w:tplc="04090001" w:tentative="1">
+      <w:start w:val="1"/>
+      <w:numFmt w:val="bullet"/>
+      <w:lvlText w:val=""/>
+      <w:lvlJc w:val="left"/>
+      <w:pPr>
+        <w:ind w:left="5040" w:hanging="360"/>
+      </w:pPr>
+      <w:rPr>
+        <w:rFonts w:ascii="Symbol" w:hAnsi="Symbol" w:hint="default"/>
+      </w:rPr>
+    </w:lvl>
+    <w:lvl w:ilvl="7" w:tplc="04090003" w:tentative="1">
+      <w:start w:val="1"/>
+      <w:numFmt w:val="bullet"/>
+      <w:lvlText w:val="o"/>
+      <w:lvlJc w:val="left"/>
+      <w:pPr>
+        <w:ind w:left="5760" w:hanging="360"/>
+      </w:pPr>
+      <w:rPr>
+        <w:rFonts w:ascii="Courier New" w:hAnsi="Courier New" w:hint="default"/>
+      </w:rPr>
+    </w:lvl>
+    <w:lvl w:ilvl="8" w:tplc="04090005" w:tentative="1">
+      <w:start w:val="1"/>
+      <w:numFmt w:val="bullet"/>
+      <w:lvlText w:val=""/>
+      <w:lvlJc w:val="left"/>
+      <w:pPr>
+        <w:ind w:left="6480" w:hanging="360"/>
+      </w:pPr>
+      <w:rPr>
+        <w:rFonts w:ascii="Wingdings" w:hAnsi="Wingdings" w:hint="default"/>
+      </w:rPr>
+    </w:lvl>
+  </w:abstractNum>
+  <w:abstractNum w:abstractNumId="1">
+    <w:nsid w:val="092A3812"/>
+    <w:multiLevelType w:val="hybridMultilevel"/>
+    <w:tmpl w:val="AE488754"/>
+    <w:lvl w:ilvl="0" w:tplc="04090001">
+      <w:start w:val="1"/>
+      <w:numFmt w:val="bullet"/>
+      <w:lvlText w:val=""/>
+      <w:lvlJc w:val="left"/>
+      <w:pPr>
+        <w:ind w:left="720" w:hanging="360"/>
+      </w:pPr>
+      <w:rPr>
+        <w:rFonts w:ascii="Symbol" w:hAnsi="Symbol" w:hint="default"/>
+      </w:rPr>
+    </w:lvl>
+    <w:lvl w:ilvl="1" w:tplc="04090003" w:tentative="1">
+      <w:start w:val="1"/>
+      <w:numFmt w:val="bullet"/>
+      <w:lvlText w:val="o"/>
+      <w:lvlJc w:val="left"/>
+      <w:pPr>
+        <w:ind w:left="1440" w:hanging="360"/>
+      </w:pPr>
+      <w:rPr>
+        <w:rFonts w:ascii="Courier New" w:hAnsi="Courier New" w:hint="default"/>
+      </w:rPr>
+    </w:lvl>
+    <w:lvl w:ilvl="2" w:tplc="04090005" w:tentative="1">
+      <w:start w:val="1"/>
+      <w:numFmt w:val="bullet"/>
+      <w:lvlText w:val=""/>
+      <w:lvlJc w:val="left"/>
+      <w:pPr>
+        <w:ind w:left="2160" w:hanging="360"/>
+      </w:pPr>
+      <w:rPr>
+        <w:rFonts w:ascii="Wingdings" w:hAnsi="Wingdings" w:hint="default"/>
+      </w:rPr>
+    </w:lvl>
+    <w:lvl w:ilvl="3" w:tplc="04090001" w:tentative="1">
+      <w:start w:val="1"/>
+      <w:numFmt w:val="bullet"/>
+      <w:lvlText w:val=""/>
+      <w:lvlJc w:val="left"/>
+      <w:pPr>
+        <w:ind w:left="2880" w:hanging="360"/>
+      </w:pPr>
+      <w:rPr>
+        <w:rFonts w:ascii="Symbol" w:hAnsi="Symbol" w:hint="default"/>
+      </w:rPr>
+    </w:lvl>
+    <w:lvl w:ilvl="4" w:tplc="04090003" w:tentative="1">
+      <w:start w:val="1"/>
+      <w:numFmt w:val="bullet"/>
+      <w:lvlText w:val="o"/>
+      <w:lvlJc w:val="left"/>
+      <w:pPr>
+        <w:ind w:left="3600" w:hanging="360"/>
+      </w:pPr>
+      <w:rPr>
+        <w:rFonts w:ascii="Courier New" w:hAnsi="Courier New" w:hint="default"/>
+      </w:rPr>
+    </w:lvl>
+    <w:lvl w:ilvl="5" w:tplc="04090005" w:tentative="1">
+      <w:start w:val="1"/>
+      <w:numFmt w:val="bullet"/>
+      <w:lvlText w:val=""/>
+      <w:lvlJc w:val="left"/>
+      <w:pPr>
+        <w:ind w:left="4320" w:hanging="360"/>
+      </w:pPr>
+      <w:rPr>
+        <w:rFonts w:ascii="Wingdings" w:hAnsi="Wingdings" w:hint="default"/>
+      </w:rPr>
+    </w:lvl>
+    <w:lvl w:ilvl="6" w:tplc="04090001" w:tentative="1">
+      <w:start w:val="1"/>
+      <w:numFmt w:val="bullet"/>
+      <w:lvlText w:val=""/>
+      <w:lvlJc w:val="left"/>
+      <w:pPr>
+        <w:ind w:left="5040" w:hanging="360"/>
+      </w:pPr>
+      <w:rPr>
+        <w:rFonts w:ascii="Symbol" w:hAnsi="Symbol" w:hint="default"/>
+      </w:rPr>
+    </w:lvl>
+    <w:lvl w:ilvl="7" w:tplc="04090003" w:tentative="1">
+      <w:start w:val="1"/>
+      <w:numFmt w:val="bullet"/>
+      <w:lvlText w:val="o"/>
+      <w:lvlJc w:val="left"/>
+      <w:pPr>
+        <w:ind w:left="5760" w:hanging="360"/>
+      </w:pPr>
+      <w:rPr>
+        <w:rFonts w:ascii="Courier New" w:hAnsi="Courier New" w:hint="default"/>
+      </w:rPr>
+    </w:lvl>
+    <w:lvl w:ilvl="8" w:tplc="04090005" w:tentative="1">
+      <w:start w:val="1"/>
+      <w:numFmt w:val="bullet"/>
+      <w:lvlText w:val=""/>
+      <w:lvlJc w:val="left"/>
+      <w:pPr>
+        <w:ind w:left="6480" w:hanging="360"/>
+      </w:pPr>
+      <w:rPr>
+        <w:rFonts w:ascii="Wingdings" w:hAnsi="Wingdings" w:hint="default"/>
+      </w:rPr>
+    </w:lvl>
+  </w:abstractNum>
+  <w:abstractNum w:abstractNumId="2">
+    <w:nsid w:val="10967ADE"/>
+    <w:multiLevelType w:val="hybridMultilevel"/>
+    <w:tmpl w:val="E7E4C2C0"/>
+    <w:lvl w:ilvl="0" w:tplc="04090001">
+      <w:start w:val="1"/>
+      <w:numFmt w:val="bullet"/>
+      <w:lvlText w:val=""/>
+      <w:lvlJc w:val="left"/>
+      <w:pPr>
+        <w:ind w:left="720" w:hanging="360"/>
+      </w:pPr>
+      <w:rPr>
+        <w:rFonts w:ascii="Symbol" w:hAnsi="Symbol" w:hint="default"/>
+      </w:rPr>
+    </w:lvl>
+    <w:lvl w:ilvl="1" w:tplc="04090003" w:tentative="1">
+      <w:start w:val="1"/>
+      <w:numFmt w:val="bullet"/>
+      <w:lvlText w:val="o"/>
+      <w:lvlJc w:val="left"/>
+      <w:pPr>
+        <w:ind w:left="1440" w:hanging="360"/>
+      </w:pPr>
+      <w:rPr>
+        <w:rFonts w:ascii="Courier New" w:hAnsi="Courier New" w:hint="default"/>
+      </w:rPr>
+    </w:lvl>
+    <w:lvl w:ilvl="2" w:tplc="04090005" w:tentative="1">
+      <w:start w:val="1"/>
+      <w:numFmt w:val="bullet"/>
+      <w:lvlText w:val=""/>
+      <w:lvlJc w:val="left"/>
+      <w:pPr>
+        <w:ind w:left="2160" w:hanging="360"/>
+      </w:pPr>
+      <w:rPr>
+        <w:rFonts w:ascii="Wingdings" w:hAnsi="Wingdings" w:hint="default"/>
+      </w:rPr>
+    </w:lvl>
+    <w:lvl w:ilvl="3" w:tplc="04090001" w:tentative="1">
+      <w:start w:val="1"/>
+      <w:numFmt w:val="bullet"/>
+      <w:lvlText w:val=""/>
+      <w:lvlJc w:val="left"/>
+      <w:pPr>
+        <w:ind w:left="2880" w:hanging="360"/>
+      </w:pPr>
+      <w:rPr>
+        <w:rFonts w:ascii="Symbol" w:hAnsi="Symbol" w:hint="default"/>
+      </w:rPr>
+    </w:lvl>
+    <w:lvl w:ilvl="4" w:tplc="04090003" w:tentative="1">
+      <w:start w:val="1"/>
+      <w:numFmt w:val="bullet"/>
+      <w:lvlText w:val="o"/>
+      <w:lvlJc w:val="left"/>
+      <w:pPr>
+        <w:ind w:left="3600" w:hanging="360"/>
+      </w:pPr>
+      <w:rPr>
+        <w:rFonts w:ascii="Courier New" w:hAnsi="Courier New" w:hint="default"/>
+      </w:rPr>
+    </w:lvl>
+    <w:lvl w:ilvl="5" w:tplc="04090005" w:tentative="1">
+      <w:start w:val="1"/>
+      <w:numFmt w:val="bullet"/>
+      <w:lvlText w:val=""/>
+      <w:lvlJc w:val="left"/>
+      <w:pPr>
+        <w:ind w:left="4320" w:hanging="360"/>
+      </w:pPr>
+      <w:rPr>
+        <w:rFonts w:ascii="Wingdings" w:hAnsi="Wingdings" w:hint="default"/>
+      </w:rPr>
+    </w:lvl>
+    <w:lvl w:ilvl="6" w:tplc="04090001" w:tentative="1">
+      <w:start w:val="1"/>
+      <w:numFmt w:val="bullet"/>
+      <w:lvlText w:val=""/>
+      <w:lvlJc w:val="left"/>
+      <w:pPr>
+        <w:ind w:left="5040" w:hanging="360"/>
+      </w:pPr>
+      <w:rPr>
+        <w:rFonts w:ascii="Symbol" w:hAnsi="Symbol" w:hint="default"/>
+      </w:rPr>
+    </w:lvl>
+    <w:lvl w:ilvl="7" w:tplc="04090003" w:tentative="1">
+      <w:start w:val="1"/>
+      <w:numFmt w:val="bullet"/>
+      <w:lvlText w:val="o"/>
+      <w:lvlJc w:val="left"/>
+      <w:pPr>
+        <w:ind w:left="5760" w:hanging="360"/>
+      </w:pPr>
+      <w:rPr>
+        <w:rFonts w:ascii="Courier New" w:hAnsi="Courier New" w:hint="default"/>
+      </w:rPr>
+    </w:lvl>
+    <w:lvl w:ilvl="8" w:tplc="04090005" w:tentative="1">
+      <w:start w:val="1"/>
+      <w:numFmt w:val="bullet"/>
+      <w:lvlText w:val=""/>
+      <w:lvlJc w:val="left"/>
+      <w:pPr>
+        <w:ind w:left="6480" w:hanging="360"/>
+      </w:pPr>
+      <w:rPr>
+        <w:rFonts w:ascii="Wingdings" w:hAnsi="Wingdings" w:hint="default"/>
+      </w:rPr>
+    </w:lvl>
+  </w:abstractNum>
+  <w:abstractNum w:abstractNumId="3">
+    <w:nsid w:val="11F504E3"/>
+    <w:multiLevelType w:val="hybridMultilevel"/>
+    <w:tmpl w:val="924AA730"/>
+    <w:lvl w:ilvl="0" w:tplc="04090001">
+      <w:start w:val="1"/>
+      <w:numFmt w:val="bullet"/>
+      <w:lvlText w:val=""/>
+      <w:lvlJc w:val="left"/>
+      <w:pPr>
+        <w:ind w:left="720" w:hanging="360"/>
+      </w:pPr>
+      <w:rPr>
+        <w:rFonts w:ascii="Symbol" w:hAnsi="Symbol" w:hint="default"/>
+      </w:rPr>
+    </w:lvl>
+    <w:lvl w:ilvl="1" w:tplc="04090003" w:tentative="1">
+      <w:start w:val="1"/>
+      <w:numFmt w:val="bullet"/>
+      <w:lvlText w:val="o"/>
+      <w:lvlJc w:val="left"/>
+      <w:pPr>
+        <w:ind w:left="1440" w:hanging="360"/>
+      </w:pPr>
+      <w:rPr>
+        <w:rFonts w:ascii="Courier New" w:hAnsi="Courier New" w:hint="default"/>
+      </w:rPr>
+    </w:lvl>
+    <w:lvl w:ilvl="2" w:tplc="04090005" w:tentative="1">
+      <w:start w:val="1"/>
+      <w:numFmt w:val="bullet"/>
+      <w:lvlText w:val=""/>
+      <w:lvlJc w:val="left"/>
+      <w:pPr>
+        <w:ind w:left="2160" w:hanging="360"/>
+      </w:pPr>
+      <w:rPr>
+        <w:rFonts w:ascii="Wingdings" w:hAnsi="Wingdings" w:hint="default"/>
+      </w:rPr>
+    </w:lvl>
+    <w:lvl w:ilvl="3" w:tplc="04090001" w:tentative="1">
+      <w:start w:val="1"/>
+      <w:numFmt w:val="bullet"/>
+      <w:lvlText w:val=""/>
+      <w:lvlJc w:val="left"/>
+      <w:pPr>
+        <w:ind w:left="2880" w:hanging="360"/>
+      </w:pPr>
+      <w:rPr>
+        <w:rFonts w:ascii="Symbol" w:hAnsi="Symbol" w:hint="default"/>
+      </w:rPr>
+    </w:lvl>
+    <w:lvl w:ilvl="4" w:tplc="04090003" w:tentative="1">
+      <w:start w:val="1"/>
+      <w:numFmt w:val="bullet"/>
+      <w:lvlText w:val="o"/>
+      <w:lvlJc w:val="left"/>
+      <w:pPr>
+        <w:ind w:left="3600" w:hanging="360"/>
+      </w:pPr>
+      <w:rPr>
+        <w:rFonts w:ascii="Courier New" w:hAnsi="Courier New" w:hint="default"/>
+      </w:rPr>
+    </w:lvl>
+    <w:lvl w:ilvl="5" w:tplc="04090005" w:tentative="1">
+      <w:start w:val="1"/>
+      <w:numFmt w:val="bullet"/>
+      <w:lvlText w:val=""/>
+      <w:lvlJc w:val="left"/>
+      <w:pPr>
+        <w:ind w:left="4320" w:hanging="360"/>
+      </w:pPr>
+      <w:rPr>
+        <w:rFonts w:ascii="Wingdings" w:hAnsi="Wingdings" w:hint="default"/>
+      </w:rPr>
+    </w:lvl>
+    <w:lvl w:ilvl="6" w:tplc="04090001" w:tentative="1">
+      <w:start w:val="1"/>
+      <w:numFmt w:val="bullet"/>
+      <w:lvlText w:val=""/>
+      <w:lvlJc w:val="left"/>
+      <w:pPr>
+        <w:ind w:left="5040" w:hanging="360"/>
+      </w:pPr>
+      <w:rPr>
+        <w:rFonts w:ascii="Symbol" w:hAnsi="Symbol" w:hint="default"/>
+      </w:rPr>
+    </w:lvl>
+    <w:lvl w:ilvl="7" w:tplc="04090003" w:tentative="1">
+      <w:start w:val="1"/>
+      <w:numFmt w:val="bullet"/>
+      <w:lvlText w:val="o"/>
+      <w:lvlJc w:val="left"/>
+      <w:pPr>
+        <w:ind w:left="5760" w:hanging="360"/>
+      </w:pPr>
+      <w:rPr>
+        <w:rFonts w:ascii="Courier New" w:hAnsi="Courier New" w:hint="default"/>
+      </w:rPr>
+    </w:lvl>
+    <w:lvl w:ilvl="8" w:tplc="04090005" w:tentative="1">
+      <w:start w:val="1"/>
+      <w:numFmt w:val="bullet"/>
+      <w:lvlText w:val=""/>
+      <w:lvlJc w:val="left"/>
+      <w:pPr>
+        <w:ind w:left="6480" w:hanging="360"/>
+      </w:pPr>
+      <w:rPr>
+        <w:rFonts w:ascii="Wingdings" w:hAnsi="Wingdings" w:hint="default"/>
+      </w:rPr>
+    </w:lvl>
+  </w:abstractNum>
+  <w:abstractNum w:abstractNumId="4">
+    <w:nsid w:val="16D46B95"/>
+    <w:multiLevelType w:val="hybridMultilevel"/>
+    <w:tmpl w:val="0DAA7214"/>
+    <w:lvl w:ilvl="0" w:tplc="04090001">
+      <w:start w:val="1"/>
+      <w:numFmt w:val="bullet"/>
+      <w:lvlText w:val=""/>
+      <w:lvlJc w:val="left"/>
+      <w:pPr>
+        <w:ind w:left="720" w:hanging="360"/>
+      </w:pPr>
+      <w:rPr>
+        <w:rFonts w:ascii="Symbol" w:hAnsi="Symbol" w:hint="default"/>
+      </w:rPr>
+    </w:lvl>
+    <w:lvl w:ilvl="1" w:tplc="04090003" w:tentative="1">
+      <w:start w:val="1"/>
+      <w:numFmt w:val="bullet"/>
+      <w:lvlText w:val="o"/>
+      <w:lvlJc w:val="left"/>
+      <w:pPr>
+        <w:ind w:left="1440" w:hanging="360"/>
+      </w:pPr>
+      <w:rPr>
+        <w:rFonts w:ascii="Courier New" w:hAnsi="Courier New" w:hint="default"/>
+      </w:rPr>
+    </w:lvl>
+    <w:lvl w:ilvl="2" w:tplc="04090005" w:tentative="1">
+      <w:start w:val="1"/>
+      <w:numFmt w:val="bullet"/>
+      <w:lvlText w:val=""/>
+      <w:lvlJc w:val="left"/>
+      <w:pPr>
+        <w:ind w:left="2160" w:hanging="360"/>
+      </w:pPr>
+      <w:rPr>
+        <w:rFonts w:ascii="Wingdings" w:hAnsi="Wingdings" w:hint="default"/>
+      </w:rPr>
+    </w:lvl>
+    <w:lvl w:ilvl="3" w:tplc="04090001" w:tentative="1">
+      <w:start w:val="1"/>
+      <w:numFmt w:val="bullet"/>
+      <w:lvlText w:val=""/>
+      <w:lvlJc w:val="left"/>
+      <w:pPr>
+        <w:ind w:left="2880" w:hanging="360"/>
+      </w:pPr>
+      <w:rPr>
+        <w:rFonts w:ascii="Symbol" w:hAnsi="Symbol" w:hint="default"/>
+      </w:rPr>
+    </w:lvl>
+    <w:lvl w:ilvl="4" w:tplc="04090003" w:tentative="1">
+      <w:start w:val="1"/>
+      <w:numFmt w:val="bullet"/>
+      <w:lvlText w:val="o"/>
+      <w:lvlJc w:val="left"/>
+      <w:pPr>
+        <w:ind w:left="3600" w:hanging="360"/>
+      </w:pPr>
+      <w:rPr>
+        <w:rFonts w:ascii="Courier New" w:hAnsi="Courier New" w:hint="default"/>
+      </w:rPr>
+    </w:lvl>
+    <w:lvl w:ilvl="5" w:tplc="04090005" w:tentative="1">
+      <w:start w:val="1"/>
+      <w:numFmt w:val="bullet"/>
+      <w:lvlText w:val=""/>
+      <w:lvlJc w:val="left"/>
+      <w:pPr>
+        <w:ind w:left="4320" w:hanging="360"/>
+      </w:pPr>
+      <w:rPr>
+        <w:rFonts w:ascii="Wingdings" w:hAnsi="Wingdings" w:hint="default"/>
+      </w:rPr>
+    </w:lvl>
+    <w:lvl w:ilvl="6" w:tplc="04090001" w:tentative="1">
+      <w:start w:val="1"/>
+      <w:numFmt w:val="bullet"/>
+      <w:lvlText w:val=""/>
+      <w:lvlJc w:val="left"/>
+      <w:pPr>
+        <w:ind w:left="5040" w:hanging="360"/>
+      </w:pPr>
+      <w:rPr>
+        <w:rFonts w:ascii="Symbol" w:hAnsi="Symbol" w:hint="default"/>
+      </w:rPr>
+    </w:lvl>
+    <w:lvl w:ilvl="7" w:tplc="04090003" w:tentative="1">
+      <w:start w:val="1"/>
+      <w:numFmt w:val="bullet"/>
+      <w:lvlText w:val="o"/>
+      <w:lvlJc w:val="left"/>
+      <w:pPr>
+        <w:ind w:left="5760" w:hanging="360"/>
+      </w:pPr>
+      <w:rPr>
+        <w:rFonts w:ascii="Courier New" w:hAnsi="Courier New" w:hint="default"/>
+      </w:rPr>
+    </w:lvl>
+    <w:lvl w:ilvl="8" w:tplc="04090005" w:tentative="1">
+      <w:start w:val="1"/>
+      <w:numFmt w:val="bullet"/>
+      <w:lvlText w:val=""/>
+      <w:lvlJc w:val="left"/>
+      <w:pPr>
+        <w:ind w:left="6480" w:hanging="360"/>
+      </w:pPr>
+      <w:rPr>
+        <w:rFonts w:ascii="Wingdings" w:hAnsi="Wingdings" w:hint="default"/>
+      </w:rPr>
+    </w:lvl>
+  </w:abstractNum>
+  <w:abstractNum w:abstractNumId="5">
+    <w:nsid w:val="1EF268C8"/>
+    <w:multiLevelType w:val="hybridMultilevel"/>
+    <w:tmpl w:val="EFFE6E6E"/>
+    <w:lvl w:ilvl="0" w:tplc="04090001">
+      <w:start w:val="1"/>
+      <w:numFmt w:val="bullet"/>
+      <w:lvlText w:val=""/>
+      <w:lvlJc w:val="left"/>
+      <w:pPr>
+        <w:ind w:left="720" w:hanging="360"/>
+      </w:pPr>
+      <w:rPr>
+        <w:rFonts w:ascii="Symbol" w:hAnsi="Symbol" w:hint="default"/>
+      </w:rPr>
+    </w:lvl>
+    <w:lvl w:ilvl="1" w:tplc="04090003" w:tentative="1">
+      <w:start w:val="1"/>
+      <w:numFmt w:val="bullet"/>
+      <w:lvlText w:val="o"/>
+      <w:lvlJc w:val="left"/>
+      <w:pPr>
+        <w:ind w:left="1440" w:hanging="360"/>
+      </w:pPr>
+      <w:rPr>
+        <w:rFonts w:ascii="Courier New" w:hAnsi="Courier New" w:hint="default"/>
+      </w:rPr>
+    </w:lvl>
+    <w:lvl w:ilvl="2" w:tplc="04090005" w:tentative="1">
+      <w:start w:val="1"/>
+      <w:numFmt w:val="bullet"/>
+      <w:lvlText w:val=""/>
+      <w:lvlJc w:val="left"/>
+      <w:pPr>
+        <w:ind w:left="2160" w:hanging="360"/>
+      </w:pPr>
+      <w:rPr>
+        <w:rFonts w:ascii="Wingdings" w:hAnsi="Wingdings" w:hint="default"/>
+      </w:rPr>
+    </w:lvl>
+    <w:lvl w:ilvl="3" w:tplc="04090001" w:tentative="1">
+      <w:start w:val="1"/>
+      <w:numFmt w:val="bullet"/>
+      <w:lvlText w:val=""/>
+      <w:lvlJc w:val="left"/>
+      <w:pPr>
+        <w:ind w:left="2880" w:hanging="360"/>
+      </w:pPr>
+      <w:rPr>
+        <w:rFonts w:ascii="Symbol" w:hAnsi="Symbol" w:hint="default"/>
+      </w:rPr>
+    </w:lvl>
+    <w:lvl w:ilvl="4" w:tplc="04090003" w:tentative="1">
+      <w:start w:val="1"/>
+      <w:numFmt w:val="bullet"/>
+      <w:lvlText w:val="o"/>
+      <w:lvlJc w:val="left"/>
+      <w:pPr>
+        <w:ind w:left="3600" w:hanging="360"/>
+      </w:pPr>
+      <w:rPr>
+        <w:rFonts w:ascii="Courier New" w:hAnsi="Courier New" w:hint="default"/>
+      </w:rPr>
+    </w:lvl>
+    <w:lvl w:ilvl="5" w:tplc="04090005" w:tentative="1">
+      <w:start w:val="1"/>
+      <w:numFmt w:val="bullet"/>
+      <w:lvlText w:val=""/>
+      <w:lvlJc w:val="left"/>
+      <w:pPr>
+        <w:ind w:left="4320" w:hanging="360"/>
+      </w:pPr>
+      <w:rPr>
+        <w:rFonts w:ascii="Wingdings" w:hAnsi="Wingdings" w:hint="default"/>
+      </w:rPr>
+    </w:lvl>
+    <w:lvl w:ilvl="6" w:tplc="04090001" w:tentative="1">
+      <w:start w:val="1"/>
+      <w:numFmt w:val="bullet"/>
+      <w:lvlText w:val=""/>
+      <w:lvlJc w:val="left"/>
+      <w:pPr>
+        <w:ind w:left="5040" w:hanging="360"/>
+      </w:pPr>
+      <w:rPr>
+        <w:rFonts w:ascii="Symbol" w:hAnsi="Symbol" w:hint="default"/>
+      </w:rPr>
+    </w:lvl>
+    <w:lvl w:ilvl="7" w:tplc="04090003" w:tentative="1">
+      <w:start w:val="1"/>
+      <w:numFmt w:val="bullet"/>
+      <w:lvlText w:val="o"/>
+      <w:lvlJc w:val="left"/>
+      <w:pPr>
+        <w:ind w:left="5760" w:hanging="360"/>
+      </w:pPr>
+      <w:rPr>
+        <w:rFonts w:ascii="Courier New" w:hAnsi="Courier New" w:hint="default"/>
+      </w:rPr>
+    </w:lvl>
+    <w:lvl w:ilvl="8" w:tplc="04090005" w:tentative="1">
+      <w:start w:val="1"/>
+      <w:numFmt w:val="bullet"/>
+      <w:lvlText w:val=""/>
+      <w:lvlJc w:val="left"/>
+      <w:pPr>
+        <w:ind w:left="6480" w:hanging="360"/>
+      </w:pPr>
+      <w:rPr>
+        <w:rFonts w:ascii="Wingdings" w:hAnsi="Wingdings" w:hint="default"/>
+      </w:rPr>
+    </w:lvl>
+  </w:abstractNum>
+  <w:abstractNum w:abstractNumId="6">
+    <w:nsid w:val="21014B08"/>
+    <w:multiLevelType w:val="hybridMultilevel"/>
+    <w:tmpl w:val="84F8B34C"/>
+    <w:lvl w:ilvl="0" w:tplc="04090001">
+      <w:start w:val="1"/>
+      <w:numFmt w:val="bullet"/>
+      <w:lvlText w:val=""/>
+      <w:lvlJc w:val="left"/>
+      <w:pPr>
+        <w:ind w:left="720" w:hanging="360"/>
+      </w:pPr>
+      <w:rPr>
+        <w:rFonts w:ascii="Symbol" w:hAnsi="Symbol" w:hint="default"/>
+      </w:rPr>
+    </w:lvl>
+    <w:lvl w:ilvl="1" w:tplc="04090003" w:tentative="1">
+      <w:start w:val="1"/>
+      <w:numFmt w:val="bullet"/>
+      <w:lvlText w:val="o"/>
+      <w:lvlJc w:val="left"/>
+      <w:pPr>
+        <w:ind w:left="1440" w:hanging="360"/>
+      </w:pPr>
+      <w:rPr>
+        <w:rFonts w:ascii="Courier New" w:hAnsi="Courier New" w:hint="default"/>
+      </w:rPr>
+    </w:lvl>
+    <w:lvl w:ilvl="2" w:tplc="04090005" w:tentative="1">
+      <w:start w:val="1"/>
+      <w:numFmt w:val="bullet"/>
+      <w:lvlText w:val=""/>
+      <w:lvlJc w:val="left"/>
+      <w:pPr>
+        <w:ind w:left="2160" w:hanging="360"/>
+      </w:pPr>
+      <w:rPr>
+        <w:rFonts w:ascii="Wingdings" w:hAnsi="Wingdings" w:hint="default"/>
+      </w:rPr>
+    </w:lvl>
+    <w:lvl w:ilvl="3" w:tplc="04090001" w:tentative="1">
+      <w:start w:val="1"/>
+      <w:numFmt w:val="bullet"/>
+      <w:lvlText w:val=""/>
+      <w:lvlJc w:val="left"/>
+      <w:pPr>
+        <w:ind w:left="2880" w:hanging="360"/>
+      </w:pPr>
+      <w:rPr>
+        <w:rFonts w:ascii="Symbol" w:hAnsi="Symbol" w:hint="default"/>
+      </w:rPr>
+    </w:lvl>
+    <w:lvl w:ilvl="4" w:tplc="04090003" w:tentative="1">
+      <w:start w:val="1"/>
+      <w:numFmt w:val="bullet"/>
+      <w:lvlText w:val="o"/>
+      <w:lvlJc w:val="left"/>
+      <w:pPr>
+        <w:ind w:left="3600" w:hanging="360"/>
+      </w:pPr>
+      <w:rPr>
+        <w:rFonts w:ascii="Courier New" w:hAnsi="Courier New" w:hint="default"/>
+      </w:rPr>
+    </w:lvl>
+    <w:lvl w:ilvl="5" w:tplc="04090005" w:tentative="1">
+      <w:start w:val="1"/>
+      <w:numFmt w:val="bullet"/>
+      <w:lvlText w:val=""/>
+      <w:lvlJc w:val="left"/>
+      <w:pPr>
+        <w:ind w:left="4320" w:hanging="360"/>
+      </w:pPr>
+      <w:rPr>
+        <w:rFonts w:ascii="Wingdings" w:hAnsi="Wingdings" w:hint="default"/>
+      </w:rPr>
+    </w:lvl>
+    <w:lvl w:ilvl="6" w:tplc="04090001" w:tentative="1">
+      <w:start w:val="1"/>
+      <w:numFmt w:val="bullet"/>
+      <w:lvlText w:val=""/>
+      <w:lvlJc w:val="left"/>
+      <w:pPr>
+        <w:ind w:left="5040" w:hanging="360"/>
+      </w:pPr>
+      <w:rPr>
+        <w:rFonts w:ascii="Symbol" w:hAnsi="Symbol" w:hint="default"/>
+      </w:rPr>
+    </w:lvl>
+    <w:lvl w:ilvl="7" w:tplc="04090003" w:tentative="1">
+      <w:start w:val="1"/>
+      <w:numFmt w:val="bullet"/>
+      <w:lvlText w:val="o"/>
+      <w:lvlJc w:val="left"/>
+      <w:pPr>
+        <w:ind w:left="5760" w:hanging="360"/>
+      </w:pPr>
+      <w:rPr>
+        <w:rFonts w:ascii="Courier New" w:hAnsi="Courier New" w:hint="default"/>
+      </w:rPr>
+    </w:lvl>
+    <w:lvl w:ilvl="8" w:tplc="04090005" w:tentative="1">
+      <w:start w:val="1"/>
+      <w:numFmt w:val="bullet"/>
+      <w:lvlText w:val=""/>
+      <w:lvlJc w:val="left"/>
+      <w:pPr>
+        <w:ind w:left="6480" w:hanging="360"/>
+      </w:pPr>
+      <w:rPr>
+        <w:rFonts w:ascii="Wingdings" w:hAnsi="Wingdings" w:hint="default"/>
+      </w:rPr>
+    </w:lvl>
+  </w:abstractNum>
+  <w:abstractNum w:abstractNumId="7">
+    <w:nsid w:val="24F15B33"/>
+    <w:multiLevelType w:val="hybridMultilevel"/>
+    <w:tmpl w:val="0686A4BC"/>
+    <w:lvl w:ilvl="0" w:tplc="04090001">
+      <w:start w:val="1"/>
+      <w:numFmt w:val="bullet"/>
+      <w:lvlText w:val=""/>
+      <w:lvlJc w:val="left"/>
+      <w:pPr>
+        <w:ind w:left="720" w:hanging="360"/>
+      </w:pPr>
+      <w:rPr>
+        <w:rFonts w:ascii="Symbol" w:hAnsi="Symbol" w:hint="default"/>
+      </w:rPr>
+    </w:lvl>
+    <w:lvl w:ilvl="1" w:tplc="04090003" w:tentative="1">
+      <w:start w:val="1"/>
+      <w:numFmt w:val="bullet"/>
+      <w:lvlText w:val="o"/>
+      <w:lvlJc w:val="left"/>
+      <w:pPr>
+        <w:ind w:left="1440" w:hanging="360"/>
+      </w:pPr>
+      <w:rPr>
+        <w:rFonts w:ascii="Courier New" w:hAnsi="Courier New" w:hint="default"/>
+      </w:rPr>
+    </w:lvl>
+    <w:lvl w:ilvl="2" w:tplc="04090005" w:tentative="1">
+      <w:start w:val="1"/>
+      <w:numFmt w:val="bullet"/>
+      <w:lvlText w:val=""/>
+      <w:lvlJc w:val="left"/>
+      <w:pPr>
+        <w:ind w:left="2160" w:hanging="360"/>
+      </w:pPr>
+      <w:rPr>
+        <w:rFonts w:ascii="Wingdings" w:hAnsi="Wingdings" w:hint="default"/>
+      </w:rPr>
+    </w:lvl>
+    <w:lvl w:ilvl="3" w:tplc="04090001" w:tentative="1">
+      <w:start w:val="1"/>
+      <w:numFmt w:val="bullet"/>
+      <w:lvlText w:val=""/>
+      <w:lvlJc w:val="left"/>
+      <w:pPr>
+        <w:ind w:left="2880" w:hanging="360"/>
+      </w:pPr>
+      <w:rPr>
+        <w:rFonts w:ascii="Symbol" w:hAnsi="Symbol" w:hint="default"/>
+      </w:rPr>
+    </w:lvl>
+    <w:lvl w:ilvl="4" w:tplc="04090003" w:tentative="1">
+      <w:start w:val="1"/>
+      <w:numFmt w:val="bullet"/>
+      <w:lvlText w:val="o"/>
+      <w:lvlJc w:val="left"/>
+      <w:pPr>
+        <w:ind w:left="3600" w:hanging="360"/>
+      </w:pPr>
+      <w:rPr>
+        <w:rFonts w:ascii="Courier New" w:hAnsi="Courier New" w:hint="default"/>
+      </w:rPr>
+    </w:lvl>
+    <w:lvl w:ilvl="5" w:tplc="04090005" w:tentative="1">
+      <w:start w:val="1"/>
+      <w:numFmt w:val="bullet"/>
+      <w:lvlText w:val=""/>
+      <w:lvlJc w:val="left"/>
+      <w:pPr>
+        <w:ind w:left="4320" w:hanging="360"/>
+      </w:pPr>
+      <w:rPr>
+        <w:rFonts w:ascii="Wingdings" w:hAnsi="Wingdings" w:hint="default"/>
+      </w:rPr>
+    </w:lvl>
+    <w:lvl w:ilvl="6" w:tplc="04090001" w:tentative="1">
+      <w:start w:val="1"/>
+      <w:numFmt w:val="bullet"/>
+      <w:lvlText w:val=""/>
+      <w:lvlJc w:val="left"/>
+      <w:pPr>
+        <w:ind w:left="5040" w:hanging="360"/>
+      </w:pPr>
+      <w:rPr>
+        <w:rFonts w:ascii="Symbol" w:hAnsi="Symbol" w:hint="default"/>
+      </w:rPr>
+    </w:lvl>
+    <w:lvl w:ilvl="7" w:tplc="04090003" w:tentative="1">
+      <w:start w:val="1"/>
+      <w:numFmt w:val="bullet"/>
+      <w:lvlText w:val="o"/>
+      <w:lvlJc w:val="left"/>
+      <w:pPr>
+        <w:ind w:left="5760" w:hanging="360"/>
+      </w:pPr>
+      <w:rPr>
+        <w:rFonts w:ascii="Courier New" w:hAnsi="Courier New" w:hint="default"/>
+      </w:rPr>
+    </w:lvl>
+    <w:lvl w:ilvl="8" w:tplc="04090005" w:tentative="1">
+      <w:start w:val="1"/>
+      <w:numFmt w:val="bullet"/>
+      <w:lvlText w:val=""/>
+      <w:lvlJc w:val="left"/>
+      <w:pPr>
+        <w:ind w:left="6480" w:hanging="360"/>
+      </w:pPr>
+      <w:rPr>
+        <w:rFonts w:ascii="Wingdings" w:hAnsi="Wingdings" w:hint="default"/>
+      </w:rPr>
+    </w:lvl>
+  </w:abstractNum>
+  <w:abstractNum w:abstractNumId="8">
     <w:nsid w:val="279400BF"/>
     <w:multiLevelType w:val="hybridMultilevel"/>
     <w:tmpl w:val="890C0032"/>
@@ -384,7 +3046,459 @@
       </w:rPr>
     </w:lvl>
   </w:abstractNum>
-  <w:abstractNum w:abstractNumId="1">
+  <w:abstractNum w:abstractNumId="9">
+    <w:nsid w:val="29666C1F"/>
+    <w:multiLevelType w:val="hybridMultilevel"/>
+    <w:tmpl w:val="32181094"/>
+    <w:lvl w:ilvl="0" w:tplc="04090001">
+      <w:start w:val="1"/>
+      <w:numFmt w:val="bullet"/>
+      <w:lvlText w:val=""/>
+      <w:lvlJc w:val="left"/>
+      <w:pPr>
+        <w:ind w:left="720" w:hanging="360"/>
+      </w:pPr>
+      <w:rPr>
+        <w:rFonts w:ascii="Symbol" w:hAnsi="Symbol" w:hint="default"/>
+      </w:rPr>
+    </w:lvl>
+    <w:lvl w:ilvl="1" w:tplc="04090003" w:tentative="1">
+      <w:start w:val="1"/>
+      <w:numFmt w:val="bullet"/>
+      <w:lvlText w:val="o"/>
+      <w:lvlJc w:val="left"/>
+      <w:pPr>
+        <w:ind w:left="1440" w:hanging="360"/>
+      </w:pPr>
+      <w:rPr>
+        <w:rFonts w:ascii="Courier New" w:hAnsi="Courier New" w:hint="default"/>
+      </w:rPr>
+    </w:lvl>
+    <w:lvl w:ilvl="2" w:tplc="04090005" w:tentative="1">
+      <w:start w:val="1"/>
+      <w:numFmt w:val="bullet"/>
+      <w:lvlText w:val=""/>
+      <w:lvlJc w:val="left"/>
+      <w:pPr>
+        <w:ind w:left="2160" w:hanging="360"/>
+      </w:pPr>
+      <w:rPr>
+        <w:rFonts w:ascii="Wingdings" w:hAnsi="Wingdings" w:hint="default"/>
+      </w:rPr>
+    </w:lvl>
+    <w:lvl w:ilvl="3" w:tplc="04090001" w:tentative="1">
+      <w:start w:val="1"/>
+      <w:numFmt w:val="bullet"/>
+      <w:lvlText w:val=""/>
+      <w:lvlJc w:val="left"/>
+      <w:pPr>
+        <w:ind w:left="2880" w:hanging="360"/>
+      </w:pPr>
+      <w:rPr>
+        <w:rFonts w:ascii="Symbol" w:hAnsi="Symbol" w:hint="default"/>
+      </w:rPr>
+    </w:lvl>
+    <w:lvl w:ilvl="4" w:tplc="04090003" w:tentative="1">
+      <w:start w:val="1"/>
+      <w:numFmt w:val="bullet"/>
+      <w:lvlText w:val="o"/>
+      <w:lvlJc w:val="left"/>
+      <w:pPr>
+        <w:ind w:left="3600" w:hanging="360"/>
+      </w:pPr>
+      <w:rPr>
+        <w:rFonts w:ascii="Courier New" w:hAnsi="Courier New" w:hint="default"/>
+      </w:rPr>
+    </w:lvl>
+    <w:lvl w:ilvl="5" w:tplc="04090005" w:tentative="1">
+      <w:start w:val="1"/>
+      <w:numFmt w:val="bullet"/>
+      <w:lvlText w:val=""/>
+      <w:lvlJc w:val="left"/>
+      <w:pPr>
+        <w:ind w:left="4320" w:hanging="360"/>
+      </w:pPr>
+      <w:rPr>
+        <w:rFonts w:ascii="Wingdings" w:hAnsi="Wingdings" w:hint="default"/>
+      </w:rPr>
+    </w:lvl>
+    <w:lvl w:ilvl="6" w:tplc="04090001" w:tentative="1">
+      <w:start w:val="1"/>
+      <w:numFmt w:val="bullet"/>
+      <w:lvlText w:val=""/>
+      <w:lvlJc w:val="left"/>
+      <w:pPr>
+        <w:ind w:left="5040" w:hanging="360"/>
+      </w:pPr>
+      <w:rPr>
+        <w:rFonts w:ascii="Symbol" w:hAnsi="Symbol" w:hint="default"/>
+      </w:rPr>
+    </w:lvl>
+    <w:lvl w:ilvl="7" w:tplc="04090003" w:tentative="1">
+      <w:start w:val="1"/>
+      <w:numFmt w:val="bullet"/>
+      <w:lvlText w:val="o"/>
+      <w:lvlJc w:val="left"/>
+      <w:pPr>
+        <w:ind w:left="5760" w:hanging="360"/>
+      </w:pPr>
+      <w:rPr>
+        <w:rFonts w:ascii="Courier New" w:hAnsi="Courier New" w:hint="default"/>
+      </w:rPr>
+    </w:lvl>
+    <w:lvl w:ilvl="8" w:tplc="04090005" w:tentative="1">
+      <w:start w:val="1"/>
+      <w:numFmt w:val="bullet"/>
+      <w:lvlText w:val=""/>
+      <w:lvlJc w:val="left"/>
+      <w:pPr>
+        <w:ind w:left="6480" w:hanging="360"/>
+      </w:pPr>
+      <w:rPr>
+        <w:rFonts w:ascii="Wingdings" w:hAnsi="Wingdings" w:hint="default"/>
+      </w:rPr>
+    </w:lvl>
+  </w:abstractNum>
+  <w:abstractNum w:abstractNumId="10">
+    <w:nsid w:val="2AD152DA"/>
+    <w:multiLevelType w:val="hybridMultilevel"/>
+    <w:tmpl w:val="9C2E0CF6"/>
+    <w:lvl w:ilvl="0" w:tplc="04090001">
+      <w:start w:val="1"/>
+      <w:numFmt w:val="bullet"/>
+      <w:lvlText w:val=""/>
+      <w:lvlJc w:val="left"/>
+      <w:pPr>
+        <w:ind w:left="720" w:hanging="360"/>
+      </w:pPr>
+      <w:rPr>
+        <w:rFonts w:ascii="Symbol" w:hAnsi="Symbol" w:hint="default"/>
+      </w:rPr>
+    </w:lvl>
+    <w:lvl w:ilvl="1" w:tplc="04090003" w:tentative="1">
+      <w:start w:val="1"/>
+      <w:numFmt w:val="bullet"/>
+      <w:lvlText w:val="o"/>
+      <w:lvlJc w:val="left"/>
+      <w:pPr>
+        <w:ind w:left="1440" w:hanging="360"/>
+      </w:pPr>
+      <w:rPr>
+        <w:rFonts w:ascii="Courier New" w:hAnsi="Courier New" w:hint="default"/>
+      </w:rPr>
+    </w:lvl>
+    <w:lvl w:ilvl="2" w:tplc="04090005" w:tentative="1">
+      <w:start w:val="1"/>
+      <w:numFmt w:val="bullet"/>
+      <w:lvlText w:val=""/>
+      <w:lvlJc w:val="left"/>
+      <w:pPr>
+        <w:ind w:left="2160" w:hanging="360"/>
+      </w:pPr>
+      <w:rPr>
+        <w:rFonts w:ascii="Wingdings" w:hAnsi="Wingdings" w:hint="default"/>
+      </w:rPr>
+    </w:lvl>
+    <w:lvl w:ilvl="3" w:tplc="04090001" w:tentative="1">
+      <w:start w:val="1"/>
+      <w:numFmt w:val="bullet"/>
+      <w:lvlText w:val=""/>
+      <w:lvlJc w:val="left"/>
+      <w:pPr>
+        <w:ind w:left="2880" w:hanging="360"/>
+      </w:pPr>
+      <w:rPr>
+        <w:rFonts w:ascii="Symbol" w:hAnsi="Symbol" w:hint="default"/>
+      </w:rPr>
+    </w:lvl>
+    <w:lvl w:ilvl="4" w:tplc="04090003" w:tentative="1">
+      <w:start w:val="1"/>
+      <w:numFmt w:val="bullet"/>
+      <w:lvlText w:val="o"/>
+      <w:lvlJc w:val="left"/>
+      <w:pPr>
+        <w:ind w:left="3600" w:hanging="360"/>
+      </w:pPr>
+      <w:rPr>
+        <w:rFonts w:ascii="Courier New" w:hAnsi="Courier New" w:hint="default"/>
+      </w:rPr>
+    </w:lvl>
+    <w:lvl w:ilvl="5" w:tplc="04090005" w:tentative="1">
+      <w:start w:val="1"/>
+      <w:numFmt w:val="bullet"/>
+      <w:lvlText w:val=""/>
+      <w:lvlJc w:val="left"/>
+      <w:pPr>
+        <w:ind w:left="4320" w:hanging="360"/>
+      </w:pPr>
+      <w:rPr>
+        <w:rFonts w:ascii="Wingdings" w:hAnsi="Wingdings" w:hint="default"/>
+      </w:rPr>
+    </w:lvl>
+    <w:lvl w:ilvl="6" w:tplc="04090001" w:tentative="1">
+      <w:start w:val="1"/>
+      <w:numFmt w:val="bullet"/>
+      <w:lvlText w:val=""/>
+      <w:lvlJc w:val="left"/>
+      <w:pPr>
+        <w:ind w:left="5040" w:hanging="360"/>
+      </w:pPr>
+      <w:rPr>
+        <w:rFonts w:ascii="Symbol" w:hAnsi="Symbol" w:hint="default"/>
+      </w:rPr>
+    </w:lvl>
+    <w:lvl w:ilvl="7" w:tplc="04090003" w:tentative="1">
+      <w:start w:val="1"/>
+      <w:numFmt w:val="bullet"/>
+      <w:lvlText w:val="o"/>
+      <w:lvlJc w:val="left"/>
+      <w:pPr>
+        <w:ind w:left="5760" w:hanging="360"/>
+      </w:pPr>
+      <w:rPr>
+        <w:rFonts w:ascii="Courier New" w:hAnsi="Courier New" w:hint="default"/>
+      </w:rPr>
+    </w:lvl>
+    <w:lvl w:ilvl="8" w:tplc="04090005" w:tentative="1">
+      <w:start w:val="1"/>
+      <w:numFmt w:val="bullet"/>
+      <w:lvlText w:val=""/>
+      <w:lvlJc w:val="left"/>
+      <w:pPr>
+        <w:ind w:left="6480" w:hanging="360"/>
+      </w:pPr>
+      <w:rPr>
+        <w:rFonts w:ascii="Wingdings" w:hAnsi="Wingdings" w:hint="default"/>
+      </w:rPr>
+    </w:lvl>
+  </w:abstractNum>
+  <w:abstractNum w:abstractNumId="11">
+    <w:nsid w:val="2C7A6EFB"/>
+    <w:multiLevelType w:val="hybridMultilevel"/>
+    <w:tmpl w:val="DEA8713A"/>
+    <w:lvl w:ilvl="0" w:tplc="04090001">
+      <w:start w:val="1"/>
+      <w:numFmt w:val="bullet"/>
+      <w:lvlText w:val=""/>
+      <w:lvlJc w:val="left"/>
+      <w:pPr>
+        <w:ind w:left="720" w:hanging="360"/>
+      </w:pPr>
+      <w:rPr>
+        <w:rFonts w:ascii="Symbol" w:hAnsi="Symbol" w:hint="default"/>
+      </w:rPr>
+    </w:lvl>
+    <w:lvl w:ilvl="1" w:tplc="04090003" w:tentative="1">
+      <w:start w:val="1"/>
+      <w:numFmt w:val="bullet"/>
+      <w:lvlText w:val="o"/>
+      <w:lvlJc w:val="left"/>
+      <w:pPr>
+        <w:ind w:left="1440" w:hanging="360"/>
+      </w:pPr>
+      <w:rPr>
+        <w:rFonts w:ascii="Courier New" w:hAnsi="Courier New" w:hint="default"/>
+      </w:rPr>
+    </w:lvl>
+    <w:lvl w:ilvl="2" w:tplc="04090005" w:tentative="1">
+      <w:start w:val="1"/>
+      <w:numFmt w:val="bullet"/>
+      <w:lvlText w:val=""/>
+      <w:lvlJc w:val="left"/>
+      <w:pPr>
+        <w:ind w:left="2160" w:hanging="360"/>
+      </w:pPr>
+      <w:rPr>
+        <w:rFonts w:ascii="Wingdings" w:hAnsi="Wingdings" w:hint="default"/>
+      </w:rPr>
+    </w:lvl>
+    <w:lvl w:ilvl="3" w:tplc="04090001" w:tentative="1">
+      <w:start w:val="1"/>
+      <w:numFmt w:val="bullet"/>
+      <w:lvlText w:val=""/>
+      <w:lvlJc w:val="left"/>
+      <w:pPr>
+        <w:ind w:left="2880" w:hanging="360"/>
+      </w:pPr>
+      <w:rPr>
+        <w:rFonts w:ascii="Symbol" w:hAnsi="Symbol" w:hint="default"/>
+      </w:rPr>
+    </w:lvl>
+    <w:lvl w:ilvl="4" w:tplc="04090003" w:tentative="1">
+      <w:start w:val="1"/>
+      <w:numFmt w:val="bullet"/>
+      <w:lvlText w:val="o"/>
+      <w:lvlJc w:val="left"/>
+      <w:pPr>
+        <w:ind w:left="3600" w:hanging="360"/>
+      </w:pPr>
+      <w:rPr>
+        <w:rFonts w:ascii="Courier New" w:hAnsi="Courier New" w:hint="default"/>
+      </w:rPr>
+    </w:lvl>
+    <w:lvl w:ilvl="5" w:tplc="04090005" w:tentative="1">
+      <w:start w:val="1"/>
+      <w:numFmt w:val="bullet"/>
+      <w:lvlText w:val=""/>
+      <w:lvlJc w:val="left"/>
+      <w:pPr>
+        <w:ind w:left="4320" w:hanging="360"/>
+      </w:pPr>
+      <w:rPr>
+        <w:rFonts w:ascii="Wingdings" w:hAnsi="Wingdings" w:hint="default"/>
+      </w:rPr>
+    </w:lvl>
+    <w:lvl w:ilvl="6" w:tplc="04090001" w:tentative="1">
+      <w:start w:val="1"/>
+      <w:numFmt w:val="bullet"/>
+      <w:lvlText w:val=""/>
+      <w:lvlJc w:val="left"/>
+      <w:pPr>
+        <w:ind w:left="5040" w:hanging="360"/>
+      </w:pPr>
+      <w:rPr>
+        <w:rFonts w:ascii="Symbol" w:hAnsi="Symbol" w:hint="default"/>
+      </w:rPr>
+    </w:lvl>
+    <w:lvl w:ilvl="7" w:tplc="04090003" w:tentative="1">
+      <w:start w:val="1"/>
+      <w:numFmt w:val="bullet"/>
+      <w:lvlText w:val="o"/>
+      <w:lvlJc w:val="left"/>
+      <w:pPr>
+        <w:ind w:left="5760" w:hanging="360"/>
+      </w:pPr>
+      <w:rPr>
+        <w:rFonts w:ascii="Courier New" w:hAnsi="Courier New" w:hint="default"/>
+      </w:rPr>
+    </w:lvl>
+    <w:lvl w:ilvl="8" w:tplc="04090005" w:tentative="1">
+      <w:start w:val="1"/>
+      <w:numFmt w:val="bullet"/>
+      <w:lvlText w:val=""/>
+      <w:lvlJc w:val="left"/>
+      <w:pPr>
+        <w:ind w:left="6480" w:hanging="360"/>
+      </w:pPr>
+      <w:rPr>
+        <w:rFonts w:ascii="Wingdings" w:hAnsi="Wingdings" w:hint="default"/>
+      </w:rPr>
+    </w:lvl>
+  </w:abstractNum>
+  <w:abstractNum w:abstractNumId="12">
+    <w:nsid w:val="2D2C2080"/>
+    <w:multiLevelType w:val="hybridMultilevel"/>
+    <w:tmpl w:val="0D0CDD96"/>
+    <w:lvl w:ilvl="0" w:tplc="04090001">
+      <w:start w:val="1"/>
+      <w:numFmt w:val="bullet"/>
+      <w:lvlText w:val=""/>
+      <w:lvlJc w:val="left"/>
+      <w:pPr>
+        <w:ind w:left="1440" w:hanging="360"/>
+      </w:pPr>
+      <w:rPr>
+        <w:rFonts w:ascii="Symbol" w:hAnsi="Symbol" w:hint="default"/>
+      </w:rPr>
+    </w:lvl>
+    <w:lvl w:ilvl="1" w:tplc="04090003" w:tentative="1">
+      <w:start w:val="1"/>
+      <w:numFmt w:val="bullet"/>
+      <w:lvlText w:val="o"/>
+      <w:lvlJc w:val="left"/>
+      <w:pPr>
+        <w:ind w:left="2160" w:hanging="360"/>
+      </w:pPr>
+      <w:rPr>
+        <w:rFonts w:ascii="Courier New" w:hAnsi="Courier New" w:hint="default"/>
+      </w:rPr>
+    </w:lvl>
+    <w:lvl w:ilvl="2" w:tplc="04090005" w:tentative="1">
+      <w:start w:val="1"/>
+      <w:numFmt w:val="bullet"/>
+      <w:lvlText w:val=""/>
+      <w:lvlJc w:val="left"/>
+      <w:pPr>
+        <w:ind w:left="2880" w:hanging="360"/>
+      </w:pPr>
+      <w:rPr>
+        <w:rFonts w:ascii="Wingdings" w:hAnsi="Wingdings" w:hint="default"/>
+      </w:rPr>
+    </w:lvl>
+    <w:lvl w:ilvl="3" w:tplc="04090001" w:tentative="1">
+      <w:start w:val="1"/>
+      <w:numFmt w:val="bullet"/>
+      <w:lvlText w:val=""/>
+      <w:lvlJc w:val="left"/>
+      <w:pPr>
+        <w:ind w:left="3600" w:hanging="360"/>
+      </w:pPr>
+      <w:rPr>
+        <w:rFonts w:ascii="Symbol" w:hAnsi="Symbol" w:hint="default"/>
+      </w:rPr>
+    </w:lvl>
+    <w:lvl w:ilvl="4" w:tplc="04090003" w:tentative="1">
+      <w:start w:val="1"/>
+      <w:numFmt w:val="bullet"/>
+      <w:lvlText w:val="o"/>
+      <w:lvlJc w:val="left"/>
+      <w:pPr>
+        <w:ind w:left="4320" w:hanging="360"/>
+      </w:pPr>
+      <w:rPr>
+        <w:rFonts w:ascii="Courier New" w:hAnsi="Courier New" w:hint="default"/>
+      </w:rPr>
+    </w:lvl>
+    <w:lvl w:ilvl="5" w:tplc="04090005" w:tentative="1">
+      <w:start w:val="1"/>
+      <w:numFmt w:val="bullet"/>
+      <w:lvlText w:val=""/>
+      <w:lvlJc w:val="left"/>
+      <w:pPr>
+        <w:ind w:left="5040" w:hanging="360"/>
+      </w:pPr>
+      <w:rPr>
+        <w:rFonts w:ascii="Wingdings" w:hAnsi="Wingdings" w:hint="default"/>
+      </w:rPr>
+    </w:lvl>
+    <w:lvl w:ilvl="6" w:tplc="04090001" w:tentative="1">
+      <w:start w:val="1"/>
+      <w:numFmt w:val="bullet"/>
+      <w:lvlText w:val=""/>
+      <w:lvlJc w:val="left"/>
+      <w:pPr>
+        <w:ind w:left="5760" w:hanging="360"/>
+      </w:pPr>
+      <w:rPr>
+        <w:rFonts w:ascii="Symbol" w:hAnsi="Symbol" w:hint="default"/>
+      </w:rPr>
+    </w:lvl>
+    <w:lvl w:ilvl="7" w:tplc="04090003" w:tentative="1">
+      <w:start w:val="1"/>
+      <w:numFmt w:val="bullet"/>
+      <w:lvlText w:val="o"/>
+      <w:lvlJc w:val="left"/>
+      <w:pPr>
+        <w:ind w:left="6480" w:hanging="360"/>
+      </w:pPr>
+      <w:rPr>
+        <w:rFonts w:ascii="Courier New" w:hAnsi="Courier New" w:hint="default"/>
+      </w:rPr>
+    </w:lvl>
+    <w:lvl w:ilvl="8" w:tplc="04090005" w:tentative="1">
+      <w:start w:val="1"/>
+      <w:numFmt w:val="bullet"/>
+      <w:lvlText w:val=""/>
+      <w:lvlJc w:val="left"/>
+      <w:pPr>
+        <w:ind w:left="7200" w:hanging="360"/>
+      </w:pPr>
+      <w:rPr>
+        <w:rFonts w:ascii="Wingdings" w:hAnsi="Wingdings" w:hint="default"/>
+      </w:rPr>
+    </w:lvl>
+  </w:abstractNum>
+  <w:abstractNum w:abstractNumId="13">
     <w:nsid w:val="3F5A3191"/>
     <w:multiLevelType w:val="hybridMultilevel"/>
     <w:tmpl w:val="8CB0C010"/>
@@ -497,7 +3611,120 @@
       </w:rPr>
     </w:lvl>
   </w:abstractNum>
-  <w:abstractNum w:abstractNumId="2">
+  <w:abstractNum w:abstractNumId="14">
+    <w:nsid w:val="443A2D6A"/>
+    <w:multiLevelType w:val="hybridMultilevel"/>
+    <w:tmpl w:val="C932016A"/>
+    <w:lvl w:ilvl="0" w:tplc="04090001">
+      <w:start w:val="1"/>
+      <w:numFmt w:val="bullet"/>
+      <w:lvlText w:val=""/>
+      <w:lvlJc w:val="left"/>
+      <w:pPr>
+        <w:ind w:left="720" w:hanging="360"/>
+      </w:pPr>
+      <w:rPr>
+        <w:rFonts w:ascii="Symbol" w:hAnsi="Symbol" w:hint="default"/>
+      </w:rPr>
+    </w:lvl>
+    <w:lvl w:ilvl="1" w:tplc="04090003" w:tentative="1">
+      <w:start w:val="1"/>
+      <w:numFmt w:val="bullet"/>
+      <w:lvlText w:val="o"/>
+      <w:lvlJc w:val="left"/>
+      <w:pPr>
+        <w:ind w:left="1440" w:hanging="360"/>
+      </w:pPr>
+      <w:rPr>
+        <w:rFonts w:ascii="Courier New" w:hAnsi="Courier New" w:hint="default"/>
+      </w:rPr>
+    </w:lvl>
+    <w:lvl w:ilvl="2" w:tplc="04090005" w:tentative="1">
+      <w:start w:val="1"/>
+      <w:numFmt w:val="bullet"/>
+      <w:lvlText w:val=""/>
+      <w:lvlJc w:val="left"/>
+      <w:pPr>
+        <w:ind w:left="2160" w:hanging="360"/>
+      </w:pPr>
+      <w:rPr>
+        <w:rFonts w:ascii="Wingdings" w:hAnsi="Wingdings" w:hint="default"/>
+      </w:rPr>
+    </w:lvl>
+    <w:lvl w:ilvl="3" w:tplc="04090001" w:tentative="1">
+      <w:start w:val="1"/>
+      <w:numFmt w:val="bullet"/>
+      <w:lvlText w:val=""/>
+      <w:lvlJc w:val="left"/>
+      <w:pPr>
+        <w:ind w:left="2880" w:hanging="360"/>
+      </w:pPr>
+      <w:rPr>
+        <w:rFonts w:ascii="Symbol" w:hAnsi="Symbol" w:hint="default"/>
+      </w:rPr>
+    </w:lvl>
+    <w:lvl w:ilvl="4" w:tplc="04090003" w:tentative="1">
+      <w:start w:val="1"/>
+      <w:numFmt w:val="bullet"/>
+      <w:lvlText w:val="o"/>
+      <w:lvlJc w:val="left"/>
+      <w:pPr>
+        <w:ind w:left="3600" w:hanging="360"/>
+      </w:pPr>
+      <w:rPr>
+        <w:rFonts w:ascii="Courier New" w:hAnsi="Courier New" w:hint="default"/>
+      </w:rPr>
+    </w:lvl>
+    <w:lvl w:ilvl="5" w:tplc="04090005" w:tentative="1">
+      <w:start w:val="1"/>
+      <w:numFmt w:val="bullet"/>
+      <w:lvlText w:val=""/>
+      <w:lvlJc w:val="left"/>
+      <w:pPr>
+        <w:ind w:left="4320" w:hanging="360"/>
+      </w:pPr>
+      <w:rPr>
+        <w:rFonts w:ascii="Wingdings" w:hAnsi="Wingdings" w:hint="default"/>
+      </w:rPr>
+    </w:lvl>
+    <w:lvl w:ilvl="6" w:tplc="04090001" w:tentative="1">
+      <w:start w:val="1"/>
+      <w:numFmt w:val="bullet"/>
+      <w:lvlText w:val=""/>
+      <w:lvlJc w:val="left"/>
+      <w:pPr>
+        <w:ind w:left="5040" w:hanging="360"/>
+      </w:pPr>
+      <w:rPr>
+        <w:rFonts w:ascii="Symbol" w:hAnsi="Symbol" w:hint="default"/>
+      </w:rPr>
+    </w:lvl>
+    <w:lvl w:ilvl="7" w:tplc="04090003" w:tentative="1">
+      <w:start w:val="1"/>
+      <w:numFmt w:val="bullet"/>
+      <w:lvlText w:val="o"/>
+      <w:lvlJc w:val="left"/>
+      <w:pPr>
+        <w:ind w:left="5760" w:hanging="360"/>
+      </w:pPr>
+      <w:rPr>
+        <w:rFonts w:ascii="Courier New" w:hAnsi="Courier New" w:hint="default"/>
+      </w:rPr>
+    </w:lvl>
+    <w:lvl w:ilvl="8" w:tplc="04090005" w:tentative="1">
+      <w:start w:val="1"/>
+      <w:numFmt w:val="bullet"/>
+      <w:lvlText w:val=""/>
+      <w:lvlJc w:val="left"/>
+      <w:pPr>
+        <w:ind w:left="6480" w:hanging="360"/>
+      </w:pPr>
+      <w:rPr>
+        <w:rFonts w:ascii="Wingdings" w:hAnsi="Wingdings" w:hint="default"/>
+      </w:rPr>
+    </w:lvl>
+  </w:abstractNum>
+  <w:abstractNum w:abstractNumId="15">
     <w:nsid w:val="458C5BB4"/>
     <w:multiLevelType w:val="hybridMultilevel"/>
     <w:tmpl w:val="AA727A8E"/>
@@ -610,7 +3837,233 @@
       </w:rPr>
     </w:lvl>
   </w:abstractNum>
-  <w:abstractNum w:abstractNumId="3">
+  <w:abstractNum w:abstractNumId="16">
+    <w:nsid w:val="4AF56D94"/>
+    <w:multiLevelType w:val="hybridMultilevel"/>
+    <w:tmpl w:val="15D852D4"/>
+    <w:lvl w:ilvl="0" w:tplc="04090001">
+      <w:start w:val="1"/>
+      <w:numFmt w:val="bullet"/>
+      <w:lvlText w:val=""/>
+      <w:lvlJc w:val="left"/>
+      <w:pPr>
+        <w:ind w:left="720" w:hanging="360"/>
+      </w:pPr>
+      <w:rPr>
+        <w:rFonts w:ascii="Symbol" w:hAnsi="Symbol" w:hint="default"/>
+      </w:rPr>
+    </w:lvl>
+    <w:lvl w:ilvl="1" w:tplc="04090003" w:tentative="1">
+      <w:start w:val="1"/>
+      <w:numFmt w:val="bullet"/>
+      <w:lvlText w:val="o"/>
+      <w:lvlJc w:val="left"/>
+      <w:pPr>
+        <w:ind w:left="1440" w:hanging="360"/>
+      </w:pPr>
+      <w:rPr>
+        <w:rFonts w:ascii="Courier New" w:hAnsi="Courier New" w:hint="default"/>
+      </w:rPr>
+    </w:lvl>
+    <w:lvl w:ilvl="2" w:tplc="04090005" w:tentative="1">
+      <w:start w:val="1"/>
+      <w:numFmt w:val="bullet"/>
+      <w:lvlText w:val=""/>
+      <w:lvlJc w:val="left"/>
+      <w:pPr>
+        <w:ind w:left="2160" w:hanging="360"/>
+      </w:pPr>
+      <w:rPr>
+        <w:rFonts w:ascii="Wingdings" w:hAnsi="Wingdings" w:hint="default"/>
+      </w:rPr>
+    </w:lvl>
+    <w:lvl w:ilvl="3" w:tplc="04090001" w:tentative="1">
+      <w:start w:val="1"/>
+      <w:numFmt w:val="bullet"/>
+      <w:lvlText w:val=""/>
+      <w:lvlJc w:val="left"/>
+      <w:pPr>
+        <w:ind w:left="2880" w:hanging="360"/>
+      </w:pPr>
+      <w:rPr>
+        <w:rFonts w:ascii="Symbol" w:hAnsi="Symbol" w:hint="default"/>
+      </w:rPr>
+    </w:lvl>
+    <w:lvl w:ilvl="4" w:tplc="04090003" w:tentative="1">
+      <w:start w:val="1"/>
+      <w:numFmt w:val="bullet"/>
+      <w:lvlText w:val="o"/>
+      <w:lvlJc w:val="left"/>
+      <w:pPr>
+        <w:ind w:left="3600" w:hanging="360"/>
+      </w:pPr>
+      <w:rPr>
+        <w:rFonts w:ascii="Courier New" w:hAnsi="Courier New" w:hint="default"/>
+      </w:rPr>
+    </w:lvl>
+    <w:lvl w:ilvl="5" w:tplc="04090005" w:tentative="1">
+      <w:start w:val="1"/>
+      <w:numFmt w:val="bullet"/>
+      <w:lvlText w:val=""/>
+      <w:lvlJc w:val="left"/>
+      <w:pPr>
+        <w:ind w:left="4320" w:hanging="360"/>
+      </w:pPr>
+      <w:rPr>
+        <w:rFonts w:ascii="Wingdings" w:hAnsi="Wingdings" w:hint="default"/>
+      </w:rPr>
+    </w:lvl>
+    <w:lvl w:ilvl="6" w:tplc="04090001" w:tentative="1">
+      <w:start w:val="1"/>
+      <w:numFmt w:val="bullet"/>
+      <w:lvlText w:val=""/>
+      <w:lvlJc w:val="left"/>
+      <w:pPr>
+        <w:ind w:left="5040" w:hanging="360"/>
+      </w:pPr>
+      <w:rPr>
+        <w:rFonts w:ascii="Symbol" w:hAnsi="Symbol" w:hint="default"/>
+      </w:rPr>
+    </w:lvl>
+    <w:lvl w:ilvl="7" w:tplc="04090003" w:tentative="1">
+      <w:start w:val="1"/>
+      <w:numFmt w:val="bullet"/>
+      <w:lvlText w:val="o"/>
+      <w:lvlJc w:val="left"/>
+      <w:pPr>
+        <w:ind w:left="5760" w:hanging="360"/>
+      </w:pPr>
+      <w:rPr>
+        <w:rFonts w:ascii="Courier New" w:hAnsi="Courier New" w:hint="default"/>
+      </w:rPr>
+    </w:lvl>
+    <w:lvl w:ilvl="8" w:tplc="04090005" w:tentative="1">
+      <w:start w:val="1"/>
+      <w:numFmt w:val="bullet"/>
+      <w:lvlText w:val=""/>
+      <w:lvlJc w:val="left"/>
+      <w:pPr>
+        <w:ind w:left="6480" w:hanging="360"/>
+      </w:pPr>
+      <w:rPr>
+        <w:rFonts w:ascii="Wingdings" w:hAnsi="Wingdings" w:hint="default"/>
+      </w:rPr>
+    </w:lvl>
+  </w:abstractNum>
+  <w:abstractNum w:abstractNumId="17">
+    <w:nsid w:val="537E5B26"/>
+    <w:multiLevelType w:val="hybridMultilevel"/>
+    <w:tmpl w:val="12DCD7EA"/>
+    <w:lvl w:ilvl="0" w:tplc="04090001">
+      <w:start w:val="1"/>
+      <w:numFmt w:val="bullet"/>
+      <w:lvlText w:val=""/>
+      <w:lvlJc w:val="left"/>
+      <w:pPr>
+        <w:ind w:left="720" w:hanging="360"/>
+      </w:pPr>
+      <w:rPr>
+        <w:rFonts w:ascii="Symbol" w:hAnsi="Symbol" w:hint="default"/>
+      </w:rPr>
+    </w:lvl>
+    <w:lvl w:ilvl="1" w:tplc="04090003" w:tentative="1">
+      <w:start w:val="1"/>
+      <w:numFmt w:val="bullet"/>
+      <w:lvlText w:val="o"/>
+      <w:lvlJc w:val="left"/>
+      <w:pPr>
+        <w:ind w:left="1440" w:hanging="360"/>
+      </w:pPr>
+      <w:rPr>
+        <w:rFonts w:ascii="Courier New" w:hAnsi="Courier New" w:hint="default"/>
+      </w:rPr>
+    </w:lvl>
+    <w:lvl w:ilvl="2" w:tplc="04090005" w:tentative="1">
+      <w:start w:val="1"/>
+      <w:numFmt w:val="bullet"/>
+      <w:lvlText w:val=""/>
+      <w:lvlJc w:val="left"/>
+      <w:pPr>
+        <w:ind w:left="2160" w:hanging="360"/>
+      </w:pPr>
+      <w:rPr>
+        <w:rFonts w:ascii="Wingdings" w:hAnsi="Wingdings" w:hint="default"/>
+      </w:rPr>
+    </w:lvl>
+    <w:lvl w:ilvl="3" w:tplc="04090001" w:tentative="1">
+      <w:start w:val="1"/>
+      <w:numFmt w:val="bullet"/>
+      <w:lvlText w:val=""/>
+      <w:lvlJc w:val="left"/>
+      <w:pPr>
+        <w:ind w:left="2880" w:hanging="360"/>
+      </w:pPr>
+      <w:rPr>
+        <w:rFonts w:ascii="Symbol" w:hAnsi="Symbol" w:hint="default"/>
+      </w:rPr>
+    </w:lvl>
+    <w:lvl w:ilvl="4" w:tplc="04090003" w:tentative="1">
+      <w:start w:val="1"/>
+      <w:numFmt w:val="bullet"/>
+      <w:lvlText w:val="o"/>
+      <w:lvlJc w:val="left"/>
+      <w:pPr>
+        <w:ind w:left="3600" w:hanging="360"/>
+      </w:pPr>
+      <w:rPr>
+        <w:rFonts w:ascii="Courier New" w:hAnsi="Courier New" w:hint="default"/>
+      </w:rPr>
+    </w:lvl>
+    <w:lvl w:ilvl="5" w:tplc="04090005" w:tentative="1">
+      <w:start w:val="1"/>
+      <w:numFmt w:val="bullet"/>
+      <w:lvlText w:val=""/>
+      <w:lvlJc w:val="left"/>
+      <w:pPr>
+        <w:ind w:left="4320" w:hanging="360"/>
+      </w:pPr>
+      <w:rPr>
+        <w:rFonts w:ascii="Wingdings" w:hAnsi="Wingdings" w:hint="default"/>
+      </w:rPr>
+    </w:lvl>
+    <w:lvl w:ilvl="6" w:tplc="04090001" w:tentative="1">
+      <w:start w:val="1"/>
+      <w:numFmt w:val="bullet"/>
+      <w:lvlText w:val=""/>
+      <w:lvlJc w:val="left"/>
+      <w:pPr>
+        <w:ind w:left="5040" w:hanging="360"/>
+      </w:pPr>
+      <w:rPr>
+        <w:rFonts w:ascii="Symbol" w:hAnsi="Symbol" w:hint="default"/>
+      </w:rPr>
+    </w:lvl>
+    <w:lvl w:ilvl="7" w:tplc="04090003" w:tentative="1">
+      <w:start w:val="1"/>
+      <w:numFmt w:val="bullet"/>
+      <w:lvlText w:val="o"/>
+      <w:lvlJc w:val="left"/>
+      <w:pPr>
+        <w:ind w:left="5760" w:hanging="360"/>
+      </w:pPr>
+      <w:rPr>
+        <w:rFonts w:ascii="Courier New" w:hAnsi="Courier New" w:hint="default"/>
+      </w:rPr>
+    </w:lvl>
+    <w:lvl w:ilvl="8" w:tplc="04090005" w:tentative="1">
+      <w:start w:val="1"/>
+      <w:numFmt w:val="bullet"/>
+      <w:lvlText w:val=""/>
+      <w:lvlJc w:val="left"/>
+      <w:pPr>
+        <w:ind w:left="6480" w:hanging="360"/>
+      </w:pPr>
+      <w:rPr>
+        <w:rFonts w:ascii="Wingdings" w:hAnsi="Wingdings" w:hint="default"/>
+      </w:rPr>
+    </w:lvl>
+  </w:abstractNum>
+  <w:abstractNum w:abstractNumId="18">
     <w:nsid w:val="648879DF"/>
     <w:multiLevelType w:val="hybridMultilevel"/>
     <w:tmpl w:val="58B82230"/>
@@ -723,23 +4176,300 @@
       </w:rPr>
     </w:lvl>
   </w:abstractNum>
+  <w:abstractNum w:abstractNumId="19">
+    <w:nsid w:val="718A0685"/>
+    <w:multiLevelType w:val="hybridMultilevel"/>
+    <w:tmpl w:val="AD0A0B06"/>
+    <w:lvl w:ilvl="0" w:tplc="04090001">
+      <w:start w:val="1"/>
+      <w:numFmt w:val="bullet"/>
+      <w:lvlText w:val=""/>
+      <w:lvlJc w:val="left"/>
+      <w:pPr>
+        <w:ind w:left="720" w:hanging="360"/>
+      </w:pPr>
+      <w:rPr>
+        <w:rFonts w:ascii="Symbol" w:hAnsi="Symbol" w:hint="default"/>
+      </w:rPr>
+    </w:lvl>
+    <w:lvl w:ilvl="1" w:tplc="04090003" w:tentative="1">
+      <w:start w:val="1"/>
+      <w:numFmt w:val="bullet"/>
+      <w:lvlText w:val="o"/>
+      <w:lvlJc w:val="left"/>
+      <w:pPr>
+        <w:ind w:left="1440" w:hanging="360"/>
+      </w:pPr>
+      <w:rPr>
+        <w:rFonts w:ascii="Courier New" w:hAnsi="Courier New" w:hint="default"/>
+      </w:rPr>
+    </w:lvl>
+    <w:lvl w:ilvl="2" w:tplc="04090005" w:tentative="1">
+      <w:start w:val="1"/>
+      <w:numFmt w:val="bullet"/>
+      <w:lvlText w:val=""/>
+      <w:lvlJc w:val="left"/>
+      <w:pPr>
+        <w:ind w:left="2160" w:hanging="360"/>
+      </w:pPr>
+      <w:rPr>
+        <w:rFonts w:ascii="Wingdings" w:hAnsi="Wingdings" w:hint="default"/>
+      </w:rPr>
+    </w:lvl>
+    <w:lvl w:ilvl="3" w:tplc="04090001" w:tentative="1">
+      <w:start w:val="1"/>
+      <w:numFmt w:val="bullet"/>
+      <w:lvlText w:val=""/>
+      <w:lvlJc w:val="left"/>
+      <w:pPr>
+        <w:ind w:left="2880" w:hanging="360"/>
+      </w:pPr>
+      <w:rPr>
+        <w:rFonts w:ascii="Symbol" w:hAnsi="Symbol" w:hint="default"/>
+      </w:rPr>
+    </w:lvl>
+    <w:lvl w:ilvl="4" w:tplc="04090003" w:tentative="1">
+      <w:start w:val="1"/>
+      <w:numFmt w:val="bullet"/>
+      <w:lvlText w:val="o"/>
+      <w:lvlJc w:val="left"/>
+      <w:pPr>
+        <w:ind w:left="3600" w:hanging="360"/>
+      </w:pPr>
+      <w:rPr>
+        <w:rFonts w:ascii="Courier New" w:hAnsi="Courier New" w:hint="default"/>
+      </w:rPr>
+    </w:lvl>
+    <w:lvl w:ilvl="5" w:tplc="04090005" w:tentative="1">
+      <w:start w:val="1"/>
+      <w:numFmt w:val="bullet"/>
+      <w:lvlText w:val=""/>
+      <w:lvlJc w:val="left"/>
+      <w:pPr>
+        <w:ind w:left="4320" w:hanging="360"/>
+      </w:pPr>
+      <w:rPr>
+        <w:rFonts w:ascii="Wingdings" w:hAnsi="Wingdings" w:hint="default"/>
+      </w:rPr>
+    </w:lvl>
+    <w:lvl w:ilvl="6" w:tplc="04090001" w:tentative="1">
+      <w:start w:val="1"/>
+      <w:numFmt w:val="bullet"/>
+      <w:lvlText w:val=""/>
+      <w:lvlJc w:val="left"/>
+      <w:pPr>
+        <w:ind w:left="5040" w:hanging="360"/>
+      </w:pPr>
+      <w:rPr>
+        <w:rFonts w:ascii="Symbol" w:hAnsi="Symbol" w:hint="default"/>
+      </w:rPr>
+    </w:lvl>
+    <w:lvl w:ilvl="7" w:tplc="04090003" w:tentative="1">
+      <w:start w:val="1"/>
+      <w:numFmt w:val="bullet"/>
+      <w:lvlText w:val="o"/>
+      <w:lvlJc w:val="left"/>
+      <w:pPr>
+        <w:ind w:left="5760" w:hanging="360"/>
+      </w:pPr>
+      <w:rPr>
+        <w:rFonts w:ascii="Courier New" w:hAnsi="Courier New" w:hint="default"/>
+      </w:rPr>
+    </w:lvl>
+    <w:lvl w:ilvl="8" w:tplc="04090005" w:tentative="1">
+      <w:start w:val="1"/>
+      <w:numFmt w:val="bullet"/>
+      <w:lvlText w:val=""/>
+      <w:lvlJc w:val="left"/>
+      <w:pPr>
+        <w:ind w:left="6480" w:hanging="360"/>
+      </w:pPr>
+      <w:rPr>
+        <w:rFonts w:ascii="Wingdings" w:hAnsi="Wingdings" w:hint="default"/>
+      </w:rPr>
+    </w:lvl>
+  </w:abstractNum>
+  <w:abstractNum w:abstractNumId="20">
+    <w:nsid w:val="7D795F67"/>
+    <w:multiLevelType w:val="hybridMultilevel"/>
+    <w:tmpl w:val="A0B86032"/>
+    <w:lvl w:ilvl="0" w:tplc="04090001">
+      <w:start w:val="1"/>
+      <w:numFmt w:val="bullet"/>
+      <w:lvlText w:val=""/>
+      <w:lvlJc w:val="left"/>
+      <w:pPr>
+        <w:ind w:left="720" w:hanging="360"/>
+      </w:pPr>
+      <w:rPr>
+        <w:rFonts w:ascii="Symbol" w:hAnsi="Symbol" w:hint="default"/>
+      </w:rPr>
+    </w:lvl>
+    <w:lvl w:ilvl="1" w:tplc="04090003" w:tentative="1">
+      <w:start w:val="1"/>
+      <w:numFmt w:val="bullet"/>
+      <w:lvlText w:val="o"/>
+      <w:lvlJc w:val="left"/>
+      <w:pPr>
+        <w:ind w:left="1440" w:hanging="360"/>
+      </w:pPr>
+      <w:rPr>
+        <w:rFonts w:ascii="Courier New" w:hAnsi="Courier New" w:hint="default"/>
+      </w:rPr>
+    </w:lvl>
+    <w:lvl w:ilvl="2" w:tplc="04090005" w:tentative="1">
+      <w:start w:val="1"/>
+      <w:numFmt w:val="bullet"/>
+      <w:lvlText w:val=""/>
+      <w:lvlJc w:val="left"/>
+      <w:pPr>
+        <w:ind w:left="2160" w:hanging="360"/>
+      </w:pPr>
+      <w:rPr>
+        <w:rFonts w:ascii="Wingdings" w:hAnsi="Wingdings" w:hint="default"/>
+      </w:rPr>
+    </w:lvl>
+    <w:lvl w:ilvl="3" w:tplc="04090001" w:tentative="1">
+      <w:start w:val="1"/>
+      <w:numFmt w:val="bullet"/>
+      <w:lvlText w:val=""/>
+      <w:lvlJc w:val="left"/>
+      <w:pPr>
+        <w:ind w:left="2880" w:hanging="360"/>
+      </w:pPr>
+      <w:rPr>
+        <w:rFonts w:ascii="Symbol" w:hAnsi="Symbol" w:hint="default"/>
+      </w:rPr>
+    </w:lvl>
+    <w:lvl w:ilvl="4" w:tplc="04090003" w:tentative="1">
+      <w:start w:val="1"/>
+      <w:numFmt w:val="bullet"/>
+      <w:lvlText w:val="o"/>
+      <w:lvlJc w:val="left"/>
+      <w:pPr>
+        <w:ind w:left="3600" w:hanging="360"/>
+      </w:pPr>
+      <w:rPr>
+        <w:rFonts w:ascii="Courier New" w:hAnsi="Courier New" w:hint="default"/>
+      </w:rPr>
+    </w:lvl>
+    <w:lvl w:ilvl="5" w:tplc="04090005" w:tentative="1">
+      <w:start w:val="1"/>
+      <w:numFmt w:val="bullet"/>
+      <w:lvlText w:val=""/>
+      <w:lvlJc w:val="left"/>
+      <w:pPr>
+        <w:ind w:left="4320" w:hanging="360"/>
+      </w:pPr>
+      <w:rPr>
+        <w:rFonts w:ascii="Wingdings" w:hAnsi="Wingdings" w:hint="default"/>
+      </w:rPr>
+    </w:lvl>
+    <w:lvl w:ilvl="6" w:tplc="04090001" w:tentative="1">
+      <w:start w:val="1"/>
+      <w:numFmt w:val="bullet"/>
+      <w:lvlText w:val=""/>
+      <w:lvlJc w:val="left"/>
+      <w:pPr>
+        <w:ind w:left="5040" w:hanging="360"/>
+      </w:pPr>
+      <w:rPr>
+        <w:rFonts w:ascii="Symbol" w:hAnsi="Symbol" w:hint="default"/>
+      </w:rPr>
+    </w:lvl>
+    <w:lvl w:ilvl="7" w:tplc="04090003" w:tentative="1">
+      <w:start w:val="1"/>
+      <w:numFmt w:val="bullet"/>
+      <w:lvlText w:val="o"/>
+      <w:lvlJc w:val="left"/>
+      <w:pPr>
+        <w:ind w:left="5760" w:hanging="360"/>
+      </w:pPr>
+      <w:rPr>
+        <w:rFonts w:ascii="Courier New" w:hAnsi="Courier New" w:hint="default"/>
+      </w:rPr>
+    </w:lvl>
+    <w:lvl w:ilvl="8" w:tplc="04090005" w:tentative="1">
+      <w:start w:val="1"/>
+      <w:numFmt w:val="bullet"/>
+      <w:lvlText w:val=""/>
+      <w:lvlJc w:val="left"/>
+      <w:pPr>
+        <w:ind w:left="6480" w:hanging="360"/>
+      </w:pPr>
+      <w:rPr>
+        <w:rFonts w:ascii="Wingdings" w:hAnsi="Wingdings" w:hint="default"/>
+      </w:rPr>
+    </w:lvl>
+  </w:abstractNum>
   <w:num w:numId="1">
+    <w:abstractNumId w:val="13"/>
+  </w:num>
+  <w:num w:numId="2">
+    <w:abstractNumId w:val="15"/>
+  </w:num>
+  <w:num w:numId="3">
+    <w:abstractNumId w:val="18"/>
+  </w:num>
+  <w:num w:numId="4">
+    <w:abstractNumId w:val="8"/>
+  </w:num>
+  <w:num w:numId="5">
+    <w:abstractNumId w:val="10"/>
+  </w:num>
+  <w:num w:numId="6">
+    <w:abstractNumId w:val="14"/>
+  </w:num>
+  <w:num w:numId="7">
+    <w:abstractNumId w:val="5"/>
+  </w:num>
+  <w:num w:numId="8">
+    <w:abstractNumId w:val="7"/>
+  </w:num>
+  <w:num w:numId="9">
+    <w:abstractNumId w:val="4"/>
+  </w:num>
+  <w:num w:numId="10">
+    <w:abstractNumId w:val="2"/>
+  </w:num>
+  <w:num w:numId="11">
+    <w:abstractNumId w:val="19"/>
+  </w:num>
+  <w:num w:numId="12">
+    <w:abstractNumId w:val="17"/>
+  </w:num>
+  <w:num w:numId="13">
+    <w:abstractNumId w:val="0"/>
+  </w:num>
+  <w:num w:numId="14">
     <w:abstractNumId w:val="1"/>
   </w:num>
-  <w:num w:numId="2">
-    <w:abstractNumId w:val="2"/>
+  <w:num w:numId="15">
+    <w:abstractNumId w:val="12"/>
   </w:num>
-  <w:num w:numId="3">
+  <w:num w:numId="16">
+    <w:abstractNumId w:val="9"/>
+  </w:num>
+  <w:num w:numId="17">
+    <w:abstractNumId w:val="16"/>
+  </w:num>
+  <w:num w:numId="18">
+    <w:abstractNumId w:val="20"/>
+  </w:num>
+  <w:num w:numId="19">
+    <w:abstractNumId w:val="11"/>
+  </w:num>
+  <w:num w:numId="20">
     <w:abstractNumId w:val="3"/>
   </w:num>
-  <w:num w:numId="4">
-    <w:abstractNumId w:val="0"/>
+  <w:num w:numId="21">
+    <w:abstractNumId w:val="6"/>
   </w:num>
 </w:numbering>
 </file>
 
 <file path=word/styles.xml><?xml version="1.0" encoding="utf-8"?>
-<w:styles xmlns:mc="http://schemas.openxmlformats.org/markup-compatibility/2006" xmlns:r="http://schemas.openxmlformats.org/officeDocument/2006/relationships" xmlns:w="http://schemas.openxmlformats.org/wordprocessingml/2006/main" xmlns:w14="http://schemas.microsoft.com/office/word/2010/wordml" xmlns:w15="http://schemas.microsoft.com/office/word/2012/wordml" mc:Ignorable="w14 w15">
+<w:styles xmlns:mc="http://schemas.openxmlformats.org/markup-compatibility/2006" xmlns:r="http://schemas.openxmlformats.org/officeDocument/2006/relationships" xmlns:w="http://schemas.openxmlformats.org/wordprocessingml/2006/main" xmlns:w14="http://schemas.microsoft.com/office/word/2010/wordml" mc:Ignorable="w14">
   <w:docDefaults>
     <w:rPrDefault>
       <w:rPr>
@@ -755,378 +4485,153 @@
       </w:pPr>
     </w:pPrDefault>
   </w:docDefaults>
-  <w:latentStyles w:defLockedState="0" w:defUIPriority="99" w:defSemiHidden="0" w:defUnhideWhenUsed="0" w:defQFormat="0" w:count="371">
-    <w:lsdException w:name="Normal" w:uiPriority="0" w:qFormat="1"/>
-    <w:lsdException w:name="heading 1" w:uiPriority="9" w:qFormat="1"/>
-    <w:lsdException w:name="heading 2" w:semiHidden="1" w:uiPriority="9" w:unhideWhenUsed="1" w:qFormat="1"/>
-    <w:lsdException w:name="heading 3" w:semiHidden="1" w:uiPriority="9" w:unhideWhenUsed="1" w:qFormat="1"/>
-    <w:lsdException w:name="heading 4" w:semiHidden="1" w:uiPriority="9" w:unhideWhenUsed="1" w:qFormat="1"/>
-    <w:lsdException w:name="heading 5" w:semiHidden="1" w:uiPriority="9" w:unhideWhenUsed="1" w:qFormat="1"/>
-    <w:lsdException w:name="heading 6" w:semiHidden="1" w:uiPriority="9" w:unhideWhenUsed="1" w:qFormat="1"/>
-    <w:lsdException w:name="heading 7" w:semiHidden="1" w:uiPriority="9" w:unhideWhenUsed="1" w:qFormat="1"/>
-    <w:lsdException w:name="heading 8" w:semiHidden="1" w:uiPriority="9" w:unhideWhenUsed="1" w:qFormat="1"/>
-    <w:lsdException w:name="heading 9" w:semiHidden="1" w:uiPriority="9" w:unhideWhenUsed="1" w:qFormat="1"/>
-    <w:lsdException w:name="index 1" w:semiHidden="1" w:unhideWhenUsed="1"/>
-    <w:lsdException w:name="index 2" w:semiHidden="1" w:unhideWhenUsed="1"/>
-    <w:lsdException w:name="index 3" w:semiHidden="1" w:unhideWhenUsed="1"/>
-    <w:lsdException w:name="index 4" w:semiHidden="1" w:unhideWhenUsed="1"/>
-    <w:lsdException w:name="index 5" w:semiHidden="1" w:unhideWhenUsed="1"/>
-    <w:lsdException w:name="index 6" w:semiHidden="1" w:unhideWhenUsed="1"/>
-    <w:lsdException w:name="index 7" w:semiHidden="1" w:unhideWhenUsed="1"/>
-    <w:lsdException w:name="index 8" w:semiHidden="1" w:unhideWhenUsed="1"/>
-    <w:lsdException w:name="index 9" w:semiHidden="1" w:unhideWhenUsed="1"/>
-    <w:lsdException w:name="toc 1" w:semiHidden="1" w:uiPriority="39" w:unhideWhenUsed="1"/>
-    <w:lsdException w:name="toc 2" w:semiHidden="1" w:uiPriority="39" w:unhideWhenUsed="1"/>
-    <w:lsdException w:name="toc 3" w:semiHidden="1" w:uiPriority="39" w:unhideWhenUsed="1"/>
-    <w:lsdException w:name="toc 4" w:semiHidden="1" w:uiPriority="39" w:unhideWhenUsed="1"/>
-    <w:lsdException w:name="toc 5" w:semiHidden="1" w:uiPriority="39" w:unhideWhenUsed="1"/>
-    <w:lsdException w:name="toc 6" w:semiHidden="1" w:uiPriority="39" w:unhideWhenUsed="1"/>
-    <w:lsdException w:name="toc 7" w:semiHidden="1" w:uiPriority="39" w:unhideWhenUsed="1"/>
-    <w:lsdException w:name="toc 8" w:semiHidden="1" w:uiPriority="39" w:unhideWhenUsed="1"/>
-    <w:lsdException w:name="toc 9" w:semiHidden="1" w:uiPriority="39" w:unhideWhenUsed="1"/>
-    <w:lsdException w:name="Normal Indent" w:semiHidden="1" w:unhideWhenUsed="1"/>
-    <w:lsdException w:name="footnote text" w:semiHidden="1" w:unhideWhenUsed="1"/>
-    <w:lsdException w:name="annotation text" w:semiHidden="1" w:unhideWhenUsed="1"/>
-    <w:lsdException w:name="header" w:semiHidden="1" w:unhideWhenUsed="1"/>
-    <w:lsdException w:name="footer" w:semiHidden="1" w:unhideWhenUsed="1"/>
-    <w:lsdException w:name="index heading" w:semiHidden="1" w:unhideWhenUsed="1"/>
-    <w:lsdException w:name="caption" w:semiHidden="1" w:uiPriority="35" w:unhideWhenUsed="1" w:qFormat="1"/>
-    <w:lsdException w:name="table of figures" w:semiHidden="1" w:unhideWhenUsed="1"/>
-    <w:lsdException w:name="envelope address" w:semiHidden="1" w:unhideWhenUsed="1"/>
-    <w:lsdException w:name="envelope return" w:semiHidden="1" w:unhideWhenUsed="1"/>
-    <w:lsdException w:name="footnote reference" w:semiHidden="1" w:unhideWhenUsed="1"/>
-    <w:lsdException w:name="annotation reference" w:semiHidden="1" w:unhideWhenUsed="1"/>
-    <w:lsdException w:name="line number" w:semiHidden="1" w:unhideWhenUsed="1"/>
-    <w:lsdException w:name="page number" w:semiHidden="1" w:unhideWhenUsed="1"/>
-    <w:lsdException w:name="endnote reference" w:semiHidden="1" w:unhideWhenUsed="1"/>
-    <w:lsdException w:name="endnote text" w:semiHidden="1" w:unhideWhenUsed="1"/>
-    <w:lsdException w:name="table of authorities" w:semiHidden="1" w:unhideWhenUsed="1"/>
-    <w:lsdException w:name="macro" w:semiHidden="1" w:unhideWhenUsed="1"/>
-    <w:lsdException w:name="toa heading" w:semiHidden="1" w:unhideWhenUsed="1"/>
-    <w:lsdException w:name="List" w:semiHidden="1" w:unhideWhenUsed="1"/>
-    <w:lsdException w:name="List Bullet" w:semiHidden="1" w:unhideWhenUsed="1"/>
-    <w:lsdException w:name="List Number" w:semiHidden="1" w:unhideWhenUsed="1"/>
-    <w:lsdException w:name="List 2" w:semiHidden="1" w:unhideWhenUsed="1"/>
-    <w:lsdException w:name="List 3" w:semiHidden="1" w:unhideWhenUsed="1"/>
-    <w:lsdException w:name="List 4" w:semiHidden="1" w:unhideWhenUsed="1"/>
-    <w:lsdException w:name="List 5" w:semiHidden="1" w:unhideWhenUsed="1"/>
-    <w:lsdException w:name="List Bullet 2" w:semiHidden="1" w:unhideWhenUsed="1"/>
-    <w:lsdException w:name="List Bullet 3" w:semiHidden="1" w:unhideWhenUsed="1"/>
-    <w:lsdException w:name="List Bullet 4" w:semiHidden="1" w:unhideWhenUsed="1"/>
-    <w:lsdException w:name="List Bullet 5" w:semiHidden="1" w:unhideWhenUsed="1"/>
-    <w:lsdException w:name="List Number 2" w:semiHidden="1" w:unhideWhenUsed="1"/>
-    <w:lsdException w:name="List Number 3" w:semiHidden="1" w:unhideWhenUsed="1"/>
-    <w:lsdException w:name="List Number 4" w:semiHidden="1" w:unhideWhenUsed="1"/>
-    <w:lsdException w:name="List Number 5" w:semiHidden="1" w:unhideWhenUsed="1"/>
-    <w:lsdException w:name="Title" w:uiPriority="10" w:qFormat="1"/>
-    <w:lsdException w:name="Closing" w:semiHidden="1" w:unhideWhenUsed="1"/>
-    <w:lsdException w:name="Signature" w:semiHidden="1" w:unhideWhenUsed="1"/>
-    <w:lsdException w:name="Default Paragraph Font" w:semiHidden="1" w:uiPriority="1" w:unhideWhenUsed="1"/>
-    <w:lsdException w:name="Body Text" w:semiHidden="1" w:unhideWhenUsed="1"/>
-    <w:lsdException w:name="Body Text Indent" w:semiHidden="1" w:unhideWhenUsed="1"/>
-    <w:lsdException w:name="List Continue" w:semiHidden="1" w:unhideWhenUsed="1"/>
-    <w:lsdException w:name="List Continue 2" w:semiHidden="1" w:unhideWhenUsed="1"/>
-    <w:lsdException w:name="List Continue 3" w:semiHidden="1" w:unhideWhenUsed="1"/>
-    <w:lsdException w:name="List Continue 4" w:semiHidden="1" w:unhideWhenUsed="1"/>
-    <w:lsdException w:name="List Continue 5" w:semiHidden="1" w:unhideWhenUsed="1"/>
-    <w:lsdException w:name="Message Header" w:semiHidden="1" w:unhideWhenUsed="1"/>
-    <w:lsdException w:name="Subtitle" w:uiPriority="11" w:qFormat="1"/>
-    <w:lsdException w:name="Salutation" w:semiHidden="1" w:unhideWhenUsed="1"/>
-    <w:lsdException w:name="Date" w:semiHidden="1" w:unhideWhenUsed="1"/>
-    <w:lsdException w:name="Body Text First Indent" w:semiHidden="1" w:unhideWhenUsed="1"/>
-    <w:lsdException w:name="Body Text First Indent 2" w:semiHidden="1" w:unhideWhenUsed="1"/>
-    <w:lsdException w:name="Note Heading" w:semiHidden="1" w:unhideWhenUsed="1"/>
-    <w:lsdException w:name="Body Text 2" w:semiHidden="1" w:unhideWhenUsed="1"/>
-    <w:lsdException w:name="Body Text 3" w:semiHidden="1" w:unhideWhenUsed="1"/>
-    <w:lsdException w:name="Body Text Indent 2" w:semiHidden="1" w:unhideWhenUsed="1"/>
-    <w:lsdException w:name="Body Text Indent 3" w:semiHidden="1" w:unhideWhenUsed="1"/>
-    <w:lsdException w:name="Block Text" w:semiHidden="1" w:unhideWhenUsed="1"/>
-    <w:lsdException w:name="Hyperlink" w:semiHidden="1" w:unhideWhenUsed="1"/>
-    <w:lsdException w:name="FollowedHyperlink" w:semiHidden="1" w:unhideWhenUsed="1"/>
-    <w:lsdException w:name="Strong" w:uiPriority="22" w:qFormat="1"/>
-    <w:lsdException w:name="Emphasis" w:uiPriority="20" w:qFormat="1"/>
-    <w:lsdException w:name="Document Map" w:semiHidden="1" w:unhideWhenUsed="1"/>
-    <w:lsdException w:name="Plain Text" w:semiHidden="1" w:unhideWhenUsed="1"/>
-    <w:lsdException w:name="E-mail Signature" w:semiHidden="1" w:unhideWhenUsed="1"/>
-    <w:lsdException w:name="HTML Top of Form" w:semiHidden="1" w:unhideWhenUsed="1"/>
-    <w:lsdException w:name="HTML Bottom of Form" w:semiHidden="1" w:unhideWhenUsed="1"/>
-    <w:lsdException w:name="Normal (Web)" w:semiHidden="1" w:unhideWhenUsed="1"/>
-    <w:lsdException w:name="HTML Acronym" w:semiHidden="1" w:unhideWhenUsed="1"/>
-    <w:lsdException w:name="HTML Address" w:semiHidden="1" w:unhideWhenUsed="1"/>
-    <w:lsdException w:name="HTML Cite" w:semiHidden="1" w:unhideWhenUsed="1"/>
-    <w:lsdException w:name="HTML Code" w:semiHidden="1" w:unhideWhenUsed="1"/>
-    <w:lsdException w:name="HTML Definition" w:semiHidden="1" w:unhideWhenUsed="1"/>
-    <w:lsdException w:name="HTML Keyboard" w:semiHidden="1" w:unhideWhenUsed="1"/>
-    <w:lsdException w:name="HTML Preformatted" w:semiHidden="1" w:unhideWhenUsed="1"/>
-    <w:lsdException w:name="HTML Sample" w:semiHidden="1" w:unhideWhenUsed="1"/>
-    <w:lsdException w:name="HTML Typewriter" w:semiHidden="1" w:unhideWhenUsed="1"/>
-    <w:lsdException w:name="HTML Variable" w:semiHidden="1" w:unhideWhenUsed="1"/>
-    <w:lsdException w:name="Normal Table" w:semiHidden="1" w:unhideWhenUsed="1"/>
-    <w:lsdException w:name="annotation subject" w:semiHidden="1" w:unhideWhenUsed="1"/>
-    <w:lsdException w:name="No List" w:semiHidden="1" w:unhideWhenUsed="1"/>
-    <w:lsdException w:name="Outline List 1" w:semiHidden="1" w:unhideWhenUsed="1"/>
-    <w:lsdException w:name="Outline List 2" w:semiHidden="1" w:unhideWhenUsed="1"/>
-    <w:lsdException w:name="Outline List 3" w:semiHidden="1" w:unhideWhenUsed="1"/>
-    <w:lsdException w:name="Table Simple 1" w:semiHidden="1" w:unhideWhenUsed="1"/>
-    <w:lsdException w:name="Table Simple 2" w:semiHidden="1" w:unhideWhenUsed="1"/>
-    <w:lsdException w:name="Table Simple 3" w:semiHidden="1" w:unhideWhenUsed="1"/>
-    <w:lsdException w:name="Table Classic 1" w:semiHidden="1" w:unhideWhenUsed="1"/>
-    <w:lsdException w:name="Table Classic 2" w:semiHidden="1" w:unhideWhenUsed="1"/>
-    <w:lsdException w:name="Table Classic 3" w:semiHidden="1" w:unhideWhenUsed="1"/>
-    <w:lsdException w:name="Table Classic 4" w:semiHidden="1" w:unhideWhenUsed="1"/>
-    <w:lsdException w:name="Table Colorful 1" w:semiHidden="1" w:unhideWhenUsed="1"/>
-    <w:lsdException w:name="Table Colorful 2" w:semiHidden="1" w:unhideWhenUsed="1"/>
-    <w:lsdException w:name="Table Colorful 3" w:semiHidden="1" w:unhideWhenUsed="1"/>
-    <w:lsdException w:name="Table Columns 1" w:semiHidden="1" w:unhideWhenUsed="1"/>
-    <w:lsdException w:name="Table Columns 2" w:semiHidden="1" w:unhideWhenUsed="1"/>
-    <w:lsdException w:name="Table Columns 3" w:semiHidden="1" w:unhideWhenUsed="1"/>
-    <w:lsdException w:name="Table Columns 4" w:semiHidden="1" w:unhideWhenUsed="1"/>
-    <w:lsdException w:name="Table Columns 5" w:semiHidden="1" w:unhideWhenUsed="1"/>
-    <w:lsdException w:name="Table Grid 1" w:semiHidden="1" w:unhideWhenUsed="1"/>
-    <w:lsdException w:name="Table Grid 2" w:semiHidden="1" w:unhideWhenUsed="1"/>
-    <w:lsdException w:name="Table Grid 3" w:semiHidden="1" w:unhideWhenUsed="1"/>
-    <w:lsdException w:name="Table Grid 4" w:semiHidden="1" w:unhideWhenUsed="1"/>
-    <w:lsdException w:name="Table Grid 5" w:semiHidden="1" w:unhideWhenUsed="1"/>
-    <w:lsdException w:name="Table Grid 6" w:semiHidden="1" w:unhideWhenUsed="1"/>
-    <w:lsdException w:name="Table Grid 7" w:semiHidden="1" w:unhideWhenUsed="1"/>
-    <w:lsdException w:name="Table Grid 8" w:semiHidden="1" w:unhideWhenUsed="1"/>
-    <w:lsdException w:name="Table List 1" w:semiHidden="1" w:unhideWhenUsed="1"/>
-    <w:lsdException w:name="Table List 2" w:semiHidden="1" w:unhideWhenUsed="1"/>
-    <w:lsdException w:name="Table List 3" w:semiHidden="1" w:unhideWhenUsed="1"/>
-    <w:lsdException w:name="Table List 4" w:semiHidden="1" w:unhideWhenUsed="1"/>
-    <w:lsdException w:name="Table List 5" w:semiHidden="1" w:unhideWhenUsed="1"/>
-    <w:lsdException w:name="Table List 6" w:semiHidden="1" w:unhideWhenUsed="1"/>
-    <w:lsdException w:name="Table List 7" w:semiHidden="1" w:unhideWhenUsed="1"/>
-    <w:lsdException w:name="Table List 8" w:semiHidden="1" w:unhideWhenUsed="1"/>
-    <w:lsdException w:name="Table 3D effects 1" w:semiHidden="1" w:unhideWhenUsed="1"/>
-    <w:lsdException w:name="Table 3D effects 2" w:semiHidden="1" w:unhideWhenUsed="1"/>
-    <w:lsdException w:name="Table 3D effects 3" w:semiHidden="1" w:unhideWhenUsed="1"/>
-    <w:lsdException w:name="Table Contemporary" w:semiHidden="1" w:unhideWhenUsed="1"/>
-    <w:lsdException w:name="Table Elegant" w:semiHidden="1" w:unhideWhenUsed="1"/>
-    <w:lsdException w:name="Table Professional" w:semiHidden="1" w:unhideWhenUsed="1"/>
-    <w:lsdException w:name="Table Subtle 1" w:semiHidden="1" w:unhideWhenUsed="1"/>
-    <w:lsdException w:name="Table Subtle 2" w:semiHidden="1" w:unhideWhenUsed="1"/>
-    <w:lsdException w:name="Table Web 1" w:semiHidden="1" w:unhideWhenUsed="1"/>
-    <w:lsdException w:name="Table Web 2" w:semiHidden="1" w:unhideWhenUsed="1"/>
-    <w:lsdException w:name="Table Web 3" w:semiHidden="1" w:unhideWhenUsed="1"/>
-    <w:lsdException w:name="Balloon Text" w:semiHidden="1" w:unhideWhenUsed="1"/>
-    <w:lsdException w:name="Table Grid" w:uiPriority="39"/>
-    <w:lsdException w:name="Table Theme" w:semiHidden="1" w:unhideWhenUsed="1"/>
-    <w:lsdException w:name="Placeholder Text" w:semiHidden="1"/>
-    <w:lsdException w:name="No Spacing" w:uiPriority="1" w:qFormat="1"/>
-    <w:lsdException w:name="Light Shading" w:uiPriority="60"/>
-    <w:lsdException w:name="Light List" w:uiPriority="61"/>
-    <w:lsdException w:name="Light Grid" w:uiPriority="62"/>
-    <w:lsdException w:name="Medium Shading 1" w:uiPriority="63"/>
-    <w:lsdException w:name="Medium Shading 2" w:uiPriority="64"/>
-    <w:lsdException w:name="Medium List 1" w:uiPriority="65"/>
-    <w:lsdException w:name="Medium List 2" w:uiPriority="66"/>
-    <w:lsdException w:name="Medium Grid 1" w:uiPriority="67"/>
-    <w:lsdException w:name="Medium Grid 2" w:uiPriority="68"/>
-    <w:lsdException w:name="Medium Grid 3" w:uiPriority="69"/>
-    <w:lsdException w:name="Dark List" w:uiPriority="70"/>
-    <w:lsdException w:name="Colorful Shading" w:uiPriority="71"/>
-    <w:lsdException w:name="Colorful List" w:uiPriority="72"/>
-    <w:lsdException w:name="Colorful Grid" w:uiPriority="73"/>
-    <w:lsdException w:name="Light Shading Accent 1" w:uiPriority="60"/>
-    <w:lsdException w:name="Light List Accent 1" w:uiPriority="61"/>
-    <w:lsdException w:name="Light Grid Accent 1" w:uiPriority="62"/>
-    <w:lsdException w:name="Medium Shading 1 Accent 1" w:uiPriority="63"/>
-    <w:lsdException w:name="Medium Shading 2 Accent 1" w:uiPriority="64"/>
-    <w:lsdException w:name="Medium List 1 Accent 1" w:uiPriority="65"/>
-    <w:lsdException w:name="Revision" w:semiHidden="1"/>
-    <w:lsdException w:name="List Paragraph" w:uiPriority="34" w:qFormat="1"/>
-    <w:lsdException w:name="Quote" w:uiPriority="29" w:qFormat="1"/>
-    <w:lsdException w:name="Intense Quote" w:uiPriority="30" w:qFormat="1"/>
-    <w:lsdException w:name="Medium List 2 Accent 1" w:uiPriority="66"/>
-    <w:lsdException w:name="Medium Grid 1 Accent 1" w:uiPriority="67"/>
-    <w:lsdException w:name="Medium Grid 2 Accent 1" w:uiPriority="68"/>
-    <w:lsdException w:name="Medium Grid 3 Accent 1" w:uiPriority="69"/>
-    <w:lsdException w:name="Dark List Accent 1" w:uiPriority="70"/>
-    <w:lsdException w:name="Colorful Shading Accent 1" w:uiPriority="71"/>
-    <w:lsdException w:name="Colorful List Accent 1" w:uiPriority="72"/>
-    <w:lsdException w:name="Colorful Grid Accent 1" w:uiPriority="73"/>
-    <w:lsdException w:name="Light Shading Accent 2" w:uiPriority="60"/>
-    <w:lsdException w:name="Light List Accent 2" w:uiPriority="61"/>
-    <w:lsdException w:name="Light Grid Accent 2" w:uiPriority="62"/>
-    <w:lsdException w:name="Medium Shading 1 Accent 2" w:uiPriority="63"/>
-    <w:lsdException w:name="Medium Shading 2 Accent 2" w:uiPriority="64"/>
-    <w:lsdException w:name="Medium List 1 Accent 2" w:uiPriority="65"/>
-    <w:lsdException w:name="Medium List 2 Accent 2" w:uiPriority="66"/>
-    <w:lsdException w:name="Medium Grid 1 Accent 2" w:uiPriority="67"/>
-    <w:lsdException w:name="Medium Grid 2 Accent 2" w:uiPriority="68"/>
-    <w:lsdException w:name="Medium Grid 3 Accent 2" w:uiPriority="69"/>
-    <w:lsdException w:name="Dark List Accent 2" w:uiPriority="70"/>
-    <w:lsdException w:name="Colorful Shading Accent 2" w:uiPriority="71"/>
-    <w:lsdException w:name="Colorful List Accent 2" w:uiPriority="72"/>
-    <w:lsdException w:name="Colorful Grid Accent 2" w:uiPriority="73"/>
-    <w:lsdException w:name="Light Shading Accent 3" w:uiPriority="60"/>
-    <w:lsdException w:name="Light List Accent 3" w:uiPriority="61"/>
-    <w:lsdException w:name="Light Grid Accent 3" w:uiPriority="62"/>
-    <w:lsdException w:name="Medium Shading 1 Accent 3" w:uiPriority="63"/>
-    <w:lsdException w:name="Medium Shading 2 Accent 3" w:uiPriority="64"/>
-    <w:lsdException w:name="Medium List 1 Accent 3" w:uiPriority="65"/>
-    <w:lsdException w:name="Medium List 2 Accent 3" w:uiPriority="66"/>
-    <w:lsdException w:name="Medium Grid 1 Accent 3" w:uiPriority="67"/>
-    <w:lsdException w:name="Medium Grid 2 Accent 3" w:uiPriority="68"/>
-    <w:lsdException w:name="Medium Grid 3 Accent 3" w:uiPriority="69"/>
-    <w:lsdException w:name="Dark List Accent 3" w:uiPriority="70"/>
-    <w:lsdException w:name="Colorful Shading Accent 3" w:uiPriority="71"/>
-    <w:lsdException w:name="Colorful List Accent 3" w:uiPriority="72"/>
-    <w:lsdException w:name="Colorful Grid Accent 3" w:uiPriority="73"/>
-    <w:lsdException w:name="Light Shading Accent 4" w:uiPriority="60"/>
-    <w:lsdException w:name="Light List Accent 4" w:uiPriority="61"/>
-    <w:lsdException w:name="Light Grid Accent 4" w:uiPriority="62"/>
-    <w:lsdException w:name="Medium Shading 1 Accent 4" w:uiPriority="63"/>
-    <w:lsdException w:name="Medium Shading 2 Accent 4" w:uiPriority="64"/>
-    <w:lsdException w:name="Medium List 1 Accent 4" w:uiPriority="65"/>
-    <w:lsdException w:name="Medium List 2 Accent 4" w:uiPriority="66"/>
-    <w:lsdException w:name="Medium Grid 1 Accent 4" w:uiPriority="67"/>
-    <w:lsdException w:name="Medium Grid 2 Accent 4" w:uiPriority="68"/>
-    <w:lsdException w:name="Medium Grid 3 Accent 4" w:uiPriority="69"/>
-    <w:lsdException w:name="Dark List Accent 4" w:uiPriority="70"/>
-    <w:lsdException w:name="Colorful Shading Accent 4" w:uiPriority="71"/>
-    <w:lsdException w:name="Colorful List Accent 4" w:uiPriority="72"/>
-    <w:lsdException w:name="Colorful Grid Accent 4" w:uiPriority="73"/>
-    <w:lsdException w:name="Light Shading Accent 5" w:uiPriority="60"/>
-    <w:lsdException w:name="Light List Accent 5" w:uiPriority="61"/>
-    <w:lsdException w:name="Light Grid Accent 5" w:uiPriority="62"/>
-    <w:lsdException w:name="Medium Shading 1 Accent 5" w:uiPriority="63"/>
-    <w:lsdException w:name="Medium Shading 2 Accent 5" w:uiPriority="64"/>
-    <w:lsdException w:name="Medium List 1 Accent 5" w:uiPriority="65"/>
-    <w:lsdException w:name="Medium List 2 Accent 5" w:uiPriority="66"/>
-    <w:lsdException w:name="Medium Grid 1 Accent 5" w:uiPriority="67"/>
-    <w:lsdException w:name="Medium Grid 2 Accent 5" w:uiPriority="68"/>
-    <w:lsdException w:name="Medium Grid 3 Accent 5" w:uiPriority="69"/>
-    <w:lsdException w:name="Dark List Accent 5" w:uiPriority="70"/>
-    <w:lsdException w:name="Colorful Shading Accent 5" w:uiPriority="71"/>
-    <w:lsdException w:name="Colorful List Accent 5" w:uiPriority="72"/>
-    <w:lsdException w:name="Colorful Grid Accent 5" w:uiPriority="73"/>
-    <w:lsdException w:name="Light Shading Accent 6" w:uiPriority="60"/>
-    <w:lsdException w:name="Light List Accent 6" w:uiPriority="61"/>
-    <w:lsdException w:name="Light Grid Accent 6" w:uiPriority="62"/>
-    <w:lsdException w:name="Medium Shading 1 Accent 6" w:uiPriority="63"/>
-    <w:lsdException w:name="Medium Shading 2 Accent 6" w:uiPriority="64"/>
-    <w:lsdException w:name="Medium List 1 Accent 6" w:uiPriority="65"/>
-    <w:lsdException w:name="Medium List 2 Accent 6" w:uiPriority="66"/>
-    <w:lsdException w:name="Medium Grid 1 Accent 6" w:uiPriority="67"/>
-    <w:lsdException w:name="Medium Grid 2 Accent 6" w:uiPriority="68"/>
-    <w:lsdException w:name="Medium Grid 3 Accent 6" w:uiPriority="69"/>
-    <w:lsdException w:name="Dark List Accent 6" w:uiPriority="70"/>
-    <w:lsdException w:name="Colorful Shading Accent 6" w:uiPriority="71"/>
-    <w:lsdException w:name="Colorful List Accent 6" w:uiPriority="72"/>
-    <w:lsdException w:name="Colorful Grid Accent 6" w:uiPriority="73"/>
-    <w:lsdException w:name="Subtle Emphasis" w:uiPriority="19" w:qFormat="1"/>
-    <w:lsdException w:name="Intense Emphasis" w:uiPriority="21" w:qFormat="1"/>
-    <w:lsdException w:name="Subtle Reference" w:uiPriority="31" w:qFormat="1"/>
-    <w:lsdException w:name="Intense Reference" w:uiPriority="32" w:qFormat="1"/>
-    <w:lsdException w:name="Book Title" w:uiPriority="33" w:qFormat="1"/>
-    <w:lsdException w:name="Bibliography" w:semiHidden="1" w:uiPriority="37" w:unhideWhenUsed="1"/>
-    <w:lsdException w:name="TOC Heading" w:semiHidden="1" w:uiPriority="39" w:unhideWhenUsed="1" w:qFormat="1"/>
-    <w:lsdException w:name="Plain Table 1" w:uiPriority="41"/>
-    <w:lsdException w:name="Plain Table 2" w:uiPriority="42"/>
-    <w:lsdException w:name="Plain Table 3" w:uiPriority="43"/>
-    <w:lsdException w:name="Plain Table 4" w:uiPriority="44"/>
-    <w:lsdException w:name="Plain Table 5" w:uiPriority="45"/>
-    <w:lsdException w:name="Grid Table Light" w:uiPriority="40"/>
-    <w:lsdException w:name="Grid Table 1 Light" w:uiPriority="46"/>
-    <w:lsdException w:name="Grid Table 2" w:uiPriority="47"/>
-    <w:lsdException w:name="Grid Table 3" w:uiPriority="48"/>
-    <w:lsdException w:name="Grid Table 4" w:uiPriority="49"/>
-    <w:lsdException w:name="Grid Table 5 Dark" w:uiPriority="50"/>
-    <w:lsdException w:name="Grid Table 6 Colorful" w:uiPriority="51"/>
-    <w:lsdException w:name="Grid Table 7 Colorful" w:uiPriority="52"/>
-    <w:lsdException w:name="Grid Table 1 Light Accent 1" w:uiPriority="46"/>
-    <w:lsdException w:name="Grid Table 2 Accent 1" w:uiPriority="47"/>
-    <w:lsdException w:name="Grid Table 3 Accent 1" w:uiPriority="48"/>
-    <w:lsdException w:name="Grid Table 4 Accent 1" w:uiPriority="49"/>
-    <w:lsdException w:name="Grid Table 5 Dark Accent 1" w:uiPriority="50"/>
-    <w:lsdException w:name="Grid Table 6 Colorful Accent 1" w:uiPriority="51"/>
-    <w:lsdException w:name="Grid Table 7 Colorful Accent 1" w:uiPriority="52"/>
-    <w:lsdException w:name="Grid Table 1 Light Accent 2" w:uiPriority="46"/>
-    <w:lsdException w:name="Grid Table 2 Accent 2" w:uiPriority="47"/>
-    <w:lsdException w:name="Grid Table 3 Accent 2" w:uiPriority="48"/>
-    <w:lsdException w:name="Grid Table 4 Accent 2" w:uiPriority="49"/>
-    <w:lsdException w:name="Grid Table 5 Dark Accent 2" w:uiPriority="50"/>
-    <w:lsdException w:name="Grid Table 6 Colorful Accent 2" w:uiPriority="51"/>
-    <w:lsdException w:name="Grid Table 7 Colorful Accent 2" w:uiPriority="52"/>
-    <w:lsdException w:name="Grid Table 1 Light Accent 3" w:uiPriority="46"/>
-    <w:lsdException w:name="Grid Table 2 Accent 3" w:uiPriority="47"/>
-    <w:lsdException w:name="Grid Table 3 Accent 3" w:uiPriority="48"/>
-    <w:lsdException w:name="Grid Table 4 Accent 3" w:uiPriority="49"/>
-    <w:lsdException w:name="Grid Table 5 Dark Accent 3" w:uiPriority="50"/>
-    <w:lsdException w:name="Grid Table 6 Colorful Accent 3" w:uiPriority="51"/>
-    <w:lsdException w:name="Grid Table 7 Colorful Accent 3" w:uiPriority="52"/>
-    <w:lsdException w:name="Grid Table 1 Light Accent 4" w:uiPriority="46"/>
-    <w:lsdException w:name="Grid Table 2 Accent 4" w:uiPriority="47"/>
-    <w:lsdException w:name="Grid Table 3 Accent 4" w:uiPriority="48"/>
-    <w:lsdException w:name="Grid Table 4 Accent 4" w:uiPriority="49"/>
-    <w:lsdException w:name="Grid Table 5 Dark Accent 4" w:uiPriority="50"/>
-    <w:lsdException w:name="Grid Table 6 Colorful Accent 4" w:uiPriority="51"/>
-    <w:lsdException w:name="Grid Table 7 Colorful Accent 4" w:uiPriority="52"/>
-    <w:lsdException w:name="Grid Table 1 Light Accent 5" w:uiPriority="46"/>
-    <w:lsdException w:name="Grid Table 2 Accent 5" w:uiPriority="47"/>
-    <w:lsdException w:name="Grid Table 3 Accent 5" w:uiPriority="48"/>
-    <w:lsdException w:name="Grid Table 4 Accent 5" w:uiPriority="49"/>
-    <w:lsdException w:name="Grid Table 5 Dark Accent 5" w:uiPriority="50"/>
-    <w:lsdException w:name="Grid Table 6 Colorful Accent 5" w:uiPriority="51"/>
-    <w:lsdException w:name="Grid Table 7 Colorful Accent 5" w:uiPriority="52"/>
-    <w:lsdException w:name="Grid Table 1 Light Accent 6" w:uiPriority="46"/>
-    <w:lsdException w:name="Grid Table 2 Accent 6" w:uiPriority="47"/>
-    <w:lsdException w:name="Grid Table 3 Accent 6" w:uiPriority="48"/>
-    <w:lsdException w:name="Grid Table 4 Accent 6" w:uiPriority="49"/>
-    <w:lsdException w:name="Grid Table 5 Dark Accent 6" w:uiPriority="50"/>
-    <w:lsdException w:name="Grid Table 6 Colorful Accent 6" w:uiPriority="51"/>
-    <w:lsdException w:name="Grid Table 7 Colorful Accent 6" w:uiPriority="52"/>
-    <w:lsdException w:name="List Table 1 Light" w:uiPriority="46"/>
-    <w:lsdException w:name="List Table 2" w:uiPriority="47"/>
-    <w:lsdException w:name="List Table 3" w:uiPriority="48"/>
-    <w:lsdException w:name="List Table 4" w:uiPriority="49"/>
-    <w:lsdException w:name="List Table 5 Dark" w:uiPriority="50"/>
-    <w:lsdException w:name="List Table 6 Colorful" w:uiPriority="51"/>
-    <w:lsdException w:name="List Table 7 Colorful" w:uiPriority="52"/>
-    <w:lsdException w:name="List Table 1 Light Accent 1" w:uiPriority="46"/>
-    <w:lsdException w:name="List Table 2 Accent 1" w:uiPriority="47"/>
-    <w:lsdException w:name="List Table 3 Accent 1" w:uiPriority="48"/>
-    <w:lsdException w:name="List Table 4 Accent 1" w:uiPriority="49"/>
-    <w:lsdException w:name="List Table 5 Dark Accent 1" w:uiPriority="50"/>
-    <w:lsdException w:name="List Table 6 Colorful Accent 1" w:uiPriority="51"/>
-    <w:lsdException w:name="List Table 7 Colorful Accent 1" w:uiPriority="52"/>
-    <w:lsdException w:name="List Table 1 Light Accent 2" w:uiPriority="46"/>
-    <w:lsdException w:name="List Table 2 Accent 2" w:uiPriority="47"/>
-    <w:lsdException w:name="List Table 3 Accent 2" w:uiPriority="48"/>
-    <w:lsdException w:name="List Table 4 Accent 2" w:uiPriority="49"/>
-    <w:lsdException w:name="List Table 5 Dark Accent 2" w:uiPriority="50"/>
-    <w:lsdException w:name="List Table 6 Colorful Accent 2" w:uiPriority="51"/>
-    <w:lsdException w:name="List Table 7 Colorful Accent 2" w:uiPriority="52"/>
-    <w:lsdException w:name="List Table 1 Light Accent 3" w:uiPriority="46"/>
-    <w:lsdException w:name="List Table 2 Accent 3" w:uiPriority="47"/>
-    <w:lsdException w:name="List Table 3 Accent 3" w:uiPriority="48"/>
-    <w:lsdException w:name="List Table 4 Accent 3" w:uiPriority="49"/>
-    <w:lsdException w:name="List Table 5 Dark Accent 3" w:uiPriority="50"/>
-    <w:lsdException w:name="List Table 6 Colorful Accent 3" w:uiPriority="51"/>
-    <w:lsdException w:name="List Table 7 Colorful Accent 3" w:uiPriority="52"/>
-    <w:lsdException w:name="List Table 1 Light Accent 4" w:uiPriority="46"/>
-    <w:lsdException w:name="List Table 2 Accent 4" w:uiPriority="47"/>
-    <w:lsdException w:name="List Table 3 Accent 4" w:uiPriority="48"/>
-    <w:lsdException w:name="List Table 4 Accent 4" w:uiPriority="49"/>
-    <w:lsdException w:name="List Table 5 Dark Accent 4" w:uiPriority="50"/>
-    <w:lsdException w:name="List Table 6 Colorful Accent 4" w:uiPriority="51"/>
-    <w:lsdException w:name="List Table 7 Colorful Accent 4" w:uiPriority="52"/>
-    <w:lsdException w:name="List Table 1 Light Accent 5" w:uiPriority="46"/>
-    <w:lsdException w:name="List Table 2 Accent 5" w:uiPriority="47"/>
-    <w:lsdException w:name="List Table 3 Accent 5" w:uiPriority="48"/>
-    <w:lsdException w:name="List Table 4 Accent 5" w:uiPriority="49"/>
-    <w:lsdException w:name="List Table 5 Dark Accent 5" w:uiPriority="50"/>
-    <w:lsdException w:name="List Table 6 Colorful Accent 5" w:uiPriority="51"/>
-    <w:lsdException w:name="List Table 7 Colorful Accent 5" w:uiPriority="52"/>
-    <w:lsdException w:name="List Table 1 Light Accent 6" w:uiPriority="46"/>
-    <w:lsdException w:name="List Table 2 Accent 6" w:uiPriority="47"/>
-    <w:lsdException w:name="List Table 3 Accent 6" w:uiPriority="48"/>
-    <w:lsdException w:name="List Table 4 Accent 6" w:uiPriority="49"/>
-    <w:lsdException w:name="List Table 5 Dark Accent 6" w:uiPriority="50"/>
-    <w:lsdException w:name="List Table 6 Colorful Accent 6" w:uiPriority="51"/>
-    <w:lsdException w:name="List Table 7 Colorful Accent 6" w:uiPriority="52"/>
+  <w:latentStyles w:defLockedState="0" w:defUIPriority="99" w:defSemiHidden="1" w:defUnhideWhenUsed="1" w:defQFormat="0" w:count="276">
+    <w:lsdException w:name="Normal" w:semiHidden="0" w:uiPriority="0" w:unhideWhenUsed="0" w:qFormat="1"/>
+    <w:lsdException w:name="heading 1" w:semiHidden="0" w:uiPriority="9" w:unhideWhenUsed="0" w:qFormat="1"/>
+    <w:lsdException w:name="heading 2" w:uiPriority="9" w:qFormat="1"/>
+    <w:lsdException w:name="heading 3" w:uiPriority="9" w:qFormat="1"/>
+    <w:lsdException w:name="heading 4" w:uiPriority="9" w:qFormat="1"/>
+    <w:lsdException w:name="heading 5" w:uiPriority="9" w:qFormat="1"/>
+    <w:lsdException w:name="heading 6" w:uiPriority="9" w:qFormat="1"/>
+    <w:lsdException w:name="heading 7" w:uiPriority="9" w:qFormat="1"/>
+    <w:lsdException w:name="heading 8" w:uiPriority="9" w:qFormat="1"/>
+    <w:lsdException w:name="heading 9" w:uiPriority="9" w:qFormat="1"/>
+    <w:lsdException w:name="toc 1" w:uiPriority="39"/>
+    <w:lsdException w:name="toc 2" w:uiPriority="39"/>
+    <w:lsdException w:name="toc 3" w:uiPriority="39"/>
+    <w:lsdException w:name="toc 4" w:uiPriority="39"/>
+    <w:lsdException w:name="toc 5" w:uiPriority="39"/>
+    <w:lsdException w:name="toc 6" w:uiPriority="39"/>
+    <w:lsdException w:name="toc 7" w:uiPriority="39"/>
+    <w:lsdException w:name="toc 8" w:uiPriority="39"/>
+    <w:lsdException w:name="toc 9" w:uiPriority="39"/>
+    <w:lsdException w:name="caption" w:uiPriority="35" w:qFormat="1"/>
+    <w:lsdException w:name="Title" w:semiHidden="0" w:uiPriority="10" w:unhideWhenUsed="0" w:qFormat="1"/>
+    <w:lsdException w:name="Default Paragraph Font" w:uiPriority="1"/>
+    <w:lsdException w:name="Subtitle" w:semiHidden="0" w:uiPriority="11" w:unhideWhenUsed="0" w:qFormat="1"/>
+    <w:lsdException w:name="Strong" w:semiHidden="0" w:uiPriority="22" w:unhideWhenUsed="0" w:qFormat="1"/>
+    <w:lsdException w:name="Emphasis" w:semiHidden="0" w:uiPriority="20" w:unhideWhenUsed="0" w:qFormat="1"/>
+    <w:lsdException w:name="Table Grid" w:semiHidden="0" w:uiPriority="39" w:unhideWhenUsed="0"/>
+    <w:lsdException w:name="Note Level 1" w:semiHidden="0" w:unhideWhenUsed="0"/>
+    <w:lsdException w:name="Note Level 2" w:semiHidden="0" w:unhideWhenUsed="0"/>
+    <w:lsdException w:name="Note Level 3" w:semiHidden="0" w:unhideWhenUsed="0"/>
+    <w:lsdException w:name="Note Level 4" w:semiHidden="0" w:unhideWhenUsed="0"/>
+    <w:lsdException w:name="Note Level 5" w:semiHidden="0" w:unhideWhenUsed="0"/>
+    <w:lsdException w:name="Note Level 6" w:semiHidden="0" w:unhideWhenUsed="0"/>
+    <w:lsdException w:name="Note Level 7" w:semiHidden="0" w:unhideWhenUsed="0"/>
+    <w:lsdException w:name="Note Level 8" w:semiHidden="0" w:unhideWhenUsed="0"/>
+    <w:lsdException w:name="Note Level 9" w:semiHidden="0" w:unhideWhenUsed="0"/>
+    <w:lsdException w:name="Placeholder Text" w:unhideWhenUsed="0"/>
+    <w:lsdException w:name="No Spacing" w:semiHidden="0" w:uiPriority="1" w:unhideWhenUsed="0" w:qFormat="1"/>
+    <w:lsdException w:name="Light Shading" w:semiHidden="0" w:uiPriority="60" w:unhideWhenUsed="0"/>
+    <w:lsdException w:name="Light List" w:semiHidden="0" w:uiPriority="61" w:unhideWhenUsed="0"/>
+    <w:lsdException w:name="Light Grid" w:semiHidden="0" w:uiPriority="62" w:unhideWhenUsed="0"/>
+    <w:lsdException w:name="Medium Shading 1" w:semiHidden="0" w:uiPriority="63" w:unhideWhenUsed="0"/>
+    <w:lsdException w:name="Medium Shading 2" w:semiHidden="0" w:uiPriority="64" w:unhideWhenUsed="0"/>
+    <w:lsdException w:name="Medium List 1" w:semiHidden="0" w:uiPriority="65" w:unhideWhenUsed="0"/>
+    <w:lsdException w:name="Medium List 2" w:semiHidden="0" w:uiPriority="66" w:unhideWhenUsed="0"/>
+    <w:lsdException w:name="Medium Grid 1" w:semiHidden="0" w:uiPriority="67" w:unhideWhenUsed="0"/>
+    <w:lsdException w:name="Medium Grid 2" w:semiHidden="0" w:uiPriority="68" w:unhideWhenUsed="0"/>
+    <w:lsdException w:name="Medium Grid 3" w:semiHidden="0" w:uiPriority="69" w:unhideWhenUsed="0"/>
+    <w:lsdException w:name="Dark List" w:semiHidden="0" w:uiPriority="70" w:unhideWhenUsed="0"/>
+    <w:lsdException w:name="Colorful Shading" w:semiHidden="0" w:uiPriority="71" w:unhideWhenUsed="0"/>
+    <w:lsdException w:name="Colorful List" w:semiHidden="0" w:uiPriority="72" w:unhideWhenUsed="0"/>
+    <w:lsdException w:name="Colorful Grid" w:semiHidden="0" w:uiPriority="73" w:unhideWhenUsed="0"/>
+    <w:lsdException w:name="Light Shading Accent 1" w:semiHidden="0" w:uiPriority="60" w:unhideWhenUsed="0"/>
+    <w:lsdException w:name="Light List Accent 1" w:semiHidden="0" w:uiPriority="61" w:unhideWhenUsed="0"/>
+    <w:lsdException w:name="Light Grid Accent 1" w:semiHidden="0" w:uiPriority="62" w:unhideWhenUsed="0"/>
+    <w:lsdException w:name="Medium Shading 1 Accent 1" w:semiHidden="0" w:uiPriority="63" w:unhideWhenUsed="0"/>
+    <w:lsdException w:name="Medium Shading 2 Accent 1" w:semiHidden="0" w:uiPriority="64" w:unhideWhenUsed="0"/>
+    <w:lsdException w:name="Medium List 1 Accent 1" w:semiHidden="0" w:uiPriority="65" w:unhideWhenUsed="0"/>
+    <w:lsdException w:name="Revision" w:unhideWhenUsed="0"/>
+    <w:lsdException w:name="List Paragraph" w:semiHidden="0" w:uiPriority="34" w:unhideWhenUsed="0" w:qFormat="1"/>
+    <w:lsdException w:name="Quote" w:semiHidden="0" w:uiPriority="29" w:unhideWhenUsed="0" w:qFormat="1"/>
+    <w:lsdException w:name="Intense Quote" w:semiHidden="0" w:uiPriority="30" w:unhideWhenUsed="0" w:qFormat="1"/>
+    <w:lsdException w:name="Medium List 2 Accent 1" w:semiHidden="0" w:uiPriority="66" w:unhideWhenUsed="0"/>
+    <w:lsdException w:name="Medium Grid 1 Accent 1" w:semiHidden="0" w:uiPriority="67" w:unhideWhenUsed="0"/>
+    <w:lsdException w:name="Medium Grid 2 Accent 1" w:semiHidden="0" w:uiPriority="68" w:unhideWhenUsed="0"/>
+    <w:lsdException w:name="Medium Grid 3 Accent 1" w:semiHidden="0" w:uiPriority="69" w:unhideWhenUsed="0"/>
+    <w:lsdException w:name="Dark List Accent 1" w:semiHidden="0" w:uiPriority="70" w:unhideWhenUsed="0"/>
+    <w:lsdException w:name="Colorful Shading Accent 1" w:semiHidden="0" w:uiPriority="71" w:unhideWhenUsed="0"/>
+    <w:lsdException w:name="Colorful List Accent 1" w:semiHidden="0" w:uiPriority="72" w:unhideWhenUsed="0"/>
+    <w:lsdException w:name="Colorful Grid Accent 1" w:semiHidden="0" w:uiPriority="73" w:unhideWhenUsed="0"/>
+    <w:lsdException w:name="Light Shading Accent 2" w:semiHidden="0" w:uiPriority="60" w:unhideWhenUsed="0"/>
+    <w:lsdException w:name="Light List Accent 2" w:semiHidden="0" w:uiPriority="61" w:unhideWhenUsed="0"/>
+    <w:lsdException w:name="Light Grid Accent 2" w:semiHidden="0" w:uiPriority="62" w:unhideWhenUsed="0"/>
+    <w:lsdException w:name="Medium Shading 1 Accent 2" w:semiHidden="0" w:uiPriority="63" w:unhideWhenUsed="0"/>
+    <w:lsdException w:name="Medium Shading 2 Accent 2" w:semiHidden="0" w:uiPriority="64" w:unhideWhenUsed="0"/>
+    <w:lsdException w:name="Medium List 1 Accent 2" w:semiHidden="0" w:uiPriority="65" w:unhideWhenUsed="0"/>
+    <w:lsdException w:name="Medium List 2 Accent 2" w:semiHidden="0" w:uiPriority="66" w:unhideWhenUsed="0"/>
+    <w:lsdException w:name="Medium Grid 1 Accent 2" w:semiHidden="0" w:uiPriority="67" w:unhideWhenUsed="0"/>
+    <w:lsdException w:name="Medium Grid 2 Accent 2" w:semiHidden="0" w:uiPriority="68" w:unhideWhenUsed="0"/>
+    <w:lsdException w:name="Medium Grid 3 Accent 2" w:semiHidden="0" w:uiPriority="69" w:unhideWhenUsed="0"/>
+    <w:lsdException w:name="Dark List Accent 2" w:semiHidden="0" w:uiPriority="70" w:unhideWhenUsed="0"/>
+    <w:lsdException w:name="Colorful Shading Accent 2" w:semiHidden="0" w:uiPriority="71" w:unhideWhenUsed="0"/>
+    <w:lsdException w:name="Colorful List Accent 2" w:semiHidden="0" w:uiPriority="72" w:unhideWhenUsed="0"/>
+    <w:lsdException w:name="Colorful Grid Accent 2" w:semiHidden="0" w:uiPriority="73" w:unhideWhenUsed="0"/>
+    <w:lsdException w:name="Light Shading Accent 3" w:semiHidden="0" w:uiPriority="60" w:unhideWhenUsed="0"/>
+    <w:lsdException w:name="Light List Accent 3" w:semiHidden="0" w:uiPriority="61" w:unhideWhenUsed="0"/>
+    <w:lsdException w:name="Light Grid Accent 3" w:semiHidden="0" w:uiPriority="62" w:unhideWhenUsed="0"/>
+    <w:lsdException w:name="Medium Shading 1 Accent 3" w:semiHidden="0" w:uiPriority="63" w:unhideWhenUsed="0"/>
+    <w:lsdException w:name="Medium Shading 2 Accent 3" w:semiHidden="0" w:uiPriority="64" w:unhideWhenUsed="0"/>
+    <w:lsdException w:name="Medium List 1 Accent 3" w:semiHidden="0" w:uiPriority="65" w:unhideWhenUsed="0"/>
+    <w:lsdException w:name="Medium List 2 Accent 3" w:semiHidden="0" w:uiPriority="66" w:unhideWhenUsed="0"/>
+    <w:lsdException w:name="Medium Grid 1 Accent 3" w:semiHidden="0" w:uiPriority="67" w:unhideWhenUsed="0"/>
+    <w:lsdException w:name="Medium Grid 2 Accent 3" w:semiHidden="0" w:uiPriority="68" w:unhideWhenUsed="0"/>
+    <w:lsdException w:name="Medium Grid 3 Accent 3" w:semiHidden="0" w:uiPriority="69" w:unhideWhenUsed="0"/>
+    <w:lsdException w:name="Dark List Accent 3" w:semiHidden="0" w:uiPriority="70" w:unhideWhenUsed="0"/>
+    <w:lsdException w:name="Colorful Shading Accent 3" w:semiHidden="0" w:uiPriority="71" w:unhideWhenUsed="0"/>
+    <w:lsdException w:name="Colorful List Accent 3" w:semiHidden="0" w:uiPriority="72" w:unhideWhenUsed="0"/>
+    <w:lsdException w:name="Colorful Grid Accent 3" w:semiHidden="0" w:uiPriority="73" w:unhideWhenUsed="0"/>
+    <w:lsdException w:name="Light Shading Accent 4" w:semiHidden="0" w:uiPriority="60" w:unhideWhenUsed="0"/>
+    <w:lsdException w:name="Light List Accent 4" w:semiHidden="0" w:uiPriority="61" w:unhideWhenUsed="0"/>
+    <w:lsdException w:name="Light Grid Accent 4" w:semiHidden="0" w:uiPriority="62" w:unhideWhenUsed="0"/>
+    <w:lsdException w:name="Medium Shading 1 Accent 4" w:semiHidden="0" w:uiPriority="63" w:unhideWhenUsed="0"/>
+    <w:lsdException w:name="Medium Shading 2 Accent 4" w:semiHidden="0" w:uiPriority="64" w:unhideWhenUsed="0"/>
+    <w:lsdException w:name="Medium List 1 Accent 4" w:semiHidden="0" w:uiPriority="65" w:unhideWhenUsed="0"/>
+    <w:lsdException w:name="Medium List 2 Accent 4" w:semiHidden="0" w:uiPriority="66" w:unhideWhenUsed="0"/>
+    <w:lsdException w:name="Medium Grid 1 Accent 4" w:semiHidden="0" w:uiPriority="67" w:unhideWhenUsed="0"/>
+    <w:lsdException w:name="Medium Grid 2 Accent 4" w:semiHidden="0" w:uiPriority="68" w:unhideWhenUsed="0"/>
+    <w:lsdException w:name="Medium Grid 3 Accent 4" w:semiHidden="0" w:uiPriority="69" w:unhideWhenUsed="0"/>
+    <w:lsdException w:name="Dark List Accent 4" w:semiHidden="0" w:uiPriority="70" w:unhideWhenUsed="0"/>
+    <w:lsdException w:name="Colorful Shading Accent 4" w:semiHidden="0" w:uiPriority="71" w:unhideWhenUsed="0"/>
+    <w:lsdException w:name="Colorful List Accent 4" w:semiHidden="0" w:uiPriority="72" w:unhideWhenUsed="0"/>
+    <w:lsdException w:name="Colorful Grid Accent 4" w:semiHidden="0" w:uiPriority="73" w:unhideWhenUsed="0"/>
+    <w:lsdException w:name="Light Shading Accent 5" w:semiHidden="0" w:uiPriority="60" w:unhideWhenUsed="0"/>
+    <w:lsdException w:name="Light List Accent 5" w:semiHidden="0" w:uiPriority="61" w:unhideWhenUsed="0"/>
+    <w:lsdException w:name="Light Grid Accent 5" w:semiHidden="0" w:uiPriority="62" w:unhideWhenUsed="0"/>
+    <w:lsdException w:name="Medium Shading 1 Accent 5" w:semiHidden="0" w:uiPriority="63" w:unhideWhenUsed="0"/>
+    <w:lsdException w:name="Medium Shading 2 Accent 5" w:semiHidden="0" w:uiPriority="64" w:unhideWhenUsed="0"/>
+    <w:lsdException w:name="Medium List 1 Accent 5" w:semiHidden="0" w:uiPriority="65" w:unhideWhenUsed="0"/>
+    <w:lsdException w:name="Medium List 2 Accent 5" w:semiHidden="0" w:uiPriority="66" w:unhideWhenUsed="0"/>
+    <w:lsdException w:name="Medium Grid 1 Accent 5" w:semiHidden="0" w:uiPriority="67" w:unhideWhenUsed="0"/>
+    <w:lsdException w:name="Medium Grid 2 Accent 5" w:semiHidden="0" w:uiPriority="68" w:unhideWhenUsed="0"/>
+    <w:lsdException w:name="Medium Grid 3 Accent 5" w:semiHidden="0" w:uiPriority="69" w:unhideWhenUsed="0"/>
+    <w:lsdException w:name="Dark List Accent 5" w:semiHidden="0" w:uiPriority="70" w:unhideWhenUsed="0"/>
+    <w:lsdException w:name="Colorful Shading Accent 5" w:semiHidden="0" w:uiPriority="71" w:unhideWhenUsed="0"/>
+    <w:lsdException w:name="Colorful List Accent 5" w:semiHidden="0" w:uiPriority="72" w:unhideWhenUsed="0"/>
+    <w:lsdException w:name="Colorful Grid Accent 5" w:semiHidden="0" w:uiPriority="73" w:unhideWhenUsed="0"/>
+    <w:lsdException w:name="Light Shading Accent 6" w:semiHidden="0" w:uiPriority="60" w:unhideWhenUsed="0"/>
+    <w:lsdException w:name="Light List Accent 6" w:semiHidden="0" w:uiPriority="61" w:unhideWhenUsed="0"/>
+    <w:lsdException w:name="Light Grid Accent 6" w:semiHidden="0" w:uiPriority="62" w:unhideWhenUsed="0"/>
+    <w:lsdException w:name="Medium Shading 1 Accent 6" w:semiHidden="0" w:uiPriority="63" w:unhideWhenUsed="0"/>
+    <w:lsdException w:name="Medium Shading 2 Accent 6" w:semiHidden="0" w:uiPriority="64" w:unhideWhenUsed="0"/>
+    <w:lsdException w:name="Medium List 1 Accent 6" w:semiHidden="0" w:uiPriority="65" w:unhideWhenUsed="0"/>
+    <w:lsdException w:name="Medium List 2 Accent 6" w:semiHidden="0" w:uiPriority="66" w:unhideWhenUsed="0"/>
+    <w:lsdException w:name="Medium Grid 1 Accent 6" w:semiHidden="0" w:uiPriority="67" w:unhideWhenUsed="0"/>
+    <w:lsdException w:name="Medium Grid 2 Accent 6" w:semiHidden="0" w:uiPriority="68" w:unhideWhenUsed="0"/>
+    <w:lsdException w:name="Medium Grid 3 Accent 6" w:semiHidden="0" w:uiPriority="69" w:unhideWhenUsed="0"/>
+    <w:lsdException w:name="Dark List Accent 6" w:semiHidden="0" w:uiPriority="70" w:unhideWhenUsed="0"/>
+    <w:lsdException w:name="Colorful Shading Accent 6" w:semiHidden="0" w:uiPriority="71" w:unhideWhenUsed="0"/>
+    <w:lsdException w:name="Colorful List Accent 6" w:semiHidden="0" w:uiPriority="72" w:unhideWhenUsed="0"/>
+    <w:lsdException w:name="Colorful Grid Accent 6" w:semiHidden="0" w:uiPriority="73" w:unhideWhenUsed="0"/>
+    <w:lsdException w:name="Subtle Emphasis" w:semiHidden="0" w:uiPriority="19" w:unhideWhenUsed="0" w:qFormat="1"/>
+    <w:lsdException w:name="Intense Emphasis" w:semiHidden="0" w:uiPriority="21" w:unhideWhenUsed="0" w:qFormat="1"/>
+    <w:lsdException w:name="Subtle Reference" w:semiHidden="0" w:uiPriority="31" w:unhideWhenUsed="0" w:qFormat="1"/>
+    <w:lsdException w:name="Intense Reference" w:semiHidden="0" w:uiPriority="32" w:unhideWhenUsed="0" w:qFormat="1"/>
+    <w:lsdException w:name="Book Title" w:semiHidden="0" w:uiPriority="33" w:unhideWhenUsed="0" w:qFormat="1"/>
+    <w:lsdException w:name="Bibliography" w:uiPriority="37"/>
+    <w:lsdException w:name="TOC Heading" w:uiPriority="39" w:qFormat="1"/>
   </w:latentStyles>
   <w:style w:type="paragraph" w:default="1" w:styleId="Normal">
     <w:name w:val="Normal"/>
@@ -1135,7 +4640,6 @@
   <w:style w:type="character" w:default="1" w:styleId="DefaultParagraphFont">
     <w:name w:val="Default Paragraph Font"/>
     <w:uiPriority w:val="1"/>
-    <w:semiHidden/>
     <w:unhideWhenUsed/>
   </w:style>
   <w:style w:type="table" w:default="1" w:styleId="TableNormal">
@@ -1196,6 +4700,263 @@
       <w:contextualSpacing/>
     </w:pPr>
   </w:style>
+  <w:style w:type="character" w:styleId="Hyperlink">
+    <w:name w:val="Hyperlink"/>
+    <w:basedOn w:val="DefaultParagraphFont"/>
+    <w:uiPriority w:val="99"/>
+    <w:unhideWhenUsed/>
+    <w:rsid w:val="005534D8"/>
+    <w:rPr>
+      <w:color w:val="0563C1" w:themeColor="hyperlink"/>
+      <w:u w:val="single"/>
+    </w:rPr>
+  </w:style>
+</w:styles>
+</file>
+
+<file path=word/stylesWithEffects.xml><?xml version="1.0" encoding="utf-8"?>
+<w:styles xmlns:wpc="http://schemas.microsoft.com/office/word/2010/wordprocessingCanvas" xmlns:mo="http://schemas.microsoft.com/office/mac/office/2008/main" xmlns:mc="http://schemas.openxmlformats.org/markup-compatibility/2006" xmlns:mv="urn:schemas-microsoft-com:mac:vml" xmlns:o="urn:schemas-microsoft-com:office:office" xmlns:r="http://schemas.openxmlformats.org/officeDocument/2006/relationships" xmlns:m="http://schemas.openxmlformats.org/officeDocument/2006/math" xmlns:v="urn:schemas-microsoft-com:vml" xmlns:wp14="http://schemas.microsoft.com/office/word/2010/wordprocessingDrawing" xmlns:wp="http://schemas.openxmlformats.org/drawingml/2006/wordprocessingDrawing" xmlns:w10="urn:schemas-microsoft-com:office:word" xmlns:w="http://schemas.openxmlformats.org/wordprocessingml/2006/main" xmlns:w14="http://schemas.microsoft.com/office/word/2010/wordml" xmlns:wpg="http://schemas.microsoft.com/office/word/2010/wordprocessingGroup" xmlns:wpi="http://schemas.microsoft.com/office/word/2010/wordprocessingInk" xmlns:wne="http://schemas.microsoft.com/office/word/2006/wordml" xmlns:wps="http://schemas.microsoft.com/office/word/2010/wordprocessingShape" mc:Ignorable="w14 wp14">
+  <w:docDefaults>
+    <w:rPrDefault>
+      <w:rPr>
+        <w:rFonts w:asciiTheme="minorHAnsi" w:eastAsiaTheme="minorHAnsi" w:hAnsiTheme="minorHAnsi" w:cstheme="minorBidi"/>
+        <w:sz w:val="22"/>
+        <w:szCs w:val="22"/>
+        <w:lang w:val="en-US" w:eastAsia="en-US" w:bidi="ar-SA"/>
+      </w:rPr>
+    </w:rPrDefault>
+    <w:pPrDefault>
+      <w:pPr>
+        <w:spacing w:after="160" w:line="259" w:lineRule="auto"/>
+      </w:pPr>
+    </w:pPrDefault>
+  </w:docDefaults>
+  <w:latentStyles w:defLockedState="0" w:defUIPriority="99" w:defSemiHidden="1" w:defUnhideWhenUsed="1" w:defQFormat="0" w:count="276">
+    <w:lsdException w:name="Normal" w:semiHidden="0" w:uiPriority="0" w:unhideWhenUsed="0" w:qFormat="1"/>
+    <w:lsdException w:name="heading 1" w:semiHidden="0" w:uiPriority="9" w:unhideWhenUsed="0" w:qFormat="1"/>
+    <w:lsdException w:name="heading 2" w:uiPriority="9" w:qFormat="1"/>
+    <w:lsdException w:name="heading 3" w:uiPriority="9" w:qFormat="1"/>
+    <w:lsdException w:name="heading 4" w:uiPriority="9" w:qFormat="1"/>
+    <w:lsdException w:name="heading 5" w:uiPriority="9" w:qFormat="1"/>
+    <w:lsdException w:name="heading 6" w:uiPriority="9" w:qFormat="1"/>
+    <w:lsdException w:name="heading 7" w:uiPriority="9" w:qFormat="1"/>
+    <w:lsdException w:name="heading 8" w:uiPriority="9" w:qFormat="1"/>
+    <w:lsdException w:name="heading 9" w:uiPriority="9" w:qFormat="1"/>
+    <w:lsdException w:name="toc 1" w:uiPriority="39"/>
+    <w:lsdException w:name="toc 2" w:uiPriority="39"/>
+    <w:lsdException w:name="toc 3" w:uiPriority="39"/>
+    <w:lsdException w:name="toc 4" w:uiPriority="39"/>
+    <w:lsdException w:name="toc 5" w:uiPriority="39"/>
+    <w:lsdException w:name="toc 6" w:uiPriority="39"/>
+    <w:lsdException w:name="toc 7" w:uiPriority="39"/>
+    <w:lsdException w:name="toc 8" w:uiPriority="39"/>
+    <w:lsdException w:name="toc 9" w:uiPriority="39"/>
+    <w:lsdException w:name="caption" w:uiPriority="35" w:qFormat="1"/>
+    <w:lsdException w:name="Title" w:semiHidden="0" w:uiPriority="10" w:unhideWhenUsed="0" w:qFormat="1"/>
+    <w:lsdException w:name="Default Paragraph Font" w:uiPriority="1"/>
+    <w:lsdException w:name="Subtitle" w:semiHidden="0" w:uiPriority="11" w:unhideWhenUsed="0" w:qFormat="1"/>
+    <w:lsdException w:name="Strong" w:semiHidden="0" w:uiPriority="22" w:unhideWhenUsed="0" w:qFormat="1"/>
+    <w:lsdException w:name="Emphasis" w:semiHidden="0" w:uiPriority="20" w:unhideWhenUsed="0" w:qFormat="1"/>
+    <w:lsdException w:name="Table Grid" w:semiHidden="0" w:uiPriority="39" w:unhideWhenUsed="0"/>
+    <w:lsdException w:name="Note Level 1" w:semiHidden="0" w:unhideWhenUsed="0"/>
+    <w:lsdException w:name="Note Level 2" w:semiHidden="0" w:unhideWhenUsed="0"/>
+    <w:lsdException w:name="Note Level 3" w:semiHidden="0" w:unhideWhenUsed="0"/>
+    <w:lsdException w:name="Note Level 4" w:semiHidden="0" w:unhideWhenUsed="0"/>
+    <w:lsdException w:name="Note Level 5" w:semiHidden="0" w:unhideWhenUsed="0"/>
+    <w:lsdException w:name="Note Level 6" w:semiHidden="0" w:unhideWhenUsed="0"/>
+    <w:lsdException w:name="Note Level 7" w:semiHidden="0" w:unhideWhenUsed="0"/>
+    <w:lsdException w:name="Note Level 8" w:semiHidden="0" w:unhideWhenUsed="0"/>
+    <w:lsdException w:name="Note Level 9" w:semiHidden="0" w:unhideWhenUsed="0"/>
+    <w:lsdException w:name="Placeholder Text" w:unhideWhenUsed="0"/>
+    <w:lsdException w:name="No Spacing" w:semiHidden="0" w:uiPriority="1" w:unhideWhenUsed="0" w:qFormat="1"/>
+    <w:lsdException w:name="Light Shading" w:semiHidden="0" w:uiPriority="60" w:unhideWhenUsed="0"/>
+    <w:lsdException w:name="Light List" w:semiHidden="0" w:uiPriority="61" w:unhideWhenUsed="0"/>
+    <w:lsdException w:name="Light Grid" w:semiHidden="0" w:uiPriority="62" w:unhideWhenUsed="0"/>
+    <w:lsdException w:name="Medium Shading 1" w:semiHidden="0" w:uiPriority="63" w:unhideWhenUsed="0"/>
+    <w:lsdException w:name="Medium Shading 2" w:semiHidden="0" w:uiPriority="64" w:unhideWhenUsed="0"/>
+    <w:lsdException w:name="Medium List 1" w:semiHidden="0" w:uiPriority="65" w:unhideWhenUsed="0"/>
+    <w:lsdException w:name="Medium List 2" w:semiHidden="0" w:uiPriority="66" w:unhideWhenUsed="0"/>
+    <w:lsdException w:name="Medium Grid 1" w:semiHidden="0" w:uiPriority="67" w:unhideWhenUsed="0"/>
+    <w:lsdException w:name="Medium Grid 2" w:semiHidden="0" w:uiPriority="68" w:unhideWhenUsed="0"/>
+    <w:lsdException w:name="Medium Grid 3" w:semiHidden="0" w:uiPriority="69" w:unhideWhenUsed="0"/>
+    <w:lsdException w:name="Dark List" w:semiHidden="0" w:uiPriority="70" w:unhideWhenUsed="0"/>
+    <w:lsdException w:name="Colorful Shading" w:semiHidden="0" w:uiPriority="71" w:unhideWhenUsed="0"/>
+    <w:lsdException w:name="Colorful List" w:semiHidden="0" w:uiPriority="72" w:unhideWhenUsed="0"/>
+    <w:lsdException w:name="Colorful Grid" w:semiHidden="0" w:uiPriority="73" w:unhideWhenUsed="0"/>
+    <w:lsdException w:name="Light Shading Accent 1" w:semiHidden="0" w:uiPriority="60" w:unhideWhenUsed="0"/>
+    <w:lsdException w:name="Light List Accent 1" w:semiHidden="0" w:uiPriority="61" w:unhideWhenUsed="0"/>
+    <w:lsdException w:name="Light Grid Accent 1" w:semiHidden="0" w:uiPriority="62" w:unhideWhenUsed="0"/>
+    <w:lsdException w:name="Medium Shading 1 Accent 1" w:semiHidden="0" w:uiPriority="63" w:unhideWhenUsed="0"/>
+    <w:lsdException w:name="Medium Shading 2 Accent 1" w:semiHidden="0" w:uiPriority="64" w:unhideWhenUsed="0"/>
+    <w:lsdException w:name="Medium List 1 Accent 1" w:semiHidden="0" w:uiPriority="65" w:unhideWhenUsed="0"/>
+    <w:lsdException w:name="Revision" w:unhideWhenUsed="0"/>
+    <w:lsdException w:name="List Paragraph" w:semiHidden="0" w:uiPriority="34" w:unhideWhenUsed="0" w:qFormat="1"/>
+    <w:lsdException w:name="Quote" w:semiHidden="0" w:uiPriority="29" w:unhideWhenUsed="0" w:qFormat="1"/>
+    <w:lsdException w:name="Intense Quote" w:semiHidden="0" w:uiPriority="30" w:unhideWhenUsed="0" w:qFormat="1"/>
+    <w:lsdException w:name="Medium List 2 Accent 1" w:semiHidden="0" w:uiPriority="66" w:unhideWhenUsed="0"/>
+    <w:lsdException w:name="Medium Grid 1 Accent 1" w:semiHidden="0" w:uiPriority="67" w:unhideWhenUsed="0"/>
+    <w:lsdException w:name="Medium Grid 2 Accent 1" w:semiHidden="0" w:uiPriority="68" w:unhideWhenUsed="0"/>
+    <w:lsdException w:name="Medium Grid 3 Accent 1" w:semiHidden="0" w:uiPriority="69" w:unhideWhenUsed="0"/>
+    <w:lsdException w:name="Dark List Accent 1" w:semiHidden="0" w:uiPriority="70" w:unhideWhenUsed="0"/>
+    <w:lsdException w:name="Colorful Shading Accent 1" w:semiHidden="0" w:uiPriority="71" w:unhideWhenUsed="0"/>
+    <w:lsdException w:name="Colorful List Accent 1" w:semiHidden="0" w:uiPriority="72" w:unhideWhenUsed="0"/>
+    <w:lsdException w:name="Colorful Grid Accent 1" w:semiHidden="0" w:uiPriority="73" w:unhideWhenUsed="0"/>
+    <w:lsdException w:name="Light Shading Accent 2" w:semiHidden="0" w:uiPriority="60" w:unhideWhenUsed="0"/>
+    <w:lsdException w:name="Light List Accent 2" w:semiHidden="0" w:uiPriority="61" w:unhideWhenUsed="0"/>
+    <w:lsdException w:name="Light Grid Accent 2" w:semiHidden="0" w:uiPriority="62" w:unhideWhenUsed="0"/>
+    <w:lsdException w:name="Medium Shading 1 Accent 2" w:semiHidden="0" w:uiPriority="63" w:unhideWhenUsed="0"/>
+    <w:lsdException w:name="Medium Shading 2 Accent 2" w:semiHidden="0" w:uiPriority="64" w:unhideWhenUsed="0"/>
+    <w:lsdException w:name="Medium List 1 Accent 2" w:semiHidden="0" w:uiPriority="65" w:unhideWhenUsed="0"/>
+    <w:lsdException w:name="Medium List 2 Accent 2" w:semiHidden="0" w:uiPriority="66" w:unhideWhenUsed="0"/>
+    <w:lsdException w:name="Medium Grid 1 Accent 2" w:semiHidden="0" w:uiPriority="67" w:unhideWhenUsed="0"/>
+    <w:lsdException w:name="Medium Grid 2 Accent 2" w:semiHidden="0" w:uiPriority="68" w:unhideWhenUsed="0"/>
+    <w:lsdException w:name="Medium Grid 3 Accent 2" w:semiHidden="0" w:uiPriority="69" w:unhideWhenUsed="0"/>
+    <w:lsdException w:name="Dark List Accent 2" w:semiHidden="0" w:uiPriority="70" w:unhideWhenUsed="0"/>
+    <w:lsdException w:name="Colorful Shading Accent 2" w:semiHidden="0" w:uiPriority="71" w:unhideWhenUsed="0"/>
+    <w:lsdException w:name="Colorful List Accent 2" w:semiHidden="0" w:uiPriority="72" w:unhideWhenUsed="0"/>
+    <w:lsdException w:name="Colorful Grid Accent 2" w:semiHidden="0" w:uiPriority="73" w:unhideWhenUsed="0"/>
+    <w:lsdException w:name="Light Shading Accent 3" w:semiHidden="0" w:uiPriority="60" w:unhideWhenUsed="0"/>
+    <w:lsdException w:name="Light List Accent 3" w:semiHidden="0" w:uiPriority="61" w:unhideWhenUsed="0"/>
+    <w:lsdException w:name="Light Grid Accent 3" w:semiHidden="0" w:uiPriority="62" w:unhideWhenUsed="0"/>
+    <w:lsdException w:name="Medium Shading 1 Accent 3" w:semiHidden="0" w:uiPriority="63" w:unhideWhenUsed="0"/>
+    <w:lsdException w:name="Medium Shading 2 Accent 3" w:semiHidden="0" w:uiPriority="64" w:unhideWhenUsed="0"/>
+    <w:lsdException w:name="Medium List 1 Accent 3" w:semiHidden="0" w:uiPriority="65" w:unhideWhenUsed="0"/>
+    <w:lsdException w:name="Medium List 2 Accent 3" w:semiHidden="0" w:uiPriority="66" w:unhideWhenUsed="0"/>
+    <w:lsdException w:name="Medium Grid 1 Accent 3" w:semiHidden="0" w:uiPriority="67" w:unhideWhenUsed="0"/>
+    <w:lsdException w:name="Medium Grid 2 Accent 3" w:semiHidden="0" w:uiPriority="68" w:unhideWhenUsed="0"/>
+    <w:lsdException w:name="Medium Grid 3 Accent 3" w:semiHidden="0" w:uiPriority="69" w:unhideWhenUsed="0"/>
+    <w:lsdException w:name="Dark List Accent 3" w:semiHidden="0" w:uiPriority="70" w:unhideWhenUsed="0"/>
+    <w:lsdException w:name="Colorful Shading Accent 3" w:semiHidden="0" w:uiPriority="71" w:unhideWhenUsed="0"/>
+    <w:lsdException w:name="Colorful List Accent 3" w:semiHidden="0" w:uiPriority="72" w:unhideWhenUsed="0"/>
+    <w:lsdException w:name="Colorful Grid Accent 3" w:semiHidden="0" w:uiPriority="73" w:unhideWhenUsed="0"/>
+    <w:lsdException w:name="Light Shading Accent 4" w:semiHidden="0" w:uiPriority="60" w:unhideWhenUsed="0"/>
+    <w:lsdException w:name="Light List Accent 4" w:semiHidden="0" w:uiPriority="61" w:unhideWhenUsed="0"/>
+    <w:lsdException w:name="Light Grid Accent 4" w:semiHidden="0" w:uiPriority="62" w:unhideWhenUsed="0"/>
+    <w:lsdException w:name="Medium Shading 1 Accent 4" w:semiHidden="0" w:uiPriority="63" w:unhideWhenUsed="0"/>
+    <w:lsdException w:name="Medium Shading 2 Accent 4" w:semiHidden="0" w:uiPriority="64" w:unhideWhenUsed="0"/>
+    <w:lsdException w:name="Medium List 1 Accent 4" w:semiHidden="0" w:uiPriority="65" w:unhideWhenUsed="0"/>
+    <w:lsdException w:name="Medium List 2 Accent 4" w:semiHidden="0" w:uiPriority="66" w:unhideWhenUsed="0"/>
+    <w:lsdException w:name="Medium Grid 1 Accent 4" w:semiHidden="0" w:uiPriority="67" w:unhideWhenUsed="0"/>
+    <w:lsdException w:name="Medium Grid 2 Accent 4" w:semiHidden="0" w:uiPriority="68" w:unhideWhenUsed="0"/>
+    <w:lsdException w:name="Medium Grid 3 Accent 4" w:semiHidden="0" w:uiPriority="69" w:unhideWhenUsed="0"/>
+    <w:lsdException w:name="Dark List Accent 4" w:semiHidden="0" w:uiPriority="70" w:unhideWhenUsed="0"/>
+    <w:lsdException w:name="Colorful Shading Accent 4" w:semiHidden="0" w:uiPriority="71" w:unhideWhenUsed="0"/>
+    <w:lsdException w:name="Colorful List Accent 4" w:semiHidden="0" w:uiPriority="72" w:unhideWhenUsed="0"/>
+    <w:lsdException w:name="Colorful Grid Accent 4" w:semiHidden="0" w:uiPriority="73" w:unhideWhenUsed="0"/>
+    <w:lsdException w:name="Light Shading Accent 5" w:semiHidden="0" w:uiPriority="60" w:unhideWhenUsed="0"/>
+    <w:lsdException w:name="Light List Accent 5" w:semiHidden="0" w:uiPriority="61" w:unhideWhenUsed="0"/>
+    <w:lsdException w:name="Light Grid Accent 5" w:semiHidden="0" w:uiPriority="62" w:unhideWhenUsed="0"/>
+    <w:lsdException w:name="Medium Shading 1 Accent 5" w:semiHidden="0" w:uiPriority="63" w:unhideWhenUsed="0"/>
+    <w:lsdException w:name="Medium Shading 2 Accent 5" w:semiHidden="0" w:uiPriority="64" w:unhideWhenUsed="0"/>
+    <w:lsdException w:name="Medium List 1 Accent 5" w:semiHidden="0" w:uiPriority="65" w:unhideWhenUsed="0"/>
+    <w:lsdException w:name="Medium List 2 Accent 5" w:semiHidden="0" w:uiPriority="66" w:unhideWhenUsed="0"/>
+    <w:lsdException w:name="Medium Grid 1 Accent 5" w:semiHidden="0" w:uiPriority="67" w:unhideWhenUsed="0"/>
+    <w:lsdException w:name="Medium Grid 2 Accent 5" w:semiHidden="0" w:uiPriority="68" w:unhideWhenUsed="0"/>
+    <w:lsdException w:name="Medium Grid 3 Accent 5" w:semiHidden="0" w:uiPriority="69" w:unhideWhenUsed="0"/>
+    <w:lsdException w:name="Dark List Accent 5" w:semiHidden="0" w:uiPriority="70" w:unhideWhenUsed="0"/>
+    <w:lsdException w:name="Colorful Shading Accent 5" w:semiHidden="0" w:uiPriority="71" w:unhideWhenUsed="0"/>
+    <w:lsdException w:name="Colorful List Accent 5" w:semiHidden="0" w:uiPriority="72" w:unhideWhenUsed="0"/>
+    <w:lsdException w:name="Colorful Grid Accent 5" w:semiHidden="0" w:uiPriority="73" w:unhideWhenUsed="0"/>
+    <w:lsdException w:name="Light Shading Accent 6" w:semiHidden="0" w:uiPriority="60" w:unhideWhenUsed="0"/>
+    <w:lsdException w:name="Light List Accent 6" w:semiHidden="0" w:uiPriority="61" w:unhideWhenUsed="0"/>
+    <w:lsdException w:name="Light Grid Accent 6" w:semiHidden="0" w:uiPriority="62" w:unhideWhenUsed="0"/>
+    <w:lsdException w:name="Medium Shading 1 Accent 6" w:semiHidden="0" w:uiPriority="63" w:unhideWhenUsed="0"/>
+    <w:lsdException w:name="Medium Shading 2 Accent 6" w:semiHidden="0" w:uiPriority="64" w:unhideWhenUsed="0"/>
+    <w:lsdException w:name="Medium List 1 Accent 6" w:semiHidden="0" w:uiPriority="65" w:unhideWhenUsed="0"/>
+    <w:lsdException w:name="Medium List 2 Accent 6" w:semiHidden="0" w:uiPriority="66" w:unhideWhenUsed="0"/>
+    <w:lsdException w:name="Medium Grid 1 Accent 6" w:semiHidden="0" w:uiPriority="67" w:unhideWhenUsed="0"/>
+    <w:lsdException w:name="Medium Grid 2 Accent 6" w:semiHidden="0" w:uiPriority="68" w:unhideWhenUsed="0"/>
+    <w:lsdException w:name="Medium Grid 3 Accent 6" w:semiHidden="0" w:uiPriority="69" w:unhideWhenUsed="0"/>
+    <w:lsdException w:name="Dark List Accent 6" w:semiHidden="0" w:uiPriority="70" w:unhideWhenUsed="0"/>
+    <w:lsdException w:name="Colorful Shading Accent 6" w:semiHidden="0" w:uiPriority="71" w:unhideWhenUsed="0"/>
+    <w:lsdException w:name="Colorful List Accent 6" w:semiHidden="0" w:uiPriority="72" w:unhideWhenUsed="0"/>
+    <w:lsdException w:name="Colorful Grid Accent 6" w:semiHidden="0" w:uiPriority="73" w:unhideWhenUsed="0"/>
+    <w:lsdException w:name="Subtle Emphasis" w:semiHidden="0" w:uiPriority="19" w:unhideWhenUsed="0" w:qFormat="1"/>
+    <w:lsdException w:name="Intense Emphasis" w:semiHidden="0" w:uiPriority="21" w:unhideWhenUsed="0" w:qFormat="1"/>
+    <w:lsdException w:name="Subtle Reference" w:semiHidden="0" w:uiPriority="31" w:unhideWhenUsed="0" w:qFormat="1"/>
+    <w:lsdException w:name="Intense Reference" w:semiHidden="0" w:uiPriority="32" w:unhideWhenUsed="0" w:qFormat="1"/>
+    <w:lsdException w:name="Book Title" w:semiHidden="0" w:uiPriority="33" w:unhideWhenUsed="0" w:qFormat="1"/>
+    <w:lsdException w:name="Bibliography" w:uiPriority="37"/>
+    <w:lsdException w:name="TOC Heading" w:uiPriority="39" w:qFormat="1"/>
+  </w:latentStyles>
+  <w:style w:type="paragraph" w:default="1" w:styleId="Normal">
+    <w:name w:val="Normal"/>
+    <w:qFormat/>
+  </w:style>
+  <w:style w:type="character" w:default="1" w:styleId="DefaultParagraphFont">
+    <w:name w:val="Default Paragraph Font"/>
+    <w:uiPriority w:val="1"/>
+    <w:unhideWhenUsed/>
+  </w:style>
+  <w:style w:type="table" w:default="1" w:styleId="TableNormal">
+    <w:name w:val="Normal Table"/>
+    <w:uiPriority w:val="99"/>
+    <w:semiHidden/>
+    <w:unhideWhenUsed/>
+    <w:tblPr>
+      <w:tblInd w:w="0" w:type="dxa"/>
+      <w:tblCellMar>
+        <w:top w:w="0" w:type="dxa"/>
+        <w:left w:w="108" w:type="dxa"/>
+        <w:bottom w:w="0" w:type="dxa"/>
+        <w:right w:w="108" w:type="dxa"/>
+      </w:tblCellMar>
+    </w:tblPr>
+  </w:style>
+  <w:style w:type="numbering" w:default="1" w:styleId="NoList">
+    <w:name w:val="No List"/>
+    <w:uiPriority w:val="99"/>
+    <w:semiHidden/>
+    <w:unhideWhenUsed/>
+  </w:style>
+  <w:style w:type="table" w:styleId="TableGrid">
+    <w:name w:val="Table Grid"/>
+    <w:basedOn w:val="TableNormal"/>
+    <w:uiPriority w:val="39"/>
+    <w:rsid w:val="00BE371D"/>
+    <w:pPr>
+      <w:spacing w:after="0" w:line="240" w:lineRule="auto"/>
+    </w:pPr>
+    <w:tblPr>
+      <w:tblInd w:w="0" w:type="dxa"/>
+      <w:tblBorders>
+        <w:top w:val="single" w:sz="4" w:space="0" w:color="auto"/>
+        <w:left w:val="single" w:sz="4" w:space="0" w:color="auto"/>
+        <w:bottom w:val="single" w:sz="4" w:space="0" w:color="auto"/>
+        <w:right w:val="single" w:sz="4" w:space="0" w:color="auto"/>
+        <w:insideH w:val="single" w:sz="4" w:space="0" w:color="auto"/>
+        <w:insideV w:val="single" w:sz="4" w:space="0" w:color="auto"/>
+      </w:tblBorders>
+      <w:tblCellMar>
+        <w:top w:w="0" w:type="dxa"/>
+        <w:left w:w="108" w:type="dxa"/>
+        <w:bottom w:w="0" w:type="dxa"/>
+        <w:right w:w="108" w:type="dxa"/>
+      </w:tblCellMar>
+    </w:tblPr>
+  </w:style>
+  <w:style w:type="paragraph" w:styleId="ListParagraph">
+    <w:name w:val="List Paragraph"/>
+    <w:basedOn w:val="Normal"/>
+    <w:uiPriority w:val="34"/>
+    <w:qFormat/>
+    <w:rsid w:val="00BE371D"/>
+    <w:pPr>
+      <w:ind w:left="720"/>
+      <w:contextualSpacing/>
+    </w:pPr>
+  </w:style>
+  <w:style w:type="character" w:styleId="Hyperlink">
+    <w:name w:val="Hyperlink"/>
+    <w:basedOn w:val="DefaultParagraphFont"/>
+    <w:uiPriority w:val="99"/>
+    <w:unhideWhenUsed/>
+    <w:rsid w:val="005534D8"/>
+    <w:rPr>
+      <w:color w:val="0563C1" w:themeColor="hyperlink"/>
+      <w:u w:val="single"/>
+    </w:rPr>
+  </w:style>
 </w:styles>
 </file>
 
@@ -1242,7 +5003,7 @@
     </a:clrScheme>
     <a:fontScheme name="Office">
       <a:majorFont>
-        <a:latin typeface="Calibri Light" panose="020F0302020204030204"/>
+        <a:latin typeface="Calibri Light"/>
         <a:ea typeface=""/>
         <a:cs typeface=""/>
         <a:font script="Jpan" typeface="ＭＳ ゴシック"/>
@@ -1277,7 +5038,7 @@
         <a:font script="Geor" typeface="Sylfaen"/>
       </a:majorFont>
       <a:minorFont>
-        <a:latin typeface="Calibri" panose="020F0502020204030204"/>
+        <a:latin typeface="Calibri"/>
         <a:ea typeface=""/>
         <a:cs typeface=""/>
         <a:font script="Jpan" typeface="ＭＳ 明朝"/>
@@ -1454,7 +5215,7 @@
   <a:extraClrSchemeLst/>
   <a:extLst>
     <a:ext uri="{05A4C25C-085E-4340-85A3-A5531E510DB2}">
-      <thm15:themeFamily xmlns:thm15="http://schemas.microsoft.com/office/thememl/2012/main" name="Office Theme" id="{62F939B6-93AF-4DB8-9C6B-D6C7DFDC589F}" vid="{4A3C46E8-61CC-4603-A589-7422A47A8E4A}"/>
+      <thm15:themeFamily xmlns:thm15="http://schemas.microsoft.com/office/thememl/2012/main" xmlns="" name="Office Theme" id="{62F939B6-93AF-4DB8-9C6B-D6C7DFDC589F}" vid="{4A3C46E8-61CC-4603-A589-7422A47A8E4A}"/>
     </a:ext>
   </a:extLst>
 </a:theme>
